--- a/PostgreSQL学习/6.必知必会的窗口函数三_其他案例/6.必知必会的窗口函数三_其他案例.docx
+++ b/PostgreSQL学习/6.必知必会的窗口函数三_其他案例/6.必知必会的窗口函数三_其他案例.docx
@@ -161,6 +161,7 @@
     <w:p>
       <w:pPr>
         <w:numPr>
+          <w:ilvl w:val="0"/>
           <w:numId w:val="0"/>
         </w:numPr>
         <w:rPr>
@@ -4098,6 +4099,7 @@
     <w:p>
       <w:pPr>
         <w:numPr>
+          <w:ilvl w:val="0"/>
           <w:numId w:val="0"/>
         </w:numPr>
         <w:rPr>
@@ -4111,6 +4113,7 @@
     <w:p>
       <w:pPr>
         <w:numPr>
+          <w:ilvl w:val="0"/>
           <w:numId w:val="0"/>
         </w:numPr>
         <w:rPr>
@@ -4526,6 +4529,7 @@
     <w:p>
       <w:pPr>
         <w:numPr>
+          <w:ilvl w:val="0"/>
           <w:numId w:val="0"/>
         </w:numPr>
         <w:rPr>
@@ -4674,6 +4678,7 @@
     <w:p>
       <w:pPr>
         <w:numPr>
+          <w:ilvl w:val="0"/>
           <w:numId w:val="0"/>
         </w:numPr>
         <w:rPr>
@@ -4687,6 +4692,7 @@
     <w:p>
       <w:pPr>
         <w:numPr>
+          <w:ilvl w:val="0"/>
           <w:numId w:val="0"/>
         </w:numPr>
         <w:rPr>
@@ -4709,6 +4715,7 @@
     <w:p>
       <w:pPr>
         <w:numPr>
+          <w:ilvl w:val="0"/>
           <w:numId w:val="0"/>
         </w:numPr>
         <w:rPr>
@@ -4722,6 +4729,7 @@
     <w:p>
       <w:pPr>
         <w:numPr>
+          <w:ilvl w:val="0"/>
           <w:numId w:val="0"/>
         </w:numPr>
         <w:rPr>
@@ -4762,6 +4770,7 @@
     <w:p>
       <w:pPr>
         <w:numPr>
+          <w:ilvl w:val="0"/>
           <w:numId w:val="0"/>
         </w:numPr>
         <w:rPr>
@@ -4780,6 +4789,20 @@
         </w:rPr>
         <w:t>接下来我们来看一下怎么在窗口函数中使用聚合方法，我们先准备数据如下：</w:t>
       </w:r>
+    </w:p>
+    <w:p>
+      <w:pPr>
+        <w:numPr>
+          <w:ilvl w:val="0"/>
+          <w:numId w:val="0"/>
+        </w:numPr>
+        <w:rPr>
+          <w:rFonts w:hint="eastAsia"/>
+          <w:sz w:val="24"/>
+          <w:szCs w:val="24"/>
+          <w:lang w:val="en-US" w:eastAsia="zh-CN"/>
+        </w:rPr>
+      </w:pPr>
     </w:p>
     <w:p>
       <w:pPr>
@@ -5104,7 +5127,28 @@
           <w:szCs w:val="20"/>
           <w:shd w:val="clear" w:fill="FFFFFF"/>
         </w:rPr>
-        <w:t xml:space="preserve">salay </w:t>
+        <w:t>sala</w:t>
+      </w:r>
+      <w:r>
+        <w:rPr>
+          <w:rFonts w:hint="eastAsia" w:ascii="Consolas" w:hAnsi="Consolas" w:eastAsia="宋体" w:cs="Consolas"/>
+          <w:color w:val="000000"/>
+          <w:sz w:val="20"/>
+          <w:szCs w:val="20"/>
+          <w:shd w:val="clear" w:fill="FFFFFF"/>
+          <w:lang w:val="en-US" w:eastAsia="zh-CN"/>
+        </w:rPr>
+        <w:t>r</w:t>
+      </w:r>
+      <w:r>
+        <w:rPr>
+          <w:rFonts w:hint="default" w:ascii="Consolas" w:hAnsi="Consolas" w:eastAsia="Consolas" w:cs="Consolas"/>
+          <w:color w:val="000000"/>
+          <w:sz w:val="20"/>
+          <w:szCs w:val="20"/>
+          <w:shd w:val="clear" w:fill="FFFFFF"/>
+        </w:rPr>
+        <w:t xml:space="preserve">y </w:t>
       </w:r>
       <w:r>
         <w:rPr>
@@ -7458,6 +7502,7 @@
     <w:p>
       <w:pPr>
         <w:numPr>
+          <w:ilvl w:val="0"/>
           <w:numId w:val="0"/>
         </w:numPr>
         <w:rPr>
@@ -7471,6 +7516,7 @@
     <w:p>
       <w:pPr>
         <w:numPr>
+          <w:ilvl w:val="0"/>
           <w:numId w:val="0"/>
         </w:numPr>
         <w:rPr>
@@ -7493,6 +7539,7 @@
     <w:p>
       <w:pPr>
         <w:numPr>
+          <w:ilvl w:val="0"/>
           <w:numId w:val="0"/>
         </w:numPr>
         <w:jc w:val="center"/>
@@ -7544,6 +7591,7 @@
     <w:p>
       <w:pPr>
         <w:numPr>
+          <w:ilvl w:val="0"/>
           <w:numId w:val="0"/>
         </w:numPr>
         <w:jc w:val="both"/>
@@ -7552,6 +7600,7 @@
     <w:p>
       <w:pPr>
         <w:numPr>
+          <w:ilvl w:val="0"/>
           <w:numId w:val="0"/>
         </w:numPr>
         <w:jc w:val="both"/>
@@ -7564,6 +7613,7 @@
     <w:p>
       <w:pPr>
         <w:numPr>
+          <w:ilvl w:val="0"/>
           <w:numId w:val="0"/>
         </w:numPr>
         <w:jc w:val="both"/>
@@ -7576,6 +7626,7 @@
     <w:p>
       <w:pPr>
         <w:numPr>
+          <w:ilvl w:val="0"/>
           <w:numId w:val="0"/>
         </w:numPr>
         <w:jc w:val="both"/>
@@ -7588,6 +7639,7 @@
     <w:p>
       <w:pPr>
         <w:numPr>
+          <w:ilvl w:val="0"/>
           <w:numId w:val="0"/>
         </w:numPr>
         <w:jc w:val="both"/>
@@ -7600,6 +7652,7 @@
     <w:p>
       <w:pPr>
         <w:numPr>
+          <w:ilvl w:val="0"/>
           <w:numId w:val="0"/>
         </w:numPr>
         <w:jc w:val="both"/>
@@ -7612,6 +7665,7 @@
     <w:p>
       <w:pPr>
         <w:numPr>
+          <w:ilvl w:val="0"/>
           <w:numId w:val="0"/>
         </w:numPr>
         <w:jc w:val="both"/>
@@ -7631,6 +7685,7 @@
     <w:p>
       <w:pPr>
         <w:numPr>
+          <w:ilvl w:val="0"/>
           <w:numId w:val="0"/>
         </w:numPr>
         <w:jc w:val="both"/>
@@ -7654,6 +7709,7 @@
     <w:p>
       <w:pPr>
         <w:numPr>
+          <w:ilvl w:val="0"/>
           <w:numId w:val="0"/>
         </w:numPr>
         <w:jc w:val="both"/>
@@ -7677,6 +7733,7 @@
     <w:p>
       <w:pPr>
         <w:numPr>
+          <w:ilvl w:val="0"/>
           <w:numId w:val="0"/>
         </w:numPr>
         <w:jc w:val="both"/>
@@ -7700,6 +7757,7 @@
     <w:p>
       <w:pPr>
         <w:numPr>
+          <w:ilvl w:val="0"/>
           <w:numId w:val="0"/>
         </w:numPr>
         <w:jc w:val="both"/>
@@ -7723,6 +7781,7 @@
     <w:p>
       <w:pPr>
         <w:numPr>
+          <w:ilvl w:val="0"/>
           <w:numId w:val="0"/>
         </w:numPr>
         <w:jc w:val="both"/>
@@ -7746,6 +7805,7 @@
     <w:p>
       <w:pPr>
         <w:numPr>
+          <w:ilvl w:val="0"/>
           <w:numId w:val="0"/>
         </w:numPr>
         <w:jc w:val="both"/>
@@ -7769,6 +7829,7 @@
     <w:p>
       <w:pPr>
         <w:numPr>
+          <w:ilvl w:val="0"/>
           <w:numId w:val="0"/>
         </w:numPr>
         <w:jc w:val="both"/>
@@ -7783,6 +7844,7 @@
     <w:p>
       <w:pPr>
         <w:numPr>
+          <w:ilvl w:val="0"/>
           <w:numId w:val="0"/>
         </w:numPr>
         <w:jc w:val="both"/>
@@ -7806,6 +7868,7 @@
     <w:p>
       <w:pPr>
         <w:numPr>
+          <w:ilvl w:val="0"/>
           <w:numId w:val="0"/>
         </w:numPr>
         <w:jc w:val="both"/>
@@ -7863,6 +7926,7 @@
     <w:p>
       <w:pPr>
         <w:numPr>
+          <w:ilvl w:val="0"/>
           <w:numId w:val="0"/>
         </w:numPr>
         <w:rPr>
@@ -7876,8 +7940,569 @@
     <w:p>
       <w:pPr>
         <w:numPr>
+          <w:ilvl w:val="0"/>
           <w:numId w:val="0"/>
         </w:numPr>
+        <w:rPr>
+          <w:rFonts w:hint="eastAsia"/>
+          <w:sz w:val="24"/>
+          <w:szCs w:val="24"/>
+          <w:lang w:val="en-US" w:eastAsia="zh-CN"/>
+        </w:rPr>
+      </w:pPr>
+      <w:r>
+        <w:rPr>
+          <w:rFonts w:hint="eastAsia"/>
+          <w:sz w:val="24"/>
+          <w:szCs w:val="24"/>
+          <w:lang w:val="en-US" w:eastAsia="zh-CN"/>
+        </w:rPr>
+        <w:t>在使用窗口函数的过程中，如果over()中不添加参数，则默认对所有数据进行求和。注意上述的结果是按照country_name进行分组的，因此才会出现person_name为鲁班所在行出现了min_salary_country为9856的值。</w:t>
+      </w:r>
+    </w:p>
+    <w:p>
+      <w:pPr>
+        <w:numPr>
+          <w:ilvl w:val="0"/>
+          <w:numId w:val="0"/>
+        </w:numPr>
+        <w:rPr>
+          <w:rFonts w:hint="eastAsia"/>
+          <w:sz w:val="24"/>
+          <w:szCs w:val="24"/>
+          <w:lang w:val="en-US" w:eastAsia="zh-CN"/>
+        </w:rPr>
+      </w:pPr>
+    </w:p>
+    <w:p>
+      <w:pPr>
+        <w:numPr>
+          <w:ilvl w:val="0"/>
+          <w:numId w:val="0"/>
+        </w:numPr>
+        <w:rPr>
+          <w:rFonts w:hint="eastAsia"/>
+          <w:sz w:val="24"/>
+          <w:szCs w:val="24"/>
+          <w:lang w:val="en-US" w:eastAsia="zh-CN"/>
+        </w:rPr>
+      </w:pPr>
+      <w:r>
+        <w:rPr>
+          <w:rFonts w:hint="eastAsia"/>
+          <w:sz w:val="24"/>
+          <w:szCs w:val="24"/>
+          <w:lang w:val="en-US" w:eastAsia="zh-CN"/>
+        </w:rPr>
+        <w:t>那么我们如何取出每一个country_name分组下，各个人名对应的最小的min_salary_country值呢？我们可以使用子查询进行实现：</w:t>
+      </w:r>
+    </w:p>
+    <w:p>
+      <w:pPr>
+        <w:pStyle w:val="3"/>
+        <w:keepNext w:val="0"/>
+        <w:keepLines w:val="0"/>
+        <w:widowControl/>
+        <w:suppressLineNumbers w:val="0"/>
+        <w:spacing w:before="0" w:beforeAutospacing="0" w:after="0" w:afterAutospacing="0"/>
+        <w:ind w:left="0" w:right="0"/>
+      </w:pPr>
+      <w:r>
+        <w:rPr>
+          <w:rFonts w:ascii="Consolas" w:hAnsi="Consolas" w:eastAsia="Consolas" w:cs="Consolas"/>
+          <w:b/>
+          <w:bCs/>
+          <w:color w:val="800000"/>
+          <w:sz w:val="20"/>
+          <w:szCs w:val="20"/>
+          <w:shd w:val="clear" w:fill="FFFFFF"/>
+        </w:rPr>
+        <w:t>SELECT</w:t>
+      </w:r>
+      <w:r>
+        <w:rPr>
+          <w:rFonts w:hint="default" w:ascii="Consolas" w:hAnsi="Consolas" w:eastAsia="Consolas" w:cs="Consolas"/>
+          <w:color w:val="000000"/>
+          <w:sz w:val="20"/>
+          <w:szCs w:val="20"/>
+          <w:shd w:val="clear" w:fill="FFFFFF"/>
+        </w:rPr>
+        <w:t xml:space="preserve"> person_name,country_name, </w:t>
+      </w:r>
+      <w:r>
+        <w:rPr>
+          <w:rFonts w:hint="default" w:ascii="Consolas" w:hAnsi="Consolas" w:eastAsia="Consolas" w:cs="Consolas"/>
+          <w:b/>
+          <w:bCs/>
+          <w:color w:val="000080"/>
+          <w:sz w:val="20"/>
+          <w:szCs w:val="20"/>
+          <w:shd w:val="clear" w:fill="FFFFFF"/>
+        </w:rPr>
+        <w:t>MIN</w:t>
+      </w:r>
+      <w:r>
+        <w:rPr>
+          <w:rFonts w:hint="default" w:ascii="Consolas" w:hAnsi="Consolas" w:eastAsia="Consolas" w:cs="Consolas"/>
+          <w:color w:val="000000"/>
+          <w:sz w:val="20"/>
+          <w:szCs w:val="20"/>
+          <w:shd w:val="clear" w:fill="FFFFFF"/>
+        </w:rPr>
+        <w:t xml:space="preserve">(min_salary_country) </w:t>
+      </w:r>
+      <w:r>
+        <w:rPr>
+          <w:rFonts w:hint="default" w:ascii="Consolas" w:hAnsi="Consolas" w:eastAsia="Consolas" w:cs="Consolas"/>
+          <w:b/>
+          <w:bCs/>
+          <w:color w:val="800000"/>
+          <w:sz w:val="20"/>
+          <w:szCs w:val="20"/>
+          <w:shd w:val="clear" w:fill="FFFFFF"/>
+        </w:rPr>
+        <w:t>AS</w:t>
+      </w:r>
+      <w:r>
+        <w:rPr>
+          <w:rFonts w:hint="default" w:ascii="Consolas" w:hAnsi="Consolas" w:eastAsia="Consolas" w:cs="Consolas"/>
+          <w:color w:val="000000"/>
+          <w:sz w:val="20"/>
+          <w:szCs w:val="20"/>
+          <w:shd w:val="clear" w:fill="FFFFFF"/>
+        </w:rPr>
+        <w:t xml:space="preserve"> min_salary_country </w:t>
+      </w:r>
+    </w:p>
+    <w:p>
+      <w:pPr>
+        <w:pStyle w:val="3"/>
+        <w:keepNext w:val="0"/>
+        <w:keepLines w:val="0"/>
+        <w:widowControl/>
+        <w:suppressLineNumbers w:val="0"/>
+        <w:spacing w:before="0" w:beforeAutospacing="0" w:after="0" w:afterAutospacing="0"/>
+        <w:ind w:left="0" w:right="0"/>
+      </w:pPr>
+      <w:r>
+        <w:rPr>
+          <w:rFonts w:hint="default" w:ascii="Consolas" w:hAnsi="Consolas" w:eastAsia="Consolas" w:cs="Consolas"/>
+          <w:b/>
+          <w:bCs/>
+          <w:color w:val="800000"/>
+          <w:sz w:val="20"/>
+          <w:szCs w:val="20"/>
+          <w:shd w:val="clear" w:fill="FFFFFF"/>
+        </w:rPr>
+        <w:t>FROM</w:t>
+      </w:r>
+      <w:r>
+        <w:rPr>
+          <w:rFonts w:hint="default" w:ascii="Consolas" w:hAnsi="Consolas" w:eastAsia="Consolas" w:cs="Consolas"/>
+          <w:color w:val="000000"/>
+          <w:sz w:val="20"/>
+          <w:szCs w:val="20"/>
+          <w:shd w:val="clear" w:fill="FFFFFF"/>
+        </w:rPr>
+        <w:t xml:space="preserve"> ( </w:t>
+      </w:r>
+    </w:p>
+    <w:p>
+      <w:pPr>
+        <w:pStyle w:val="3"/>
+        <w:keepNext w:val="0"/>
+        <w:keepLines w:val="0"/>
+        <w:widowControl/>
+        <w:suppressLineNumbers w:val="0"/>
+        <w:spacing w:before="0" w:beforeAutospacing="0" w:after="0" w:afterAutospacing="0"/>
+        <w:ind w:left="0" w:right="0" w:firstLine="420" w:firstLineChars="0"/>
+      </w:pPr>
+      <w:r>
+        <w:rPr>
+          <w:rFonts w:hint="default" w:ascii="Consolas" w:hAnsi="Consolas" w:eastAsia="Consolas" w:cs="Consolas"/>
+          <w:b/>
+          <w:bCs/>
+          <w:color w:val="800000"/>
+          <w:sz w:val="20"/>
+          <w:szCs w:val="20"/>
+          <w:shd w:val="clear" w:fill="FFFFFF"/>
+        </w:rPr>
+        <w:t>SELECT</w:t>
+      </w:r>
+      <w:r>
+        <w:rPr>
+          <w:rFonts w:hint="default" w:ascii="Consolas" w:hAnsi="Consolas" w:eastAsia="Consolas" w:cs="Consolas"/>
+          <w:color w:val="000000"/>
+          <w:sz w:val="20"/>
+          <w:szCs w:val="20"/>
+          <w:shd w:val="clear" w:fill="FFFFFF"/>
+        </w:rPr>
+        <w:t xml:space="preserve"> person_name,country_name, </w:t>
+      </w:r>
+      <w:r>
+        <w:rPr>
+          <w:rFonts w:hint="default" w:ascii="Consolas" w:hAnsi="Consolas" w:eastAsia="Consolas" w:cs="Consolas"/>
+          <w:b/>
+          <w:bCs/>
+          <w:color w:val="000080"/>
+          <w:sz w:val="20"/>
+          <w:szCs w:val="20"/>
+          <w:shd w:val="clear" w:fill="FFFFFF"/>
+        </w:rPr>
+        <w:t>MIN</w:t>
+      </w:r>
+      <w:r>
+        <w:rPr>
+          <w:rFonts w:hint="default" w:ascii="Consolas" w:hAnsi="Consolas" w:eastAsia="Consolas" w:cs="Consolas"/>
+          <w:color w:val="000000"/>
+          <w:sz w:val="20"/>
+          <w:szCs w:val="20"/>
+          <w:shd w:val="clear" w:fill="FFFFFF"/>
+        </w:rPr>
+        <w:t xml:space="preserve">(salary) </w:t>
+      </w:r>
+      <w:r>
+        <w:rPr>
+          <w:rFonts w:hint="default" w:ascii="Consolas" w:hAnsi="Consolas" w:eastAsia="Consolas" w:cs="Consolas"/>
+          <w:b/>
+          <w:bCs/>
+          <w:color w:val="800000"/>
+          <w:sz w:val="20"/>
+          <w:szCs w:val="20"/>
+          <w:shd w:val="clear" w:fill="FFFFFF"/>
+        </w:rPr>
+        <w:t>OVER</w:t>
+      </w:r>
+      <w:r>
+        <w:rPr>
+          <w:rFonts w:hint="default" w:ascii="Consolas" w:hAnsi="Consolas" w:eastAsia="Consolas" w:cs="Consolas"/>
+          <w:color w:val="000000"/>
+          <w:sz w:val="20"/>
+          <w:szCs w:val="20"/>
+          <w:shd w:val="clear" w:fill="FFFFFF"/>
+        </w:rPr>
+        <w:t xml:space="preserve"> (</w:t>
+      </w:r>
+      <w:r>
+        <w:rPr>
+          <w:rFonts w:hint="default" w:ascii="Consolas" w:hAnsi="Consolas" w:eastAsia="Consolas" w:cs="Consolas"/>
+          <w:b/>
+          <w:bCs/>
+          <w:color w:val="800000"/>
+          <w:sz w:val="20"/>
+          <w:szCs w:val="20"/>
+          <w:shd w:val="clear" w:fill="FFFFFF"/>
+        </w:rPr>
+        <w:t>PARTITION</w:t>
+      </w:r>
+      <w:r>
+        <w:rPr>
+          <w:rFonts w:hint="default" w:ascii="Consolas" w:hAnsi="Consolas" w:eastAsia="Consolas" w:cs="Consolas"/>
+          <w:color w:val="000000"/>
+          <w:sz w:val="20"/>
+          <w:szCs w:val="20"/>
+          <w:shd w:val="clear" w:fill="FFFFFF"/>
+        </w:rPr>
+        <w:t xml:space="preserve"> </w:t>
+      </w:r>
+      <w:r>
+        <w:rPr>
+          <w:rFonts w:hint="default" w:ascii="Consolas" w:hAnsi="Consolas" w:eastAsia="Consolas" w:cs="Consolas"/>
+          <w:b/>
+          <w:bCs/>
+          <w:color w:val="800000"/>
+          <w:sz w:val="20"/>
+          <w:szCs w:val="20"/>
+          <w:shd w:val="clear" w:fill="FFFFFF"/>
+        </w:rPr>
+        <w:t>BY</w:t>
+      </w:r>
+      <w:r>
+        <w:rPr>
+          <w:rFonts w:hint="default" w:ascii="Consolas" w:hAnsi="Consolas" w:eastAsia="Consolas" w:cs="Consolas"/>
+          <w:color w:val="000000"/>
+          <w:sz w:val="20"/>
+          <w:szCs w:val="20"/>
+          <w:shd w:val="clear" w:fill="FFFFFF"/>
+        </w:rPr>
+        <w:t xml:space="preserve"> </w:t>
+      </w:r>
+      <w:r>
+        <w:rPr>
+          <w:rFonts w:hint="eastAsia" w:ascii="Consolas" w:hAnsi="Consolas" w:eastAsia="宋体" w:cs="Consolas"/>
+          <w:color w:val="000000"/>
+          <w:sz w:val="20"/>
+          <w:szCs w:val="20"/>
+          <w:shd w:val="clear" w:fill="FFFFFF"/>
+          <w:lang w:val="en-US" w:eastAsia="zh-CN"/>
+        </w:rPr>
+        <w:tab/>
+      </w:r>
+      <w:r>
+        <w:rPr>
+          <w:rFonts w:hint="default" w:ascii="Consolas" w:hAnsi="Consolas" w:eastAsia="Consolas" w:cs="Consolas"/>
+          <w:color w:val="000000"/>
+          <w:sz w:val="20"/>
+          <w:szCs w:val="20"/>
+          <w:shd w:val="clear" w:fill="FFFFFF"/>
+        </w:rPr>
+        <w:t xml:space="preserve">country_name) </w:t>
+      </w:r>
+      <w:r>
+        <w:rPr>
+          <w:rFonts w:hint="default" w:ascii="Consolas" w:hAnsi="Consolas" w:eastAsia="Consolas" w:cs="Consolas"/>
+          <w:b/>
+          <w:bCs/>
+          <w:color w:val="800000"/>
+          <w:sz w:val="20"/>
+          <w:szCs w:val="20"/>
+          <w:shd w:val="clear" w:fill="FFFFFF"/>
+        </w:rPr>
+        <w:t>AS</w:t>
+      </w:r>
+      <w:r>
+        <w:rPr>
+          <w:rFonts w:hint="default" w:ascii="Consolas" w:hAnsi="Consolas" w:eastAsia="Consolas" w:cs="Consolas"/>
+          <w:color w:val="000000"/>
+          <w:sz w:val="20"/>
+          <w:szCs w:val="20"/>
+          <w:shd w:val="clear" w:fill="FFFFFF"/>
+        </w:rPr>
+        <w:t xml:space="preserve"> min_salary_country </w:t>
+      </w:r>
+    </w:p>
+    <w:p>
+      <w:pPr>
+        <w:pStyle w:val="3"/>
+        <w:keepNext w:val="0"/>
+        <w:keepLines w:val="0"/>
+        <w:widowControl/>
+        <w:suppressLineNumbers w:val="0"/>
+        <w:spacing w:before="0" w:beforeAutospacing="0" w:after="0" w:afterAutospacing="0"/>
+        <w:ind w:left="0" w:right="0" w:firstLine="420" w:firstLineChars="0"/>
+      </w:pPr>
+      <w:r>
+        <w:rPr>
+          <w:rFonts w:hint="default" w:ascii="Consolas" w:hAnsi="Consolas" w:eastAsia="Consolas" w:cs="Consolas"/>
+          <w:b/>
+          <w:bCs/>
+          <w:color w:val="800000"/>
+          <w:sz w:val="20"/>
+          <w:szCs w:val="20"/>
+          <w:shd w:val="clear" w:fill="FFFFFF"/>
+        </w:rPr>
+        <w:t>FROM</w:t>
+      </w:r>
+      <w:r>
+        <w:rPr>
+          <w:rFonts w:hint="default" w:ascii="Consolas" w:hAnsi="Consolas" w:eastAsia="Consolas" w:cs="Consolas"/>
+          <w:color w:val="000000"/>
+          <w:sz w:val="20"/>
+          <w:szCs w:val="20"/>
+          <w:shd w:val="clear" w:fill="FFFFFF"/>
+        </w:rPr>
+        <w:t xml:space="preserve"> salarywz </w:t>
+      </w:r>
+    </w:p>
+    <w:p>
+      <w:pPr>
+        <w:pStyle w:val="3"/>
+        <w:keepNext w:val="0"/>
+        <w:keepLines w:val="0"/>
+        <w:widowControl/>
+        <w:suppressLineNumbers w:val="0"/>
+        <w:spacing w:before="0" w:beforeAutospacing="0" w:after="0" w:afterAutospacing="0"/>
+        <w:ind w:left="0" w:right="0"/>
+      </w:pPr>
+      <w:r>
+        <w:rPr>
+          <w:rFonts w:hint="default" w:ascii="Consolas" w:hAnsi="Consolas" w:eastAsia="Consolas" w:cs="Consolas"/>
+          <w:color w:val="000000"/>
+          <w:sz w:val="20"/>
+          <w:szCs w:val="20"/>
+          <w:shd w:val="clear" w:fill="FFFFFF"/>
+        </w:rPr>
+        <w:t xml:space="preserve">) </w:t>
+      </w:r>
+      <w:r>
+        <w:rPr>
+          <w:rFonts w:hint="default" w:ascii="Consolas" w:hAnsi="Consolas" w:eastAsia="Consolas" w:cs="Consolas"/>
+          <w:b/>
+          <w:bCs/>
+          <w:color w:val="800000"/>
+          <w:sz w:val="20"/>
+          <w:szCs w:val="20"/>
+          <w:shd w:val="clear" w:fill="FFFFFF"/>
+        </w:rPr>
+        <w:t>AS</w:t>
+      </w:r>
+      <w:r>
+        <w:rPr>
+          <w:rFonts w:hint="default" w:ascii="Consolas" w:hAnsi="Consolas" w:eastAsia="Consolas" w:cs="Consolas"/>
+          <w:color w:val="000000"/>
+          <w:sz w:val="20"/>
+          <w:szCs w:val="20"/>
+          <w:shd w:val="clear" w:fill="FFFFFF"/>
+        </w:rPr>
+        <w:t xml:space="preserve"> subquery </w:t>
+      </w:r>
+    </w:p>
+    <w:p>
+      <w:pPr>
+        <w:pStyle w:val="3"/>
+        <w:keepNext w:val="0"/>
+        <w:keepLines w:val="0"/>
+        <w:widowControl/>
+        <w:suppressLineNumbers w:val="0"/>
+        <w:spacing w:before="0" w:beforeAutospacing="0" w:after="0" w:afterAutospacing="0"/>
+        <w:ind w:left="0" w:right="0"/>
+        <w:rPr>
+          <w:rFonts w:hint="default" w:ascii="Consolas" w:hAnsi="Consolas" w:eastAsia="Consolas" w:cs="Consolas"/>
+          <w:color w:val="FF0000"/>
+          <w:sz w:val="20"/>
+          <w:szCs w:val="20"/>
+          <w:shd w:val="clear" w:fill="FFFFFF"/>
+        </w:rPr>
+      </w:pPr>
+      <w:r>
+        <w:rPr>
+          <w:rFonts w:hint="default" w:ascii="Consolas" w:hAnsi="Consolas" w:eastAsia="Consolas" w:cs="Consolas"/>
+          <w:b/>
+          <w:bCs/>
+          <w:color w:val="800000"/>
+          <w:sz w:val="20"/>
+          <w:szCs w:val="20"/>
+          <w:shd w:val="clear" w:fill="FFFFFF"/>
+        </w:rPr>
+        <w:t>GROUP</w:t>
+      </w:r>
+      <w:r>
+        <w:rPr>
+          <w:rFonts w:hint="default" w:ascii="Consolas" w:hAnsi="Consolas" w:eastAsia="Consolas" w:cs="Consolas"/>
+          <w:color w:val="000000"/>
+          <w:sz w:val="20"/>
+          <w:szCs w:val="20"/>
+          <w:shd w:val="clear" w:fill="FFFFFF"/>
+        </w:rPr>
+        <w:t xml:space="preserve"> </w:t>
+      </w:r>
+      <w:r>
+        <w:rPr>
+          <w:rFonts w:hint="default" w:ascii="Consolas" w:hAnsi="Consolas" w:eastAsia="Consolas" w:cs="Consolas"/>
+          <w:b/>
+          <w:bCs/>
+          <w:color w:val="800000"/>
+          <w:sz w:val="20"/>
+          <w:szCs w:val="20"/>
+          <w:shd w:val="clear" w:fill="FFFFFF"/>
+        </w:rPr>
+        <w:t>BY</w:t>
+      </w:r>
+      <w:r>
+        <w:rPr>
+          <w:rFonts w:hint="default" w:ascii="Consolas" w:hAnsi="Consolas" w:eastAsia="Consolas" w:cs="Consolas"/>
+          <w:color w:val="000000"/>
+          <w:sz w:val="20"/>
+          <w:szCs w:val="20"/>
+          <w:shd w:val="clear" w:fill="FFFFFF"/>
+        </w:rPr>
+        <w:t xml:space="preserve"> person_name,country_name</w:t>
+      </w:r>
+      <w:r>
+        <w:rPr>
+          <w:rFonts w:hint="default" w:ascii="Consolas" w:hAnsi="Consolas" w:eastAsia="Consolas" w:cs="Consolas"/>
+          <w:color w:val="FF0000"/>
+          <w:sz w:val="20"/>
+          <w:szCs w:val="20"/>
+          <w:shd w:val="clear" w:fill="FFFFFF"/>
+        </w:rPr>
+        <w:t>;</w:t>
+      </w:r>
+    </w:p>
+    <w:p>
+      <w:pPr>
+        <w:pStyle w:val="3"/>
+        <w:keepNext w:val="0"/>
+        <w:keepLines w:val="0"/>
+        <w:widowControl/>
+        <w:suppressLineNumbers w:val="0"/>
+        <w:spacing w:before="0" w:beforeAutospacing="0" w:after="0" w:afterAutospacing="0"/>
+        <w:ind w:left="0" w:right="0"/>
+        <w:rPr>
+          <w:rFonts w:hint="default" w:ascii="Consolas" w:hAnsi="Consolas" w:eastAsia="Consolas" w:cs="Consolas"/>
+          <w:color w:val="FF0000"/>
+          <w:sz w:val="20"/>
+          <w:szCs w:val="20"/>
+          <w:shd w:val="clear" w:fill="FFFFFF"/>
+        </w:rPr>
+      </w:pPr>
+    </w:p>
+    <w:p>
+      <w:pPr>
+        <w:pStyle w:val="3"/>
+        <w:keepNext w:val="0"/>
+        <w:keepLines w:val="0"/>
+        <w:widowControl/>
+        <w:suppressLineNumbers w:val="0"/>
+        <w:spacing w:before="0" w:beforeAutospacing="0" w:after="0" w:afterAutospacing="0"/>
+        <w:ind w:left="0" w:right="0"/>
+        <w:rPr>
+          <w:rFonts w:hint="default" w:ascii="Consolas" w:hAnsi="Consolas" w:eastAsia="Consolas" w:cs="Consolas"/>
+          <w:color w:val="FF0000"/>
+          <w:sz w:val="20"/>
+          <w:szCs w:val="20"/>
+          <w:shd w:val="clear" w:fill="FFFFFF"/>
+        </w:rPr>
+      </w:pPr>
+    </w:p>
+    <w:p>
+      <w:pPr>
+        <w:pStyle w:val="3"/>
+        <w:keepNext w:val="0"/>
+        <w:keepLines w:val="0"/>
+        <w:widowControl/>
+        <w:suppressLineNumbers w:val="0"/>
+        <w:spacing w:before="0" w:beforeAutospacing="0" w:after="0" w:afterAutospacing="0"/>
+        <w:ind w:left="0" w:right="0"/>
+        <w:rPr>
+          <w:rFonts w:hint="default" w:ascii="Consolas" w:hAnsi="Consolas" w:eastAsia="Consolas" w:cs="Consolas"/>
+          <w:color w:val="FF0000"/>
+          <w:sz w:val="20"/>
+          <w:szCs w:val="20"/>
+          <w:shd w:val="clear" w:fill="FFFFFF"/>
+        </w:rPr>
+      </w:pPr>
+    </w:p>
+    <w:p>
+      <w:pPr>
+        <w:numPr>
+          <w:ilvl w:val="0"/>
+          <w:numId w:val="0"/>
+        </w:numPr>
+        <w:rPr>
+          <w:rFonts w:hint="eastAsia"/>
+          <w:sz w:val="24"/>
+          <w:szCs w:val="24"/>
+          <w:lang w:val="en-US" w:eastAsia="zh-CN"/>
+        </w:rPr>
+      </w:pPr>
+      <w:r>
+        <w:rPr>
+          <w:rFonts w:hint="eastAsia"/>
+          <w:sz w:val="24"/>
+          <w:szCs w:val="24"/>
+          <w:lang w:val="en-US" w:eastAsia="zh-CN"/>
+        </w:rPr>
+        <w:t>输出如下:</w:t>
+      </w:r>
+    </w:p>
+    <w:p>
+      <w:pPr>
+        <w:numPr>
+          <w:ilvl w:val="0"/>
+          <w:numId w:val="0"/>
+        </w:numPr>
+        <w:jc w:val="center"/>
         <w:rPr>
           <w:rFonts w:hint="default"/>
           <w:sz w:val="24"/>
@@ -7885,6 +8510,424 @@
           <w:lang w:val="en-US" w:eastAsia="zh-CN"/>
         </w:rPr>
       </w:pPr>
+      <w:r>
+        <w:drawing>
+          <wp:inline distT="0" distB="0" distL="114300" distR="114300">
+            <wp:extent cx="3841115" cy="1373505"/>
+            <wp:effectExtent l="0" t="0" r="14605" b="13335"/>
+            <wp:docPr id="1" name="图片 1"/>
+            <wp:cNvGraphicFramePr>
+              <a:graphicFrameLocks xmlns:a="http://schemas.openxmlformats.org/drawingml/2006/main" noChangeAspect="1"/>
+            </wp:cNvGraphicFramePr>
+            <a:graphic xmlns:a="http://schemas.openxmlformats.org/drawingml/2006/main">
+              <a:graphicData uri="http://schemas.openxmlformats.org/drawingml/2006/picture">
+                <pic:pic xmlns:pic="http://schemas.openxmlformats.org/drawingml/2006/picture">
+                  <pic:nvPicPr>
+                    <pic:cNvPr id="1" name="图片 1"/>
+                    <pic:cNvPicPr>
+                      <a:picLocks noChangeAspect="1"/>
+                    </pic:cNvPicPr>
+                  </pic:nvPicPr>
+                  <pic:blipFill>
+                    <a:blip r:embed="rId7"/>
+                    <a:stretch>
+                      <a:fillRect/>
+                    </a:stretch>
+                  </pic:blipFill>
+                  <pic:spPr>
+                    <a:xfrm>
+                      <a:off x="0" y="0"/>
+                      <a:ext cx="3841115" cy="1373505"/>
+                    </a:xfrm>
+                    <a:prstGeom prst="rect">
+                      <a:avLst/>
+                    </a:prstGeom>
+                    <a:noFill/>
+                    <a:ln>
+                      <a:noFill/>
+                    </a:ln>
+                  </pic:spPr>
+                </pic:pic>
+              </a:graphicData>
+            </a:graphic>
+          </wp:inline>
+        </w:drawing>
+      </w:r>
+    </w:p>
+    <w:p>
+      <w:pPr>
+        <w:numPr>
+          <w:ilvl w:val="0"/>
+          <w:numId w:val="0"/>
+        </w:numPr>
+        <w:rPr>
+          <w:rFonts w:hint="default"/>
+          <w:sz w:val="24"/>
+          <w:szCs w:val="24"/>
+          <w:lang w:val="en-US" w:eastAsia="zh-CN"/>
+        </w:rPr>
+      </w:pPr>
+    </w:p>
+    <w:p>
+      <w:pPr>
+        <w:rPr>
+          <w:rFonts w:hint="eastAsia"/>
+          <w:lang w:val="en-US" w:eastAsia="zh-CN"/>
+        </w:rPr>
+      </w:pPr>
+      <w:r>
+        <w:rPr>
+          <w:rFonts w:hint="eastAsia"/>
+          <w:lang w:val="en-US" w:eastAsia="zh-CN"/>
+        </w:rPr>
+        <w:t>这样我就获取了基于country_name进行分组后的每一个person对应的min_salary_country的值。实际上鲁班在这三年的最低min_salary_country为9999。聪明的你思考一下这是为什么。</w:t>
+      </w:r>
+    </w:p>
+    <w:p>
+      <w:pPr>
+        <w:rPr>
+          <w:rFonts w:hint="eastAsia"/>
+          <w:lang w:val="en-US" w:eastAsia="zh-CN"/>
+        </w:rPr>
+      </w:pPr>
+    </w:p>
+    <w:p>
+      <w:pPr>
+        <w:rPr>
+          <w:rFonts w:hint="default"/>
+          <w:lang w:val="en-US" w:eastAsia="zh-CN"/>
+        </w:rPr>
+      </w:pPr>
+    </w:p>
+    <w:p>
+      <w:pPr>
+        <w:rPr>
+          <w:rFonts w:hint="eastAsia"/>
+          <w:lang w:val="en-US" w:eastAsia="zh-CN"/>
+        </w:rPr>
+      </w:pPr>
+      <w:r>
+        <w:rPr>
+          <w:rFonts w:hint="eastAsia"/>
+          <w:lang w:val="en-US" w:eastAsia="zh-CN"/>
+        </w:rPr>
+        <w:t>怎么获取每一个人的最小是呢，答案如下：</w:t>
+      </w:r>
+    </w:p>
+    <w:p>
+      <w:pPr>
+        <w:pStyle w:val="3"/>
+        <w:keepNext w:val="0"/>
+        <w:keepLines w:val="0"/>
+        <w:widowControl/>
+        <w:suppressLineNumbers w:val="0"/>
+        <w:spacing w:before="0" w:beforeAutospacing="0" w:after="0" w:afterAutospacing="0"/>
+        <w:ind w:left="0" w:right="0"/>
+      </w:pPr>
+      <w:r>
+        <w:rPr>
+          <w:rFonts w:ascii="Consolas" w:hAnsi="Consolas" w:eastAsia="Consolas" w:cs="Consolas"/>
+          <w:b/>
+          <w:bCs/>
+          <w:color w:val="800000"/>
+          <w:sz w:val="20"/>
+          <w:szCs w:val="20"/>
+          <w:shd w:val="clear" w:fill="FFFFFF"/>
+        </w:rPr>
+        <w:t>SELECT</w:t>
+      </w:r>
+      <w:r>
+        <w:rPr>
+          <w:rFonts w:hint="default" w:ascii="Consolas" w:hAnsi="Consolas" w:eastAsia="Consolas" w:cs="Consolas"/>
+          <w:color w:val="000000"/>
+          <w:sz w:val="20"/>
+          <w:szCs w:val="20"/>
+          <w:shd w:val="clear" w:fill="FFFFFF"/>
+        </w:rPr>
+        <w:t xml:space="preserve"> </w:t>
+      </w:r>
+      <w:r>
+        <w:rPr>
+          <w:rFonts w:hint="default" w:ascii="Consolas" w:hAnsi="Consolas" w:eastAsia="Consolas" w:cs="Consolas"/>
+          <w:b/>
+          <w:bCs/>
+          <w:color w:val="800000"/>
+          <w:sz w:val="20"/>
+          <w:szCs w:val="20"/>
+          <w:shd w:val="clear" w:fill="FFFFFF"/>
+        </w:rPr>
+        <w:t>distinct</w:t>
+      </w:r>
+      <w:r>
+        <w:rPr>
+          <w:rFonts w:hint="default" w:ascii="Consolas" w:hAnsi="Consolas" w:eastAsia="Consolas" w:cs="Consolas"/>
+          <w:color w:val="000000"/>
+          <w:sz w:val="20"/>
+          <w:szCs w:val="20"/>
+          <w:shd w:val="clear" w:fill="FFFFFF"/>
+        </w:rPr>
+        <w:t xml:space="preserve"> *</w:t>
+      </w:r>
+    </w:p>
+    <w:p>
+      <w:pPr>
+        <w:pStyle w:val="3"/>
+        <w:keepNext w:val="0"/>
+        <w:keepLines w:val="0"/>
+        <w:widowControl/>
+        <w:suppressLineNumbers w:val="0"/>
+        <w:spacing w:before="0" w:beforeAutospacing="0" w:after="0" w:afterAutospacing="0"/>
+        <w:ind w:left="0" w:right="0"/>
+      </w:pPr>
+      <w:r>
+        <w:rPr>
+          <w:rFonts w:hint="default" w:ascii="Consolas" w:hAnsi="Consolas" w:eastAsia="Consolas" w:cs="Consolas"/>
+          <w:b/>
+          <w:bCs/>
+          <w:color w:val="800000"/>
+          <w:sz w:val="20"/>
+          <w:szCs w:val="20"/>
+          <w:shd w:val="clear" w:fill="FFFFFF"/>
+        </w:rPr>
+        <w:t>FROM</w:t>
+      </w:r>
+      <w:r>
+        <w:rPr>
+          <w:rFonts w:hint="default" w:ascii="Consolas" w:hAnsi="Consolas" w:eastAsia="Consolas" w:cs="Consolas"/>
+          <w:color w:val="000000"/>
+          <w:sz w:val="20"/>
+          <w:szCs w:val="20"/>
+          <w:shd w:val="clear" w:fill="FFFFFF"/>
+        </w:rPr>
+        <w:t xml:space="preserve"> ( </w:t>
+      </w:r>
+    </w:p>
+    <w:p>
+      <w:pPr>
+        <w:pStyle w:val="3"/>
+        <w:keepNext w:val="0"/>
+        <w:keepLines w:val="0"/>
+        <w:widowControl/>
+        <w:suppressLineNumbers w:val="0"/>
+        <w:spacing w:before="0" w:beforeAutospacing="0" w:after="0" w:afterAutospacing="0"/>
+        <w:ind w:left="0" w:right="0"/>
+      </w:pPr>
+      <w:r>
+        <w:rPr>
+          <w:rFonts w:hint="default" w:ascii="Consolas" w:hAnsi="Consolas" w:eastAsia="Consolas" w:cs="Consolas"/>
+          <w:b/>
+          <w:bCs/>
+          <w:color w:val="800000"/>
+          <w:sz w:val="20"/>
+          <w:szCs w:val="20"/>
+          <w:shd w:val="clear" w:fill="FFFFFF"/>
+        </w:rPr>
+        <w:t>SELECT</w:t>
+      </w:r>
+      <w:r>
+        <w:rPr>
+          <w:rFonts w:hint="default" w:ascii="Consolas" w:hAnsi="Consolas" w:eastAsia="Consolas" w:cs="Consolas"/>
+          <w:color w:val="000000"/>
+          <w:sz w:val="20"/>
+          <w:szCs w:val="20"/>
+          <w:shd w:val="clear" w:fill="FFFFFF"/>
+        </w:rPr>
+        <w:t xml:space="preserve"> person_name, </w:t>
+      </w:r>
+      <w:r>
+        <w:rPr>
+          <w:rFonts w:hint="default" w:ascii="Consolas" w:hAnsi="Consolas" w:eastAsia="Consolas" w:cs="Consolas"/>
+          <w:b/>
+          <w:bCs/>
+          <w:color w:val="000080"/>
+          <w:sz w:val="20"/>
+          <w:szCs w:val="20"/>
+          <w:shd w:val="clear" w:fill="FFFFFF"/>
+        </w:rPr>
+        <w:t>MIN</w:t>
+      </w:r>
+      <w:r>
+        <w:rPr>
+          <w:rFonts w:hint="default" w:ascii="Consolas" w:hAnsi="Consolas" w:eastAsia="Consolas" w:cs="Consolas"/>
+          <w:color w:val="000000"/>
+          <w:sz w:val="20"/>
+          <w:szCs w:val="20"/>
+          <w:shd w:val="clear" w:fill="FFFFFF"/>
+        </w:rPr>
+        <w:t xml:space="preserve">(salary) </w:t>
+      </w:r>
+      <w:r>
+        <w:rPr>
+          <w:rFonts w:hint="default" w:ascii="Consolas" w:hAnsi="Consolas" w:eastAsia="Consolas" w:cs="Consolas"/>
+          <w:b/>
+          <w:bCs/>
+          <w:color w:val="800000"/>
+          <w:sz w:val="20"/>
+          <w:szCs w:val="20"/>
+          <w:shd w:val="clear" w:fill="FFFFFF"/>
+        </w:rPr>
+        <w:t>OVER</w:t>
+      </w:r>
+      <w:r>
+        <w:rPr>
+          <w:rFonts w:hint="default" w:ascii="Consolas" w:hAnsi="Consolas" w:eastAsia="Consolas" w:cs="Consolas"/>
+          <w:color w:val="000000"/>
+          <w:sz w:val="20"/>
+          <w:szCs w:val="20"/>
+          <w:shd w:val="clear" w:fill="FFFFFF"/>
+        </w:rPr>
+        <w:t xml:space="preserve"> (</w:t>
+      </w:r>
+      <w:r>
+        <w:rPr>
+          <w:rFonts w:hint="default" w:ascii="Consolas" w:hAnsi="Consolas" w:eastAsia="Consolas" w:cs="Consolas"/>
+          <w:b/>
+          <w:bCs/>
+          <w:color w:val="800000"/>
+          <w:sz w:val="20"/>
+          <w:szCs w:val="20"/>
+          <w:shd w:val="clear" w:fill="FFFFFF"/>
+        </w:rPr>
+        <w:t>PARTITION</w:t>
+      </w:r>
+      <w:r>
+        <w:rPr>
+          <w:rFonts w:hint="default" w:ascii="Consolas" w:hAnsi="Consolas" w:eastAsia="Consolas" w:cs="Consolas"/>
+          <w:color w:val="000000"/>
+          <w:sz w:val="20"/>
+          <w:szCs w:val="20"/>
+          <w:shd w:val="clear" w:fill="FFFFFF"/>
+        </w:rPr>
+        <w:t xml:space="preserve"> </w:t>
+      </w:r>
+      <w:r>
+        <w:rPr>
+          <w:rFonts w:hint="default" w:ascii="Consolas" w:hAnsi="Consolas" w:eastAsia="Consolas" w:cs="Consolas"/>
+          <w:b/>
+          <w:bCs/>
+          <w:color w:val="800000"/>
+          <w:sz w:val="20"/>
+          <w:szCs w:val="20"/>
+          <w:shd w:val="clear" w:fill="FFFFFF"/>
+        </w:rPr>
+        <w:t>BY</w:t>
+      </w:r>
+      <w:r>
+        <w:rPr>
+          <w:rFonts w:hint="default" w:ascii="Consolas" w:hAnsi="Consolas" w:eastAsia="Consolas" w:cs="Consolas"/>
+          <w:color w:val="000000"/>
+          <w:sz w:val="20"/>
+          <w:szCs w:val="20"/>
+          <w:shd w:val="clear" w:fill="FFFFFF"/>
+        </w:rPr>
+        <w:t xml:space="preserve"> person_name) </w:t>
+      </w:r>
+      <w:r>
+        <w:rPr>
+          <w:rFonts w:hint="default" w:ascii="Consolas" w:hAnsi="Consolas" w:eastAsia="Consolas" w:cs="Consolas"/>
+          <w:b/>
+          <w:bCs/>
+          <w:color w:val="800000"/>
+          <w:sz w:val="20"/>
+          <w:szCs w:val="20"/>
+          <w:shd w:val="clear" w:fill="FFFFFF"/>
+        </w:rPr>
+        <w:t>AS</w:t>
+      </w:r>
+      <w:r>
+        <w:rPr>
+          <w:rFonts w:hint="default" w:ascii="Consolas" w:hAnsi="Consolas" w:eastAsia="Consolas" w:cs="Consolas"/>
+          <w:color w:val="000000"/>
+          <w:sz w:val="20"/>
+          <w:szCs w:val="20"/>
+          <w:shd w:val="clear" w:fill="FFFFFF"/>
+        </w:rPr>
+        <w:t xml:space="preserve"> min_salary</w:t>
+      </w:r>
+    </w:p>
+    <w:p>
+      <w:pPr>
+        <w:pStyle w:val="3"/>
+        <w:keepNext w:val="0"/>
+        <w:keepLines w:val="0"/>
+        <w:widowControl/>
+        <w:suppressLineNumbers w:val="0"/>
+        <w:spacing w:before="0" w:beforeAutospacing="0" w:after="0" w:afterAutospacing="0"/>
+        <w:ind w:left="0" w:right="0"/>
+      </w:pPr>
+      <w:r>
+        <w:rPr>
+          <w:rFonts w:hint="default" w:ascii="Consolas" w:hAnsi="Consolas" w:eastAsia="Consolas" w:cs="Consolas"/>
+          <w:b/>
+          <w:bCs/>
+          <w:color w:val="800000"/>
+          <w:sz w:val="20"/>
+          <w:szCs w:val="20"/>
+          <w:shd w:val="clear" w:fill="FFFFFF"/>
+        </w:rPr>
+        <w:t>FROM</w:t>
+      </w:r>
+      <w:r>
+        <w:rPr>
+          <w:rFonts w:hint="default" w:ascii="Consolas" w:hAnsi="Consolas" w:eastAsia="Consolas" w:cs="Consolas"/>
+          <w:color w:val="000000"/>
+          <w:sz w:val="20"/>
+          <w:szCs w:val="20"/>
+          <w:shd w:val="clear" w:fill="FFFFFF"/>
+        </w:rPr>
+        <w:t xml:space="preserve"> salarywz </w:t>
+      </w:r>
+    </w:p>
+    <w:p>
+      <w:pPr>
+        <w:pStyle w:val="3"/>
+        <w:keepNext w:val="0"/>
+        <w:keepLines w:val="0"/>
+        <w:widowControl/>
+        <w:suppressLineNumbers w:val="0"/>
+        <w:spacing w:before="0" w:beforeAutospacing="0" w:after="0" w:afterAutospacing="0"/>
+        <w:ind w:left="0" w:right="0"/>
+      </w:pPr>
+      <w:r>
+        <w:rPr>
+          <w:rFonts w:hint="default" w:ascii="Consolas" w:hAnsi="Consolas" w:eastAsia="Consolas" w:cs="Consolas"/>
+          <w:color w:val="000000"/>
+          <w:sz w:val="20"/>
+          <w:szCs w:val="20"/>
+          <w:shd w:val="clear" w:fill="FFFFFF"/>
+        </w:rPr>
+        <w:t xml:space="preserve">) </w:t>
+      </w:r>
+      <w:r>
+        <w:rPr>
+          <w:rFonts w:hint="default" w:ascii="Consolas" w:hAnsi="Consolas" w:eastAsia="Consolas" w:cs="Consolas"/>
+          <w:b/>
+          <w:bCs/>
+          <w:color w:val="800000"/>
+          <w:sz w:val="20"/>
+          <w:szCs w:val="20"/>
+          <w:shd w:val="clear" w:fill="FFFFFF"/>
+        </w:rPr>
+        <w:t>AS</w:t>
+      </w:r>
+      <w:r>
+        <w:rPr>
+          <w:rFonts w:hint="default" w:ascii="Consolas" w:hAnsi="Consolas" w:eastAsia="Consolas" w:cs="Consolas"/>
+          <w:color w:val="000000"/>
+          <w:sz w:val="20"/>
+          <w:szCs w:val="20"/>
+          <w:shd w:val="clear" w:fill="FFFFFF"/>
+        </w:rPr>
+        <w:t xml:space="preserve"> subquery </w:t>
+      </w:r>
+    </w:p>
+    <w:p>
+      <w:pPr>
+        <w:rPr>
+          <w:rFonts w:hint="default"/>
+          <w:lang w:val="en-US" w:eastAsia="zh-CN"/>
+        </w:rPr>
+      </w:pPr>
       <w:bookmarkStart w:id="0" w:name="_GoBack"/>
       <w:bookmarkEnd w:id="0"/>
     </w:p>
@@ -7894,29 +8937,6 @@
           <w:rFonts w:hint="eastAsia"/>
         </w:rPr>
       </w:pPr>
-    </w:p>
-    <w:p>
-      <w:pPr>
-        <w:rPr>
-          <w:rFonts w:hint="default" w:eastAsiaTheme="minorEastAsia"/>
-          <w:b/>
-          <w:bCs/>
-          <w:sz w:val="28"/>
-          <w:szCs w:val="28"/>
-          <w:lang w:val="en-US" w:eastAsia="zh-CN"/>
-        </w:rPr>
-      </w:pPr>
-      <w:r>
-        <w:rPr>
-          <w:rFonts w:hint="eastAsia"/>
-          <w:b/>
-          <w:bCs/>
-          <w:sz w:val="28"/>
-          <w:szCs w:val="28"/>
-          <w:lang w:val="en-US" w:eastAsia="zh-CN"/>
-        </w:rPr>
-        <w:t>一、啊哈哈</w:t>
-      </w:r>
     </w:p>
     <w:p>
       <w:pPr>
@@ -8218,7 +9238,7 @@
                     </pic:cNvPicPr>
                   </pic:nvPicPr>
                   <pic:blipFill>
-                    <a:blip r:embed="rId7"/>
+                    <a:blip r:embed="rId8"/>
                     <a:stretch>
                       <a:fillRect/>
                     </a:stretch>

--- a/PostgreSQL学习/6.必知必会的窗口函数三_其他案例/6.必知必会的窗口函数三_其他案例.docx
+++ b/PostgreSQL学习/6.必知必会的窗口函数三_其他案例/6.必知必会的窗口函数三_其他案例.docx
@@ -161,6 +161,7 @@
     <w:p>
       <w:pPr>
         <w:numPr>
+          <w:ilvl w:val="0"/>
           <w:numId w:val="0"/>
         </w:numPr>
         <w:rPr>
@@ -1133,7 +1134,7 @@
     </w:p>
     <w:p>
       <w:pPr>
-        <w:pStyle w:val="3"/>
+        <w:pStyle w:val="4"/>
         <w:keepNext w:val="0"/>
         <w:keepLines w:val="0"/>
         <w:widowControl/>
@@ -1192,7 +1193,7 @@
     </w:p>
     <w:p>
       <w:pPr>
-        <w:pStyle w:val="3"/>
+        <w:pStyle w:val="4"/>
         <w:keepNext w:val="0"/>
         <w:keepLines w:val="0"/>
         <w:widowControl/>
@@ -1239,7 +1240,7 @@
     </w:p>
     <w:p>
       <w:pPr>
-        <w:pStyle w:val="3"/>
+        <w:pStyle w:val="4"/>
         <w:keepNext w:val="0"/>
         <w:keepLines w:val="0"/>
         <w:widowControl/>
@@ -1286,7 +1287,7 @@
     </w:p>
     <w:p>
       <w:pPr>
-        <w:pStyle w:val="3"/>
+        <w:pStyle w:val="4"/>
         <w:keepNext w:val="0"/>
         <w:keepLines w:val="0"/>
         <w:widowControl/>
@@ -1333,7 +1334,7 @@
     </w:p>
     <w:p>
       <w:pPr>
-        <w:pStyle w:val="3"/>
+        <w:pStyle w:val="4"/>
         <w:keepNext w:val="0"/>
         <w:keepLines w:val="0"/>
         <w:widowControl/>
@@ -1368,7 +1369,7 @@
     </w:p>
     <w:p>
       <w:pPr>
-        <w:pStyle w:val="3"/>
+        <w:pStyle w:val="4"/>
         <w:keepNext w:val="0"/>
         <w:keepLines w:val="0"/>
         <w:widowControl/>
@@ -1519,7 +1520,7 @@
     </w:p>
     <w:p>
       <w:pPr>
-        <w:pStyle w:val="3"/>
+        <w:pStyle w:val="4"/>
         <w:keepNext w:val="0"/>
         <w:keepLines w:val="0"/>
         <w:widowControl/>
@@ -1670,7 +1671,7 @@
     </w:p>
     <w:p>
       <w:pPr>
-        <w:pStyle w:val="3"/>
+        <w:pStyle w:val="4"/>
         <w:keepNext w:val="0"/>
         <w:keepLines w:val="0"/>
         <w:widowControl/>
@@ -1821,7 +1822,7 @@
     </w:p>
     <w:p>
       <w:pPr>
-        <w:pStyle w:val="3"/>
+        <w:pStyle w:val="4"/>
         <w:keepNext w:val="0"/>
         <w:keepLines w:val="0"/>
         <w:widowControl/>
@@ -1972,7 +1973,7 @@
     </w:p>
     <w:p>
       <w:pPr>
-        <w:pStyle w:val="3"/>
+        <w:pStyle w:val="4"/>
         <w:keepNext w:val="0"/>
         <w:keepLines w:val="0"/>
         <w:widowControl/>
@@ -2123,7 +2124,7 @@
     </w:p>
     <w:p>
       <w:pPr>
-        <w:pStyle w:val="3"/>
+        <w:pStyle w:val="4"/>
         <w:keepNext w:val="0"/>
         <w:keepLines w:val="0"/>
         <w:widowControl/>
@@ -2274,7 +2275,7 @@
     </w:p>
     <w:p>
       <w:pPr>
-        <w:pStyle w:val="3"/>
+        <w:pStyle w:val="4"/>
         <w:keepNext w:val="0"/>
         <w:keepLines w:val="0"/>
         <w:widowControl/>
@@ -2425,7 +2426,7 @@
     </w:p>
     <w:p>
       <w:pPr>
-        <w:pStyle w:val="3"/>
+        <w:pStyle w:val="4"/>
         <w:keepNext w:val="0"/>
         <w:keepLines w:val="0"/>
         <w:widowControl/>
@@ -2576,7 +2577,7 @@
     </w:p>
     <w:p>
       <w:pPr>
-        <w:pStyle w:val="3"/>
+        <w:pStyle w:val="4"/>
         <w:keepNext w:val="0"/>
         <w:keepLines w:val="0"/>
         <w:widowControl/>
@@ -2727,7 +2728,7 @@
     </w:p>
     <w:p>
       <w:pPr>
-        <w:pStyle w:val="3"/>
+        <w:pStyle w:val="4"/>
         <w:keepNext w:val="0"/>
         <w:keepLines w:val="0"/>
         <w:widowControl/>
@@ -2878,7 +2879,7 @@
     </w:p>
     <w:p>
       <w:pPr>
-        <w:pStyle w:val="3"/>
+        <w:pStyle w:val="4"/>
         <w:keepNext w:val="0"/>
         <w:keepLines w:val="0"/>
         <w:widowControl/>
@@ -3029,7 +3030,7 @@
     </w:p>
     <w:p>
       <w:pPr>
-        <w:pStyle w:val="3"/>
+        <w:pStyle w:val="4"/>
         <w:keepNext w:val="0"/>
         <w:keepLines w:val="0"/>
         <w:widowControl/>
@@ -3180,7 +3181,7 @@
     </w:p>
     <w:p>
       <w:pPr>
-        <w:pStyle w:val="3"/>
+        <w:pStyle w:val="4"/>
         <w:keepNext w:val="0"/>
         <w:keepLines w:val="0"/>
         <w:widowControl/>
@@ -3331,7 +3332,7 @@
     </w:p>
     <w:p>
       <w:pPr>
-        <w:pStyle w:val="3"/>
+        <w:pStyle w:val="4"/>
         <w:keepNext w:val="0"/>
         <w:keepLines w:val="0"/>
         <w:widowControl/>
@@ -3482,7 +3483,7 @@
     </w:p>
     <w:p>
       <w:pPr>
-        <w:pStyle w:val="3"/>
+        <w:pStyle w:val="4"/>
         <w:keepNext w:val="0"/>
         <w:keepLines w:val="0"/>
         <w:widowControl/>
@@ -3633,7 +3634,7 @@
     </w:p>
     <w:p>
       <w:pPr>
-        <w:pStyle w:val="3"/>
+        <w:pStyle w:val="4"/>
         <w:keepNext w:val="0"/>
         <w:keepLines w:val="0"/>
         <w:widowControl/>
@@ -3784,7 +3785,7 @@
     </w:p>
     <w:p>
       <w:pPr>
-        <w:pStyle w:val="3"/>
+        <w:pStyle w:val="4"/>
         <w:keepNext w:val="0"/>
         <w:keepLines w:val="0"/>
         <w:widowControl/>
@@ -3935,7 +3936,7 @@
     </w:p>
     <w:p>
       <w:pPr>
-        <w:pStyle w:val="3"/>
+        <w:pStyle w:val="4"/>
         <w:keepNext w:val="0"/>
         <w:keepLines w:val="0"/>
         <w:widowControl/>
@@ -4086,7 +4087,7 @@
     </w:p>
     <w:p>
       <w:pPr>
-        <w:pStyle w:val="3"/>
+        <w:pStyle w:val="4"/>
         <w:keepNext w:val="0"/>
         <w:keepLines w:val="0"/>
         <w:widowControl/>
@@ -4098,6 +4099,7 @@
     <w:p>
       <w:pPr>
         <w:numPr>
+          <w:ilvl w:val="0"/>
           <w:numId w:val="0"/>
         </w:numPr>
         <w:rPr>
@@ -4111,6 +4113,7 @@
     <w:p>
       <w:pPr>
         <w:numPr>
+          <w:ilvl w:val="0"/>
           <w:numId w:val="0"/>
         </w:numPr>
         <w:rPr>
@@ -4132,7 +4135,7 @@
     </w:p>
     <w:p>
       <w:pPr>
-        <w:pStyle w:val="3"/>
+        <w:pStyle w:val="4"/>
         <w:keepNext w:val="0"/>
         <w:keepLines w:val="0"/>
         <w:widowControl/>
@@ -4165,7 +4168,7 @@
     </w:p>
     <w:p>
       <w:pPr>
-        <w:pStyle w:val="3"/>
+        <w:pStyle w:val="4"/>
         <w:keepNext w:val="0"/>
         <w:keepLines w:val="0"/>
         <w:widowControl/>
@@ -4482,7 +4485,7 @@
     </w:p>
     <w:p>
       <w:pPr>
-        <w:pStyle w:val="3"/>
+        <w:pStyle w:val="4"/>
         <w:keepNext w:val="0"/>
         <w:keepLines w:val="0"/>
         <w:widowControl/>
@@ -4526,6 +4529,7 @@
     <w:p>
       <w:pPr>
         <w:numPr>
+          <w:ilvl w:val="0"/>
           <w:numId w:val="0"/>
         </w:numPr>
         <w:rPr>
@@ -4630,8 +4634,8 @@
       <w:r>
         <w:drawing>
           <wp:inline distT="0" distB="0" distL="114300" distR="114300">
-            <wp:extent cx="5265420" cy="3041650"/>
-            <wp:effectExtent l="0" t="0" r="7620" b="6350"/>
+            <wp:extent cx="4993005" cy="2884170"/>
+            <wp:effectExtent l="0" t="0" r="5715" b="11430"/>
             <wp:docPr id="3" name="图片 3"/>
             <wp:cNvGraphicFramePr>
               <a:graphicFrameLocks xmlns:a="http://schemas.openxmlformats.org/drawingml/2006/main" noChangeAspect="1"/>
@@ -4654,7 +4658,7 @@
                   <pic:spPr>
                     <a:xfrm>
                       <a:off x="0" y="0"/>
-                      <a:ext cx="5265420" cy="3041650"/>
+                      <a:ext cx="4993005" cy="2884170"/>
                     </a:xfrm>
                     <a:prstGeom prst="rect">
                       <a:avLst/>
@@ -4674,6 +4678,7 @@
     <w:p>
       <w:pPr>
         <w:numPr>
+          <w:ilvl w:val="0"/>
           <w:numId w:val="0"/>
         </w:numPr>
         <w:rPr>
@@ -4687,6 +4692,7 @@
     <w:p>
       <w:pPr>
         <w:numPr>
+          <w:ilvl w:val="0"/>
           <w:numId w:val="0"/>
         </w:numPr>
         <w:rPr>
@@ -4709,6 +4715,7 @@
     <w:p>
       <w:pPr>
         <w:numPr>
+          <w:ilvl w:val="0"/>
           <w:numId w:val="0"/>
         </w:numPr>
         <w:rPr>
@@ -4722,6 +4729,21 @@
     <w:p>
       <w:pPr>
         <w:numPr>
+          <w:ilvl w:val="0"/>
+          <w:numId w:val="0"/>
+        </w:numPr>
+        <w:rPr>
+          <w:rFonts w:hint="eastAsia"/>
+          <w:sz w:val="24"/>
+          <w:szCs w:val="24"/>
+          <w:lang w:val="en-US" w:eastAsia="zh-CN"/>
+        </w:rPr>
+      </w:pPr>
+    </w:p>
+    <w:p>
+      <w:pPr>
+        <w:numPr>
+          <w:ilvl w:val="0"/>
           <w:numId w:val="0"/>
         </w:numPr>
         <w:rPr>
@@ -4762,6 +4784,7 @@
     <w:p>
       <w:pPr>
         <w:numPr>
+          <w:ilvl w:val="0"/>
           <w:numId w:val="0"/>
         </w:numPr>
         <w:rPr>
@@ -4783,7 +4806,7 @@
     </w:p>
     <w:p>
       <w:pPr>
-        <w:pStyle w:val="3"/>
+        <w:pStyle w:val="4"/>
         <w:keepNext w:val="0"/>
         <w:keepLines w:val="0"/>
         <w:widowControl/>
@@ -4904,7 +4927,7 @@
     </w:p>
     <w:p>
       <w:pPr>
-        <w:pStyle w:val="3"/>
+        <w:pStyle w:val="4"/>
         <w:keepNext w:val="0"/>
         <w:keepLines w:val="0"/>
         <w:widowControl/>
@@ -4959,7 +4982,7 @@
     </w:p>
     <w:p>
       <w:pPr>
-        <w:pStyle w:val="3"/>
+        <w:pStyle w:val="4"/>
         <w:keepNext w:val="0"/>
         <w:keepLines w:val="0"/>
         <w:widowControl/>
@@ -5002,7 +5025,7 @@
     </w:p>
     <w:p>
       <w:pPr>
-        <w:pStyle w:val="3"/>
+        <w:pStyle w:val="4"/>
         <w:keepNext w:val="0"/>
         <w:keepLines w:val="0"/>
         <w:widowControl/>
@@ -5045,7 +5068,7 @@
     </w:p>
     <w:p>
       <w:pPr>
-        <w:pStyle w:val="3"/>
+        <w:pStyle w:val="4"/>
         <w:keepNext w:val="0"/>
         <w:keepLines w:val="0"/>
         <w:widowControl/>
@@ -5088,7 +5111,7 @@
     </w:p>
     <w:p>
       <w:pPr>
-        <w:pStyle w:val="3"/>
+        <w:pStyle w:val="4"/>
         <w:keepNext w:val="0"/>
         <w:keepLines w:val="0"/>
         <w:widowControl/>
@@ -5121,7 +5144,7 @@
     </w:p>
     <w:p>
       <w:pPr>
-        <w:pStyle w:val="3"/>
+        <w:pStyle w:val="4"/>
         <w:keepNext w:val="0"/>
         <w:keepLines w:val="0"/>
         <w:widowControl/>
@@ -5162,7 +5185,7 @@
     </w:p>
     <w:p>
       <w:pPr>
-        <w:pStyle w:val="3"/>
+        <w:pStyle w:val="4"/>
         <w:keepNext w:val="0"/>
         <w:keepLines w:val="0"/>
         <w:widowControl/>
@@ -5349,7 +5372,7 @@
     </w:p>
     <w:p>
       <w:pPr>
-        <w:pStyle w:val="3"/>
+        <w:pStyle w:val="4"/>
         <w:keepNext w:val="0"/>
         <w:keepLines w:val="0"/>
         <w:widowControl/>
@@ -5536,7 +5559,7 @@
     </w:p>
     <w:p>
       <w:pPr>
-        <w:pStyle w:val="3"/>
+        <w:pStyle w:val="4"/>
         <w:keepNext w:val="0"/>
         <w:keepLines w:val="0"/>
         <w:widowControl/>
@@ -5723,7 +5746,7 @@
     </w:p>
     <w:p>
       <w:pPr>
-        <w:pStyle w:val="3"/>
+        <w:pStyle w:val="4"/>
         <w:keepNext w:val="0"/>
         <w:keepLines w:val="0"/>
         <w:widowControl/>
@@ -5910,7 +5933,7 @@
     </w:p>
     <w:p>
       <w:pPr>
-        <w:pStyle w:val="3"/>
+        <w:pStyle w:val="4"/>
         <w:keepNext w:val="0"/>
         <w:keepLines w:val="0"/>
         <w:widowControl/>
@@ -6097,7 +6120,7 @@
     </w:p>
     <w:p>
       <w:pPr>
-        <w:pStyle w:val="3"/>
+        <w:pStyle w:val="4"/>
         <w:keepNext w:val="0"/>
         <w:keepLines w:val="0"/>
         <w:widowControl/>
@@ -6305,7 +6328,7 @@
     </w:p>
     <w:p>
       <w:pPr>
-        <w:pStyle w:val="3"/>
+        <w:pStyle w:val="4"/>
         <w:keepNext w:val="0"/>
         <w:keepLines w:val="0"/>
         <w:widowControl/>
@@ -6492,7 +6515,7 @@
     </w:p>
     <w:p>
       <w:pPr>
-        <w:pStyle w:val="3"/>
+        <w:pStyle w:val="4"/>
         <w:keepNext w:val="0"/>
         <w:keepLines w:val="0"/>
         <w:widowControl/>
@@ -6689,7 +6712,7 @@
     </w:p>
     <w:p>
       <w:pPr>
-        <w:pStyle w:val="3"/>
+        <w:pStyle w:val="4"/>
         <w:keepNext w:val="0"/>
         <w:keepLines w:val="0"/>
         <w:widowControl/>
@@ -6876,7 +6899,7 @@
     </w:p>
     <w:p>
       <w:pPr>
-        <w:pStyle w:val="3"/>
+        <w:pStyle w:val="4"/>
         <w:keepNext w:val="0"/>
         <w:keepLines w:val="0"/>
         <w:widowControl/>
@@ -7073,7 +7096,7 @@
     </w:p>
     <w:p>
       <w:pPr>
-        <w:pStyle w:val="3"/>
+        <w:pStyle w:val="4"/>
         <w:keepNext w:val="0"/>
         <w:keepLines w:val="0"/>
         <w:widowControl/>
@@ -7270,7 +7293,7 @@
     </w:p>
     <w:p>
       <w:pPr>
-        <w:pStyle w:val="3"/>
+        <w:pStyle w:val="4"/>
         <w:keepNext w:val="0"/>
         <w:keepLines w:val="0"/>
         <w:widowControl/>
@@ -7458,6 +7481,7 @@
     <w:p>
       <w:pPr>
         <w:numPr>
+          <w:ilvl w:val="0"/>
           <w:numId w:val="0"/>
         </w:numPr>
         <w:rPr>
@@ -7471,6 +7495,7 @@
     <w:p>
       <w:pPr>
         <w:numPr>
+          <w:ilvl w:val="0"/>
           <w:numId w:val="0"/>
         </w:numPr>
         <w:rPr>
@@ -7493,6 +7518,7 @@
     <w:p>
       <w:pPr>
         <w:numPr>
+          <w:ilvl w:val="0"/>
           <w:numId w:val="0"/>
         </w:numPr>
         <w:jc w:val="center"/>
@@ -7500,8 +7526,8 @@
       <w:r>
         <w:drawing>
           <wp:inline distT="0" distB="0" distL="114300" distR="114300">
-            <wp:extent cx="3387090" cy="3013075"/>
-            <wp:effectExtent l="0" t="0" r="11430" b="4445"/>
+            <wp:extent cx="3177540" cy="2827020"/>
+            <wp:effectExtent l="0" t="0" r="7620" b="7620"/>
             <wp:docPr id="10" name="图片 10"/>
             <wp:cNvGraphicFramePr>
               <a:graphicFrameLocks xmlns:a="http://schemas.openxmlformats.org/drawingml/2006/main" noChangeAspect="1"/>
@@ -7524,7 +7550,7 @@
                   <pic:spPr>
                     <a:xfrm>
                       <a:off x="0" y="0"/>
-                      <a:ext cx="3387090" cy="3013075"/>
+                      <a:ext cx="3177540" cy="2827020"/>
                     </a:xfrm>
                     <a:prstGeom prst="rect">
                       <a:avLst/>
@@ -7544,14 +7570,20 @@
     <w:p>
       <w:pPr>
         <w:numPr>
+          <w:ilvl w:val="0"/>
           <w:numId w:val="0"/>
         </w:numPr>
         <w:jc w:val="both"/>
+        <w:rPr>
+          <w:rFonts w:hint="eastAsia"/>
+          <w:lang w:val="en-US" w:eastAsia="zh-CN"/>
+        </w:rPr>
       </w:pPr>
     </w:p>
     <w:p>
       <w:pPr>
         <w:numPr>
+          <w:ilvl w:val="0"/>
           <w:numId w:val="0"/>
         </w:numPr>
         <w:jc w:val="both"/>
@@ -7564,263 +7596,232 @@
     <w:p>
       <w:pPr>
         <w:numPr>
+          <w:ilvl w:val="0"/>
+          <w:numId w:val="0"/>
+        </w:numPr>
+        <w:rPr>
+          <w:rFonts w:hint="eastAsia"/>
+          <w:sz w:val="24"/>
+          <w:szCs w:val="24"/>
+          <w:lang w:val="en-US" w:eastAsia="zh-CN"/>
+        </w:rPr>
+      </w:pPr>
+      <w:r>
+        <w:rPr>
+          <w:rFonts w:hint="eastAsia"/>
+          <w:sz w:val="24"/>
+          <w:szCs w:val="24"/>
+          <w:lang w:val="en-US" w:eastAsia="zh-CN"/>
+        </w:rPr>
+        <w:t>首先，我们看一个简单聚合案例：</w:t>
+      </w:r>
+    </w:p>
+    <w:p>
+      <w:pPr>
+        <w:numPr>
+          <w:ilvl w:val="0"/>
           <w:numId w:val="0"/>
         </w:numPr>
         <w:jc w:val="both"/>
         <w:rPr>
           <w:rFonts w:hint="eastAsia"/>
-          <w:lang w:val="en-US" w:eastAsia="zh-CN"/>
-        </w:rPr>
-      </w:pPr>
+          <w:b/>
+          <w:bCs/>
+          <w:color w:val="0000FF"/>
+          <w:sz w:val="24"/>
+          <w:szCs w:val="24"/>
+          <w:lang w:val="en-US" w:eastAsia="zh-CN"/>
+        </w:rPr>
+      </w:pPr>
+      <w:r>
+        <w:rPr>
+          <w:rFonts w:hint="eastAsia"/>
+          <w:b/>
+          <w:bCs/>
+          <w:color w:val="0000FF"/>
+          <w:sz w:val="24"/>
+          <w:szCs w:val="24"/>
+          <w:lang w:val="en-US" w:eastAsia="zh-CN"/>
+        </w:rPr>
+        <w:t>求解各个country_name下金额的最小值</w:t>
+      </w:r>
     </w:p>
     <w:p>
       <w:pPr>
         <w:numPr>
+          <w:ilvl w:val="0"/>
+          <w:numId w:val="0"/>
+        </w:numPr>
+        <w:rPr>
+          <w:rFonts w:hint="eastAsia"/>
+          <w:sz w:val="24"/>
+          <w:szCs w:val="24"/>
+          <w:lang w:val="en-US" w:eastAsia="zh-CN"/>
+        </w:rPr>
+      </w:pPr>
+      <w:r>
+        <w:rPr>
+          <w:rFonts w:hint="eastAsia"/>
+          <w:sz w:val="24"/>
+          <w:szCs w:val="24"/>
+          <w:lang w:val="en-US" w:eastAsia="zh-CN"/>
+        </w:rPr>
+        <w:t>很简单，我们可以写出如下的语句：</w:t>
+      </w:r>
+    </w:p>
+    <w:p>
+      <w:pPr>
+        <w:numPr>
+          <w:ilvl w:val="0"/>
           <w:numId w:val="0"/>
         </w:numPr>
         <w:jc w:val="both"/>
         <w:rPr>
-          <w:rFonts w:hint="eastAsia"/>
-          <w:lang w:val="en-US" w:eastAsia="zh-CN"/>
-        </w:rPr>
-      </w:pPr>
+          <w:rFonts w:hint="default"/>
+          <w:b w:val="0"/>
+          <w:bCs w:val="0"/>
+          <w:lang w:val="en-US" w:eastAsia="zh-CN"/>
+        </w:rPr>
+      </w:pPr>
+      <w:r>
+        <w:rPr>
+          <w:rFonts w:hint="default"/>
+          <w:b w:val="0"/>
+          <w:bCs w:val="0"/>
+          <w:lang w:val="en-US" w:eastAsia="zh-CN"/>
+        </w:rPr>
+        <w:t xml:space="preserve">select *, </w:t>
+      </w:r>
     </w:p>
     <w:p>
       <w:pPr>
         <w:numPr>
+          <w:ilvl w:val="0"/>
           <w:numId w:val="0"/>
         </w:numPr>
         <w:jc w:val="both"/>
         <w:rPr>
-          <w:rFonts w:hint="eastAsia"/>
-          <w:lang w:val="en-US" w:eastAsia="zh-CN"/>
-        </w:rPr>
-      </w:pPr>
+          <w:rFonts w:hint="default"/>
+          <w:b w:val="0"/>
+          <w:bCs w:val="0"/>
+          <w:lang w:val="en-US" w:eastAsia="zh-CN"/>
+        </w:rPr>
+      </w:pPr>
+      <w:r>
+        <w:rPr>
+          <w:rFonts w:hint="default"/>
+          <w:b w:val="0"/>
+          <w:bCs w:val="0"/>
+          <w:lang w:val="en-US" w:eastAsia="zh-CN"/>
+        </w:rPr>
+        <w:t xml:space="preserve">    MAX(salary) OVER() as max_salay,</w:t>
+      </w:r>
     </w:p>
     <w:p>
       <w:pPr>
         <w:numPr>
+          <w:ilvl w:val="0"/>
           <w:numId w:val="0"/>
         </w:numPr>
         <w:jc w:val="both"/>
         <w:rPr>
-          <w:rFonts w:hint="eastAsia"/>
-          <w:lang w:val="en-US" w:eastAsia="zh-CN"/>
-        </w:rPr>
-      </w:pPr>
+          <w:rFonts w:hint="default"/>
+          <w:b w:val="0"/>
+          <w:bCs w:val="0"/>
+          <w:lang w:val="en-US" w:eastAsia="zh-CN"/>
+        </w:rPr>
+      </w:pPr>
+      <w:r>
+        <w:rPr>
+          <w:rFonts w:hint="default"/>
+          <w:b w:val="0"/>
+          <w:bCs w:val="0"/>
+          <w:lang w:val="en-US" w:eastAsia="zh-CN"/>
+        </w:rPr>
+        <w:t xml:space="preserve">    MIN(salary) OVER(partition by country_name) as min_salary_country</w:t>
+      </w:r>
     </w:p>
     <w:p>
       <w:pPr>
         <w:numPr>
+          <w:ilvl w:val="0"/>
           <w:numId w:val="0"/>
         </w:numPr>
         <w:jc w:val="both"/>
         <w:rPr>
-          <w:rFonts w:hint="eastAsia"/>
-          <w:lang w:val="en-US" w:eastAsia="zh-CN"/>
-        </w:rPr>
-      </w:pPr>
-      <w:r>
-        <w:rPr>
-          <w:rFonts w:hint="eastAsia"/>
-          <w:lang w:val="en-US" w:eastAsia="zh-CN"/>
-        </w:rPr>
-        <w:t>首先，我们看一个简单聚合案例：</w:t>
+          <w:rFonts w:hint="default"/>
+          <w:b w:val="0"/>
+          <w:bCs w:val="0"/>
+          <w:lang w:val="en-US" w:eastAsia="zh-CN"/>
+        </w:rPr>
+      </w:pPr>
+      <w:r>
+        <w:rPr>
+          <w:rFonts w:hint="default"/>
+          <w:b w:val="0"/>
+          <w:bCs w:val="0"/>
+          <w:lang w:val="en-US" w:eastAsia="zh-CN"/>
+        </w:rPr>
+        <w:t>from salarywz</w:t>
       </w:r>
     </w:p>
     <w:p>
       <w:pPr>
         <w:numPr>
+          <w:ilvl w:val="0"/>
           <w:numId w:val="0"/>
         </w:numPr>
         <w:jc w:val="both"/>
         <w:rPr>
-          <w:rFonts w:hint="eastAsia"/>
-          <w:b/>
-          <w:bCs/>
-          <w:lang w:val="en-US" w:eastAsia="zh-CN"/>
-        </w:rPr>
-      </w:pPr>
-      <w:r>
-        <w:rPr>
-          <w:rFonts w:hint="eastAsia"/>
-          <w:b/>
-          <w:bCs/>
-          <w:lang w:val="en-US" w:eastAsia="zh-CN"/>
-        </w:rPr>
-        <w:t>求解各个country_name下金额的最小值</w:t>
-      </w:r>
-    </w:p>
-    <w:p>
-      <w:pPr>
-        <w:numPr>
-          <w:numId w:val="0"/>
-        </w:numPr>
-        <w:jc w:val="both"/>
-        <w:rPr>
-          <w:rFonts w:hint="eastAsia"/>
-          <w:b w:val="0"/>
-          <w:bCs w:val="0"/>
-          <w:lang w:val="en-US" w:eastAsia="zh-CN"/>
-        </w:rPr>
-      </w:pPr>
-      <w:r>
-        <w:rPr>
-          <w:rFonts w:hint="eastAsia"/>
-          <w:b w:val="0"/>
-          <w:bCs w:val="0"/>
-          <w:lang w:val="en-US" w:eastAsia="zh-CN"/>
-        </w:rPr>
-        <w:t>很简单，我们可以写出如下的语句：</w:t>
-      </w:r>
-    </w:p>
-    <w:p>
-      <w:pPr>
-        <w:numPr>
-          <w:numId w:val="0"/>
-        </w:numPr>
-        <w:jc w:val="both"/>
-        <w:rPr>
           <w:rFonts w:hint="default"/>
           <w:b w:val="0"/>
           <w:bCs w:val="0"/>
           <w:lang w:val="en-US" w:eastAsia="zh-CN"/>
         </w:rPr>
       </w:pPr>
-      <w:r>
+    </w:p>
+    <w:p>
+      <w:pPr>
+        <w:numPr>
+          <w:ilvl w:val="0"/>
+          <w:numId w:val="0"/>
+        </w:numPr>
+        <w:rPr>
+          <w:rFonts w:hint="eastAsia"/>
+          <w:sz w:val="24"/>
+          <w:szCs w:val="24"/>
+          <w:lang w:val="en-US" w:eastAsia="zh-CN"/>
+        </w:rPr>
+      </w:pPr>
+      <w:r>
+        <w:rPr>
+          <w:rFonts w:hint="eastAsia"/>
+          <w:sz w:val="24"/>
+          <w:szCs w:val="24"/>
+          <w:lang w:val="en-US" w:eastAsia="zh-CN"/>
+        </w:rPr>
+        <w:t>输出如下：</w:t>
+      </w:r>
+    </w:p>
+    <w:p>
+      <w:pPr>
+        <w:numPr>
+          <w:ilvl w:val="0"/>
+          <w:numId w:val="0"/>
+        </w:numPr>
+        <w:jc w:val="center"/>
         <w:rPr>
           <w:rFonts w:hint="default"/>
           <w:b w:val="0"/>
           <w:bCs w:val="0"/>
           <w:lang w:val="en-US" w:eastAsia="zh-CN"/>
         </w:rPr>
-        <w:t xml:space="preserve">select *, </w:t>
-      </w:r>
-    </w:p>
-    <w:p>
-      <w:pPr>
-        <w:numPr>
-          <w:numId w:val="0"/>
-        </w:numPr>
-        <w:jc w:val="both"/>
-        <w:rPr>
-          <w:rFonts w:hint="default"/>
-          <w:b w:val="0"/>
-          <w:bCs w:val="0"/>
-          <w:lang w:val="en-US" w:eastAsia="zh-CN"/>
-        </w:rPr>
-      </w:pPr>
-      <w:r>
-        <w:rPr>
-          <w:rFonts w:hint="default"/>
-          <w:b w:val="0"/>
-          <w:bCs w:val="0"/>
-          <w:lang w:val="en-US" w:eastAsia="zh-CN"/>
-        </w:rPr>
-        <w:t xml:space="preserve">    MAX(salary) OVER() as max_salay,</w:t>
-      </w:r>
-    </w:p>
-    <w:p>
-      <w:pPr>
-        <w:numPr>
-          <w:numId w:val="0"/>
-        </w:numPr>
-        <w:jc w:val="both"/>
-        <w:rPr>
-          <w:rFonts w:hint="default"/>
-          <w:b w:val="0"/>
-          <w:bCs w:val="0"/>
-          <w:lang w:val="en-US" w:eastAsia="zh-CN"/>
-        </w:rPr>
-      </w:pPr>
-      <w:r>
-        <w:rPr>
-          <w:rFonts w:hint="default"/>
-          <w:b w:val="0"/>
-          <w:bCs w:val="0"/>
-          <w:lang w:val="en-US" w:eastAsia="zh-CN"/>
-        </w:rPr>
-        <w:t xml:space="preserve">    MIN(salary) OVER(partition by country_name) as min_salary_country</w:t>
-      </w:r>
-    </w:p>
-    <w:p>
-      <w:pPr>
-        <w:numPr>
-          <w:numId w:val="0"/>
-        </w:numPr>
-        <w:jc w:val="both"/>
-        <w:rPr>
-          <w:rFonts w:hint="default"/>
-          <w:b w:val="0"/>
-          <w:bCs w:val="0"/>
-          <w:lang w:val="en-US" w:eastAsia="zh-CN"/>
-        </w:rPr>
-      </w:pPr>
-      <w:r>
-        <w:rPr>
-          <w:rFonts w:hint="default"/>
-          <w:b w:val="0"/>
-          <w:bCs w:val="0"/>
-          <w:lang w:val="en-US" w:eastAsia="zh-CN"/>
-        </w:rPr>
-        <w:t>from salarywz</w:t>
-      </w:r>
-    </w:p>
-    <w:p>
-      <w:pPr>
-        <w:numPr>
-          <w:numId w:val="0"/>
-        </w:numPr>
-        <w:jc w:val="both"/>
-        <w:rPr>
-          <w:rFonts w:hint="default"/>
-          <w:b w:val="0"/>
-          <w:bCs w:val="0"/>
-          <w:lang w:val="en-US" w:eastAsia="zh-CN"/>
-        </w:rPr>
-      </w:pPr>
-    </w:p>
-    <w:p>
-      <w:pPr>
-        <w:numPr>
-          <w:numId w:val="0"/>
-        </w:numPr>
-        <w:jc w:val="both"/>
-        <w:rPr>
-          <w:rFonts w:hint="eastAsia"/>
-          <w:b w:val="0"/>
-          <w:bCs w:val="0"/>
-          <w:lang w:val="en-US" w:eastAsia="zh-CN"/>
-        </w:rPr>
-      </w:pPr>
-      <w:r>
-        <w:rPr>
-          <w:rFonts w:hint="eastAsia"/>
-          <w:b w:val="0"/>
-          <w:bCs w:val="0"/>
-          <w:lang w:val="en-US" w:eastAsia="zh-CN"/>
-        </w:rPr>
-        <w:t>输出如下：</w:t>
-      </w:r>
-    </w:p>
-    <w:p>
-      <w:pPr>
-        <w:numPr>
-          <w:numId w:val="0"/>
-        </w:numPr>
-        <w:jc w:val="both"/>
-        <w:rPr>
-          <w:rFonts w:hint="default"/>
-          <w:b w:val="0"/>
-          <w:bCs w:val="0"/>
-          <w:lang w:val="en-US" w:eastAsia="zh-CN"/>
-        </w:rPr>
       </w:pPr>
       <w:r>
         <w:drawing>
           <wp:inline distT="0" distB="0" distL="114300" distR="114300">
-            <wp:extent cx="5270500" cy="3148965"/>
-            <wp:effectExtent l="0" t="0" r="2540" b="5715"/>
+            <wp:extent cx="4447540" cy="2657475"/>
+            <wp:effectExtent l="0" t="0" r="2540" b="9525"/>
             <wp:docPr id="11" name="图片 11"/>
             <wp:cNvGraphicFramePr>
               <a:graphicFrameLocks xmlns:a="http://schemas.openxmlformats.org/drawingml/2006/main" noChangeAspect="1"/>
@@ -7843,7 +7844,7 @@
                   <pic:spPr>
                     <a:xfrm>
                       <a:off x="0" y="0"/>
-                      <a:ext cx="5270500" cy="3148965"/>
+                      <a:ext cx="4447540" cy="2657475"/>
                     </a:xfrm>
                     <a:prstGeom prst="rect">
                       <a:avLst/>
@@ -7863,15 +7864,4180 @@
     <w:p>
       <w:pPr>
         <w:numPr>
+          <w:ilvl w:val="0"/>
           <w:numId w:val="0"/>
         </w:numPr>
         <w:rPr>
-          <w:rFonts w:hint="eastAsia"/>
-          <w:sz w:val="24"/>
-          <w:szCs w:val="24"/>
-          <w:lang w:val="en-US" w:eastAsia="zh-CN"/>
-        </w:rPr>
-      </w:pPr>
+          <w:rFonts w:hint="default"/>
+          <w:sz w:val="24"/>
+          <w:szCs w:val="24"/>
+          <w:lang w:val="en-US" w:eastAsia="zh-CN"/>
+        </w:rPr>
+      </w:pPr>
+    </w:p>
+    <w:p>
+      <w:pPr>
+        <w:numPr>
+          <w:ilvl w:val="0"/>
+          <w:numId w:val="0"/>
+        </w:numPr>
+        <w:rPr>
+          <w:rFonts w:hint="eastAsia"/>
+          <w:b w:val="0"/>
+          <w:bCs w:val="0"/>
+          <w:lang w:val="en-US" w:eastAsia="zh-CN"/>
+        </w:rPr>
+      </w:pPr>
+      <w:r>
+        <w:rPr>
+          <w:rFonts w:hint="eastAsia"/>
+          <w:sz w:val="24"/>
+          <w:szCs w:val="24"/>
+          <w:lang w:val="en-US" w:eastAsia="zh-CN"/>
+        </w:rPr>
+        <w:t>注意的结果中是按照</w:t>
+      </w:r>
+      <w:r>
+        <w:rPr>
+          <w:rFonts w:hint="default"/>
+          <w:b w:val="0"/>
+          <w:bCs w:val="0"/>
+          <w:lang w:val="en-US" w:eastAsia="zh-CN"/>
+        </w:rPr>
+        <w:t>country_name</w:t>
+      </w:r>
+      <w:r>
+        <w:rPr>
+          <w:rFonts w:hint="eastAsia"/>
+          <w:b w:val="0"/>
+          <w:bCs w:val="0"/>
+          <w:lang w:val="en-US" w:eastAsia="zh-CN"/>
+        </w:rPr>
+        <w:t>进行分组的，因此会出现一些“想法上”的错误，比如鲁班的min_salary_country是9856，这与他实际的min salary为9999，是有一些错觉的。</w:t>
+      </w:r>
+    </w:p>
+    <w:p>
+      <w:pPr>
+        <w:numPr>
+          <w:ilvl w:val="0"/>
+          <w:numId w:val="0"/>
+        </w:numPr>
+        <w:rPr>
+          <w:rFonts w:hint="eastAsia"/>
+          <w:b w:val="0"/>
+          <w:bCs w:val="0"/>
+          <w:lang w:val="en-US" w:eastAsia="zh-CN"/>
+        </w:rPr>
+      </w:pPr>
+    </w:p>
+    <w:p>
+      <w:pPr>
+        <w:numPr>
+          <w:ilvl w:val="0"/>
+          <w:numId w:val="0"/>
+        </w:numPr>
+        <w:rPr>
+          <w:rFonts w:hint="eastAsia"/>
+          <w:b w:val="0"/>
+          <w:bCs w:val="0"/>
+          <w:lang w:val="en-US" w:eastAsia="zh-CN"/>
+        </w:rPr>
+      </w:pPr>
+      <w:r>
+        <w:rPr>
+          <w:rFonts w:hint="eastAsia"/>
+          <w:b w:val="0"/>
+          <w:bCs w:val="0"/>
+          <w:lang w:val="en-US" w:eastAsia="zh-CN"/>
+        </w:rPr>
+        <w:t>为了得到每个人，在2020年02023年期间salary的最小值，我们可以使用以下语句进行查询：</w:t>
+      </w:r>
+    </w:p>
+    <w:p>
+      <w:pPr>
+        <w:pStyle w:val="4"/>
+        <w:keepNext w:val="0"/>
+        <w:keepLines w:val="0"/>
+        <w:widowControl/>
+        <w:suppressLineNumbers w:val="0"/>
+        <w:spacing w:before="0" w:beforeAutospacing="0" w:after="0" w:afterAutospacing="0"/>
+        <w:ind w:left="0" w:right="0"/>
+      </w:pPr>
+      <w:r>
+        <w:rPr>
+          <w:rFonts w:ascii="Consolas" w:hAnsi="Consolas" w:eastAsia="Consolas" w:cs="Consolas"/>
+          <w:b/>
+          <w:bCs/>
+          <w:color w:val="800000"/>
+          <w:sz w:val="20"/>
+          <w:szCs w:val="20"/>
+          <w:shd w:val="clear" w:fill="FFFFFF"/>
+        </w:rPr>
+        <w:t>select</w:t>
+      </w:r>
+      <w:r>
+        <w:rPr>
+          <w:rFonts w:hint="default" w:ascii="Consolas" w:hAnsi="Consolas" w:eastAsia="Consolas" w:cs="Consolas"/>
+          <w:color w:val="000000"/>
+          <w:sz w:val="20"/>
+          <w:szCs w:val="20"/>
+          <w:shd w:val="clear" w:fill="FFFFFF"/>
+        </w:rPr>
+        <w:t xml:space="preserve"> person_name,A.min_salary </w:t>
+      </w:r>
+      <w:r>
+        <w:rPr>
+          <w:rFonts w:hint="default" w:ascii="Consolas" w:hAnsi="Consolas" w:eastAsia="Consolas" w:cs="Consolas"/>
+          <w:b/>
+          <w:bCs/>
+          <w:color w:val="800000"/>
+          <w:sz w:val="20"/>
+          <w:szCs w:val="20"/>
+          <w:shd w:val="clear" w:fill="FFFFFF"/>
+        </w:rPr>
+        <w:t>from</w:t>
+      </w:r>
+      <w:r>
+        <w:rPr>
+          <w:rFonts w:hint="default" w:ascii="Consolas" w:hAnsi="Consolas" w:eastAsia="Consolas" w:cs="Consolas"/>
+          <w:color w:val="000000"/>
+          <w:sz w:val="20"/>
+          <w:szCs w:val="20"/>
+          <w:shd w:val="clear" w:fill="FFFFFF"/>
+        </w:rPr>
+        <w:t xml:space="preserve"> </w:t>
+      </w:r>
+    </w:p>
+    <w:p>
+      <w:pPr>
+        <w:pStyle w:val="4"/>
+        <w:keepNext w:val="0"/>
+        <w:keepLines w:val="0"/>
+        <w:widowControl/>
+        <w:suppressLineNumbers w:val="0"/>
+        <w:spacing w:before="0" w:beforeAutospacing="0" w:after="0" w:afterAutospacing="0"/>
+        <w:ind w:left="0" w:right="0"/>
+      </w:pPr>
+      <w:r>
+        <w:rPr>
+          <w:rFonts w:hint="default" w:ascii="Consolas" w:hAnsi="Consolas" w:eastAsia="Consolas" w:cs="Consolas"/>
+          <w:color w:val="000000"/>
+          <w:sz w:val="20"/>
+          <w:szCs w:val="20"/>
+          <w:shd w:val="clear" w:fill="FFFFFF"/>
+        </w:rPr>
+        <w:t>(</w:t>
+      </w:r>
+      <w:r>
+        <w:rPr>
+          <w:rFonts w:hint="default" w:ascii="Consolas" w:hAnsi="Consolas" w:eastAsia="Consolas" w:cs="Consolas"/>
+          <w:b/>
+          <w:bCs/>
+          <w:color w:val="800000"/>
+          <w:sz w:val="20"/>
+          <w:szCs w:val="20"/>
+          <w:shd w:val="clear" w:fill="FFFFFF"/>
+        </w:rPr>
+        <w:t>select</w:t>
+      </w:r>
+      <w:r>
+        <w:rPr>
+          <w:rFonts w:hint="default" w:ascii="Consolas" w:hAnsi="Consolas" w:eastAsia="Consolas" w:cs="Consolas"/>
+          <w:color w:val="000000"/>
+          <w:sz w:val="20"/>
+          <w:szCs w:val="20"/>
+          <w:shd w:val="clear" w:fill="FFFFFF"/>
+        </w:rPr>
+        <w:t xml:space="preserve"> *, </w:t>
+      </w:r>
+    </w:p>
+    <w:p>
+      <w:pPr>
+        <w:pStyle w:val="4"/>
+        <w:keepNext w:val="0"/>
+        <w:keepLines w:val="0"/>
+        <w:widowControl/>
+        <w:suppressLineNumbers w:val="0"/>
+        <w:spacing w:before="0" w:beforeAutospacing="0" w:after="0" w:afterAutospacing="0"/>
+        <w:ind w:left="0" w:right="0"/>
+      </w:pPr>
+      <w:r>
+        <w:rPr>
+          <w:rFonts w:hint="default" w:ascii="Consolas" w:hAnsi="Consolas" w:eastAsia="Consolas" w:cs="Consolas"/>
+          <w:b/>
+          <w:bCs/>
+          <w:color w:val="000080"/>
+          <w:sz w:val="20"/>
+          <w:szCs w:val="20"/>
+          <w:shd w:val="clear" w:fill="FFFFFF"/>
+        </w:rPr>
+        <w:t>MIN</w:t>
+      </w:r>
+      <w:r>
+        <w:rPr>
+          <w:rFonts w:hint="default" w:ascii="Consolas" w:hAnsi="Consolas" w:eastAsia="Consolas" w:cs="Consolas"/>
+          <w:color w:val="000000"/>
+          <w:sz w:val="20"/>
+          <w:szCs w:val="20"/>
+          <w:shd w:val="clear" w:fill="FFFFFF"/>
+        </w:rPr>
+        <w:t xml:space="preserve">(salary) </w:t>
+      </w:r>
+      <w:r>
+        <w:rPr>
+          <w:rFonts w:hint="default" w:ascii="Consolas" w:hAnsi="Consolas" w:eastAsia="Consolas" w:cs="Consolas"/>
+          <w:b/>
+          <w:bCs/>
+          <w:color w:val="800000"/>
+          <w:sz w:val="20"/>
+          <w:szCs w:val="20"/>
+          <w:shd w:val="clear" w:fill="FFFFFF"/>
+        </w:rPr>
+        <w:t>OVER</w:t>
+      </w:r>
+      <w:r>
+        <w:rPr>
+          <w:rFonts w:hint="default" w:ascii="Consolas" w:hAnsi="Consolas" w:eastAsia="Consolas" w:cs="Consolas"/>
+          <w:color w:val="000000"/>
+          <w:sz w:val="20"/>
+          <w:szCs w:val="20"/>
+          <w:shd w:val="clear" w:fill="FFFFFF"/>
+        </w:rPr>
+        <w:t>(</w:t>
+      </w:r>
+      <w:r>
+        <w:rPr>
+          <w:rFonts w:hint="default" w:ascii="Consolas" w:hAnsi="Consolas" w:eastAsia="Consolas" w:cs="Consolas"/>
+          <w:b/>
+          <w:bCs/>
+          <w:color w:val="800000"/>
+          <w:sz w:val="20"/>
+          <w:szCs w:val="20"/>
+          <w:shd w:val="clear" w:fill="FFFFFF"/>
+        </w:rPr>
+        <w:t>partition</w:t>
+      </w:r>
+      <w:r>
+        <w:rPr>
+          <w:rFonts w:hint="default" w:ascii="Consolas" w:hAnsi="Consolas" w:eastAsia="Consolas" w:cs="Consolas"/>
+          <w:color w:val="000000"/>
+          <w:sz w:val="20"/>
+          <w:szCs w:val="20"/>
+          <w:shd w:val="clear" w:fill="FFFFFF"/>
+        </w:rPr>
+        <w:t xml:space="preserve"> </w:t>
+      </w:r>
+      <w:r>
+        <w:rPr>
+          <w:rFonts w:hint="default" w:ascii="Consolas" w:hAnsi="Consolas" w:eastAsia="Consolas" w:cs="Consolas"/>
+          <w:b/>
+          <w:bCs/>
+          <w:color w:val="800000"/>
+          <w:sz w:val="20"/>
+          <w:szCs w:val="20"/>
+          <w:shd w:val="clear" w:fill="FFFFFF"/>
+        </w:rPr>
+        <w:t>by</w:t>
+      </w:r>
+      <w:r>
+        <w:rPr>
+          <w:rFonts w:hint="default" w:ascii="Consolas" w:hAnsi="Consolas" w:eastAsia="Consolas" w:cs="Consolas"/>
+          <w:color w:val="000000"/>
+          <w:sz w:val="20"/>
+          <w:szCs w:val="20"/>
+          <w:shd w:val="clear" w:fill="FFFFFF"/>
+        </w:rPr>
+        <w:t xml:space="preserve"> person_name) </w:t>
+      </w:r>
+      <w:r>
+        <w:rPr>
+          <w:rFonts w:hint="default" w:ascii="Consolas" w:hAnsi="Consolas" w:eastAsia="Consolas" w:cs="Consolas"/>
+          <w:b/>
+          <w:bCs/>
+          <w:color w:val="800000"/>
+          <w:sz w:val="20"/>
+          <w:szCs w:val="20"/>
+          <w:shd w:val="clear" w:fill="FFFFFF"/>
+        </w:rPr>
+        <w:t>as</w:t>
+      </w:r>
+      <w:r>
+        <w:rPr>
+          <w:rFonts w:hint="default" w:ascii="Consolas" w:hAnsi="Consolas" w:eastAsia="Consolas" w:cs="Consolas"/>
+          <w:color w:val="000000"/>
+          <w:sz w:val="20"/>
+          <w:szCs w:val="20"/>
+          <w:shd w:val="clear" w:fill="FFFFFF"/>
+        </w:rPr>
+        <w:t xml:space="preserve"> min_salary</w:t>
+      </w:r>
+    </w:p>
+    <w:p>
+      <w:pPr>
+        <w:pStyle w:val="4"/>
+        <w:keepNext w:val="0"/>
+        <w:keepLines w:val="0"/>
+        <w:widowControl/>
+        <w:suppressLineNumbers w:val="0"/>
+        <w:spacing w:before="0" w:beforeAutospacing="0" w:after="0" w:afterAutospacing="0"/>
+        <w:ind w:left="0" w:right="0"/>
+      </w:pPr>
+      <w:r>
+        <w:rPr>
+          <w:rFonts w:hint="default" w:ascii="Consolas" w:hAnsi="Consolas" w:eastAsia="Consolas" w:cs="Consolas"/>
+          <w:b/>
+          <w:bCs/>
+          <w:color w:val="800000"/>
+          <w:sz w:val="20"/>
+          <w:szCs w:val="20"/>
+          <w:shd w:val="clear" w:fill="FFFFFF"/>
+        </w:rPr>
+        <w:t>from</w:t>
+      </w:r>
+      <w:r>
+        <w:rPr>
+          <w:rFonts w:hint="default" w:ascii="Consolas" w:hAnsi="Consolas" w:eastAsia="Consolas" w:cs="Consolas"/>
+          <w:color w:val="000000"/>
+          <w:sz w:val="20"/>
+          <w:szCs w:val="20"/>
+          <w:shd w:val="clear" w:fill="FFFFFF"/>
+        </w:rPr>
+        <w:t xml:space="preserve"> salarywz</w:t>
+      </w:r>
+    </w:p>
+    <w:p>
+      <w:pPr>
+        <w:pStyle w:val="4"/>
+        <w:keepNext w:val="0"/>
+        <w:keepLines w:val="0"/>
+        <w:widowControl/>
+        <w:suppressLineNumbers w:val="0"/>
+        <w:spacing w:before="0" w:beforeAutospacing="0" w:after="0" w:afterAutospacing="0"/>
+        <w:ind w:left="0" w:right="0"/>
+      </w:pPr>
+      <w:r>
+        <w:rPr>
+          <w:rFonts w:hint="default" w:ascii="Consolas" w:hAnsi="Consolas" w:eastAsia="Consolas" w:cs="Consolas"/>
+          <w:color w:val="000000"/>
+          <w:sz w:val="20"/>
+          <w:szCs w:val="20"/>
+          <w:shd w:val="clear" w:fill="FFFFFF"/>
+        </w:rPr>
+        <w:t xml:space="preserve">) </w:t>
+      </w:r>
+      <w:r>
+        <w:rPr>
+          <w:rFonts w:hint="default" w:ascii="Consolas" w:hAnsi="Consolas" w:eastAsia="Consolas" w:cs="Consolas"/>
+          <w:b/>
+          <w:bCs/>
+          <w:color w:val="800000"/>
+          <w:sz w:val="20"/>
+          <w:szCs w:val="20"/>
+          <w:shd w:val="clear" w:fill="FFFFFF"/>
+        </w:rPr>
+        <w:t>as</w:t>
+      </w:r>
+      <w:r>
+        <w:rPr>
+          <w:rFonts w:hint="default" w:ascii="Consolas" w:hAnsi="Consolas" w:eastAsia="Consolas" w:cs="Consolas"/>
+          <w:color w:val="000000"/>
+          <w:sz w:val="20"/>
+          <w:szCs w:val="20"/>
+          <w:shd w:val="clear" w:fill="FFFFFF"/>
+        </w:rPr>
+        <w:t xml:space="preserve"> A</w:t>
+      </w:r>
+    </w:p>
+    <w:p>
+      <w:pPr>
+        <w:pStyle w:val="4"/>
+        <w:keepNext w:val="0"/>
+        <w:keepLines w:val="0"/>
+        <w:widowControl/>
+        <w:suppressLineNumbers w:val="0"/>
+        <w:spacing w:before="0" w:beforeAutospacing="0" w:after="0" w:afterAutospacing="0"/>
+        <w:ind w:left="0" w:right="0"/>
+      </w:pPr>
+      <w:r>
+        <w:rPr>
+          <w:rFonts w:hint="default" w:ascii="Consolas" w:hAnsi="Consolas" w:eastAsia="Consolas" w:cs="Consolas"/>
+          <w:b/>
+          <w:bCs/>
+          <w:color w:val="800000"/>
+          <w:sz w:val="20"/>
+          <w:szCs w:val="20"/>
+          <w:shd w:val="clear" w:fill="FFFFFF"/>
+        </w:rPr>
+        <w:t>group</w:t>
+      </w:r>
+      <w:r>
+        <w:rPr>
+          <w:rFonts w:hint="default" w:ascii="Consolas" w:hAnsi="Consolas" w:eastAsia="Consolas" w:cs="Consolas"/>
+          <w:color w:val="000000"/>
+          <w:sz w:val="20"/>
+          <w:szCs w:val="20"/>
+          <w:shd w:val="clear" w:fill="FFFFFF"/>
+        </w:rPr>
+        <w:t xml:space="preserve"> </w:t>
+      </w:r>
+      <w:r>
+        <w:rPr>
+          <w:rFonts w:hint="default" w:ascii="Consolas" w:hAnsi="Consolas" w:eastAsia="Consolas" w:cs="Consolas"/>
+          <w:b/>
+          <w:bCs/>
+          <w:color w:val="800000"/>
+          <w:sz w:val="20"/>
+          <w:szCs w:val="20"/>
+          <w:shd w:val="clear" w:fill="FFFFFF"/>
+        </w:rPr>
+        <w:t>by</w:t>
+      </w:r>
+      <w:r>
+        <w:rPr>
+          <w:rFonts w:hint="default" w:ascii="Consolas" w:hAnsi="Consolas" w:eastAsia="Consolas" w:cs="Consolas"/>
+          <w:color w:val="000000"/>
+          <w:sz w:val="20"/>
+          <w:szCs w:val="20"/>
+          <w:shd w:val="clear" w:fill="FFFFFF"/>
+        </w:rPr>
+        <w:t xml:space="preserve"> </w:t>
+      </w:r>
+      <w:r>
+        <w:rPr>
+          <w:rFonts w:hint="default" w:ascii="Consolas" w:hAnsi="Consolas" w:eastAsia="Consolas" w:cs="Consolas"/>
+          <w:color w:val="0000FF"/>
+          <w:sz w:val="20"/>
+          <w:szCs w:val="20"/>
+          <w:shd w:val="clear" w:fill="FFFFFF"/>
+        </w:rPr>
+        <w:t>1</w:t>
+      </w:r>
+      <w:r>
+        <w:rPr>
+          <w:rFonts w:hint="default" w:ascii="Consolas" w:hAnsi="Consolas" w:eastAsia="Consolas" w:cs="Consolas"/>
+          <w:color w:val="000000"/>
+          <w:sz w:val="20"/>
+          <w:szCs w:val="20"/>
+          <w:shd w:val="clear" w:fill="FFFFFF"/>
+        </w:rPr>
+        <w:t>,</w:t>
+      </w:r>
+      <w:r>
+        <w:rPr>
+          <w:rFonts w:hint="default" w:ascii="Consolas" w:hAnsi="Consolas" w:eastAsia="Consolas" w:cs="Consolas"/>
+          <w:color w:val="0000FF"/>
+          <w:sz w:val="20"/>
+          <w:szCs w:val="20"/>
+          <w:shd w:val="clear" w:fill="FFFFFF"/>
+        </w:rPr>
+        <w:t>2</w:t>
+      </w:r>
+    </w:p>
+    <w:p>
+      <w:pPr>
+        <w:numPr>
+          <w:ilvl w:val="0"/>
+          <w:numId w:val="0"/>
+        </w:numPr>
+        <w:rPr>
+          <w:rFonts w:hint="default"/>
+          <w:b w:val="0"/>
+          <w:bCs w:val="0"/>
+          <w:lang w:val="en-US" w:eastAsia="zh-CN"/>
+        </w:rPr>
+      </w:pPr>
+    </w:p>
+    <w:p>
+      <w:pPr>
+        <w:numPr>
+          <w:ilvl w:val="0"/>
+          <w:numId w:val="0"/>
+        </w:numPr>
+        <w:rPr>
+          <w:rFonts w:hint="eastAsia"/>
+          <w:b w:val="0"/>
+          <w:bCs w:val="0"/>
+          <w:lang w:val="en-US" w:eastAsia="zh-CN"/>
+        </w:rPr>
+      </w:pPr>
+      <w:r>
+        <w:rPr>
+          <w:rFonts w:hint="eastAsia"/>
+          <w:b w:val="0"/>
+          <w:bCs w:val="0"/>
+          <w:lang w:val="en-US" w:eastAsia="zh-CN"/>
+        </w:rPr>
+        <w:t>这里使用了子查询，大家可以换其他的查询也是可以的。这里就不在展示结果了。</w:t>
+      </w:r>
+    </w:p>
+    <w:p>
+      <w:pPr>
+        <w:numPr>
+          <w:ilvl w:val="0"/>
+          <w:numId w:val="0"/>
+        </w:numPr>
+        <w:rPr>
+          <w:rFonts w:hint="eastAsia"/>
+          <w:b w:val="0"/>
+          <w:bCs w:val="0"/>
+          <w:lang w:val="en-US" w:eastAsia="zh-CN"/>
+        </w:rPr>
+      </w:pPr>
+    </w:p>
+    <w:p>
+      <w:pPr>
+        <w:numPr>
+          <w:ilvl w:val="0"/>
+          <w:numId w:val="0"/>
+        </w:numPr>
+        <w:rPr>
+          <w:rFonts w:hint="default"/>
+          <w:b/>
+          <w:bCs/>
+          <w:color w:val="0000FF"/>
+          <w:sz w:val="24"/>
+          <w:szCs w:val="24"/>
+          <w:lang w:val="en-US" w:eastAsia="zh-CN"/>
+        </w:rPr>
+      </w:pPr>
+      <w:r>
+        <w:rPr>
+          <w:rFonts w:hint="eastAsia"/>
+          <w:b/>
+          <w:bCs/>
+          <w:color w:val="0000FF"/>
+          <w:sz w:val="24"/>
+          <w:szCs w:val="24"/>
+          <w:lang w:val="en-US" w:eastAsia="zh-CN"/>
+        </w:rPr>
+        <w:t>对国家降序和升序进行累加金额求和</w:t>
+      </w:r>
+    </w:p>
+    <w:p>
+      <w:pPr>
+        <w:numPr>
+          <w:ilvl w:val="0"/>
+          <w:numId w:val="0"/>
+        </w:numPr>
+        <w:rPr>
+          <w:rFonts w:hint="eastAsia"/>
+          <w:sz w:val="24"/>
+          <w:szCs w:val="24"/>
+          <w:lang w:val="en-US" w:eastAsia="zh-CN"/>
+        </w:rPr>
+      </w:pPr>
+      <w:r>
+        <w:rPr>
+          <w:rFonts w:hint="eastAsia"/>
+          <w:sz w:val="24"/>
+          <w:szCs w:val="24"/>
+          <w:lang w:val="en-US" w:eastAsia="zh-CN"/>
+        </w:rPr>
+        <w:t>如果我们对每个人生活的年代进行分组，多工资进行降序和升序的排序，我们可以写出这样的代码：</w:t>
+      </w:r>
+    </w:p>
+    <w:p>
+      <w:pPr>
+        <w:pStyle w:val="4"/>
+        <w:keepNext w:val="0"/>
+        <w:keepLines w:val="0"/>
+        <w:widowControl/>
+        <w:suppressLineNumbers w:val="0"/>
+        <w:spacing w:before="0" w:beforeAutospacing="0" w:after="0" w:afterAutospacing="0"/>
+        <w:ind w:left="0" w:right="0"/>
+      </w:pPr>
+      <w:r>
+        <w:rPr>
+          <w:rFonts w:ascii="Consolas" w:hAnsi="Consolas" w:eastAsia="Consolas" w:cs="Consolas"/>
+          <w:b/>
+          <w:bCs/>
+          <w:color w:val="800000"/>
+          <w:sz w:val="20"/>
+          <w:szCs w:val="20"/>
+          <w:shd w:val="clear" w:fill="FFFFFF"/>
+        </w:rPr>
+        <w:t>select</w:t>
+      </w:r>
+      <w:r>
+        <w:rPr>
+          <w:rFonts w:hint="default" w:ascii="Consolas" w:hAnsi="Consolas" w:eastAsia="Consolas" w:cs="Consolas"/>
+          <w:color w:val="000000"/>
+          <w:sz w:val="20"/>
+          <w:szCs w:val="20"/>
+          <w:shd w:val="clear" w:fill="FFFFFF"/>
+        </w:rPr>
+        <w:t xml:space="preserve"> *, </w:t>
+      </w:r>
+    </w:p>
+    <w:p>
+      <w:pPr>
+        <w:pStyle w:val="4"/>
+        <w:keepNext w:val="0"/>
+        <w:keepLines w:val="0"/>
+        <w:widowControl/>
+        <w:suppressLineNumbers w:val="0"/>
+        <w:spacing w:before="0" w:beforeAutospacing="0" w:after="0" w:afterAutospacing="0"/>
+        <w:ind w:left="0" w:right="0" w:firstLine="420" w:firstLineChars="0"/>
+      </w:pPr>
+      <w:r>
+        <w:rPr>
+          <w:rFonts w:hint="default" w:ascii="Consolas" w:hAnsi="Consolas" w:eastAsia="Consolas" w:cs="Consolas"/>
+          <w:b/>
+          <w:bCs/>
+          <w:color w:val="000080"/>
+          <w:sz w:val="20"/>
+          <w:szCs w:val="20"/>
+          <w:shd w:val="clear" w:fill="FFFFFF"/>
+        </w:rPr>
+        <w:t>sum</w:t>
+      </w:r>
+      <w:r>
+        <w:rPr>
+          <w:rFonts w:hint="default" w:ascii="Consolas" w:hAnsi="Consolas" w:eastAsia="Consolas" w:cs="Consolas"/>
+          <w:color w:val="000000"/>
+          <w:sz w:val="20"/>
+          <w:szCs w:val="20"/>
+          <w:shd w:val="clear" w:fill="FFFFFF"/>
+        </w:rPr>
+        <w:t xml:space="preserve">(salary) </w:t>
+      </w:r>
+      <w:r>
+        <w:rPr>
+          <w:rFonts w:hint="default" w:ascii="Consolas" w:hAnsi="Consolas" w:eastAsia="Consolas" w:cs="Consolas"/>
+          <w:b/>
+          <w:bCs/>
+          <w:color w:val="800000"/>
+          <w:sz w:val="20"/>
+          <w:szCs w:val="20"/>
+          <w:shd w:val="clear" w:fill="FFFFFF"/>
+        </w:rPr>
+        <w:t>OVER</w:t>
+      </w:r>
+      <w:r>
+        <w:rPr>
+          <w:rFonts w:hint="default" w:ascii="Consolas" w:hAnsi="Consolas" w:eastAsia="Consolas" w:cs="Consolas"/>
+          <w:color w:val="000000"/>
+          <w:sz w:val="20"/>
+          <w:szCs w:val="20"/>
+          <w:shd w:val="clear" w:fill="FFFFFF"/>
+        </w:rPr>
+        <w:t xml:space="preserve">() </w:t>
+      </w:r>
+      <w:r>
+        <w:rPr>
+          <w:rFonts w:hint="default" w:ascii="Consolas" w:hAnsi="Consolas" w:eastAsia="Consolas" w:cs="Consolas"/>
+          <w:b/>
+          <w:bCs/>
+          <w:color w:val="800000"/>
+          <w:sz w:val="20"/>
+          <w:szCs w:val="20"/>
+          <w:shd w:val="clear" w:fill="FFFFFF"/>
+        </w:rPr>
+        <w:t>as</w:t>
+      </w:r>
+      <w:r>
+        <w:rPr>
+          <w:rFonts w:hint="default" w:ascii="Consolas" w:hAnsi="Consolas" w:eastAsia="Consolas" w:cs="Consolas"/>
+          <w:color w:val="000000"/>
+          <w:sz w:val="20"/>
+          <w:szCs w:val="20"/>
+          <w:shd w:val="clear" w:fill="FFFFFF"/>
+        </w:rPr>
+        <w:t xml:space="preserve"> total_salary,</w:t>
+      </w:r>
+    </w:p>
+    <w:p>
+      <w:pPr>
+        <w:pStyle w:val="4"/>
+        <w:keepNext w:val="0"/>
+        <w:keepLines w:val="0"/>
+        <w:widowControl/>
+        <w:suppressLineNumbers w:val="0"/>
+        <w:spacing w:before="0" w:beforeAutospacing="0" w:after="0" w:afterAutospacing="0"/>
+        <w:ind w:left="0" w:right="0" w:firstLine="420" w:firstLineChars="0"/>
+      </w:pPr>
+      <w:r>
+        <w:rPr>
+          <w:rFonts w:hint="default" w:ascii="Consolas" w:hAnsi="Consolas" w:eastAsia="Consolas" w:cs="Consolas"/>
+          <w:b/>
+          <w:bCs/>
+          <w:color w:val="000080"/>
+          <w:sz w:val="20"/>
+          <w:szCs w:val="20"/>
+          <w:shd w:val="clear" w:fill="FFFFFF"/>
+        </w:rPr>
+        <w:t>sum</w:t>
+      </w:r>
+      <w:r>
+        <w:rPr>
+          <w:rFonts w:hint="default" w:ascii="Consolas" w:hAnsi="Consolas" w:eastAsia="Consolas" w:cs="Consolas"/>
+          <w:color w:val="000000"/>
+          <w:sz w:val="20"/>
+          <w:szCs w:val="20"/>
+          <w:shd w:val="clear" w:fill="FFFFFF"/>
+        </w:rPr>
+        <w:t xml:space="preserve">(salary) </w:t>
+      </w:r>
+      <w:r>
+        <w:rPr>
+          <w:rFonts w:hint="default" w:ascii="Consolas" w:hAnsi="Consolas" w:eastAsia="Consolas" w:cs="Consolas"/>
+          <w:b/>
+          <w:bCs/>
+          <w:color w:val="800000"/>
+          <w:sz w:val="20"/>
+          <w:szCs w:val="20"/>
+          <w:shd w:val="clear" w:fill="FFFFFF"/>
+        </w:rPr>
+        <w:t>OVER</w:t>
+      </w:r>
+      <w:r>
+        <w:rPr>
+          <w:rFonts w:hint="default" w:ascii="Consolas" w:hAnsi="Consolas" w:eastAsia="Consolas" w:cs="Consolas"/>
+          <w:color w:val="000000"/>
+          <w:sz w:val="20"/>
+          <w:szCs w:val="20"/>
+          <w:shd w:val="clear" w:fill="FFFFFF"/>
+        </w:rPr>
+        <w:t>(</w:t>
+      </w:r>
+      <w:r>
+        <w:rPr>
+          <w:rFonts w:hint="default" w:ascii="Consolas" w:hAnsi="Consolas" w:eastAsia="Consolas" w:cs="Consolas"/>
+          <w:b/>
+          <w:bCs/>
+          <w:color w:val="800000"/>
+          <w:sz w:val="20"/>
+          <w:szCs w:val="20"/>
+          <w:shd w:val="clear" w:fill="FFFFFF"/>
+        </w:rPr>
+        <w:t>partition</w:t>
+      </w:r>
+      <w:r>
+        <w:rPr>
+          <w:rFonts w:hint="default" w:ascii="Consolas" w:hAnsi="Consolas" w:eastAsia="Consolas" w:cs="Consolas"/>
+          <w:color w:val="000000"/>
+          <w:sz w:val="20"/>
+          <w:szCs w:val="20"/>
+          <w:shd w:val="clear" w:fill="FFFFFF"/>
+        </w:rPr>
+        <w:t xml:space="preserve"> </w:t>
+      </w:r>
+      <w:r>
+        <w:rPr>
+          <w:rFonts w:hint="default" w:ascii="Consolas" w:hAnsi="Consolas" w:eastAsia="Consolas" w:cs="Consolas"/>
+          <w:b/>
+          <w:bCs/>
+          <w:color w:val="800000"/>
+          <w:sz w:val="20"/>
+          <w:szCs w:val="20"/>
+          <w:shd w:val="clear" w:fill="FFFFFF"/>
+        </w:rPr>
+        <w:t>by</w:t>
+      </w:r>
+      <w:r>
+        <w:rPr>
+          <w:rFonts w:hint="default" w:ascii="Consolas" w:hAnsi="Consolas" w:eastAsia="Consolas" w:cs="Consolas"/>
+          <w:color w:val="000000"/>
+          <w:sz w:val="20"/>
+          <w:szCs w:val="20"/>
+          <w:shd w:val="clear" w:fill="FFFFFF"/>
+        </w:rPr>
+        <w:t xml:space="preserve"> country_name) </w:t>
+      </w:r>
+      <w:r>
+        <w:rPr>
+          <w:rFonts w:hint="default" w:ascii="Consolas" w:hAnsi="Consolas" w:eastAsia="Consolas" w:cs="Consolas"/>
+          <w:b/>
+          <w:bCs/>
+          <w:color w:val="800000"/>
+          <w:sz w:val="20"/>
+          <w:szCs w:val="20"/>
+          <w:shd w:val="clear" w:fill="FFFFFF"/>
+        </w:rPr>
+        <w:t>as</w:t>
+      </w:r>
+      <w:r>
+        <w:rPr>
+          <w:rFonts w:hint="default" w:ascii="Consolas" w:hAnsi="Consolas" w:eastAsia="Consolas" w:cs="Consolas"/>
+          <w:color w:val="000000"/>
+          <w:sz w:val="20"/>
+          <w:szCs w:val="20"/>
+          <w:shd w:val="clear" w:fill="FFFFFF"/>
+        </w:rPr>
+        <w:t xml:space="preserve"> salary_country,</w:t>
+      </w:r>
+    </w:p>
+    <w:p>
+      <w:pPr>
+        <w:pStyle w:val="4"/>
+        <w:keepNext w:val="0"/>
+        <w:keepLines w:val="0"/>
+        <w:widowControl/>
+        <w:suppressLineNumbers w:val="0"/>
+        <w:spacing w:before="0" w:beforeAutospacing="0" w:after="0" w:afterAutospacing="0"/>
+        <w:ind w:left="0" w:right="0" w:firstLine="420" w:firstLineChars="0"/>
+      </w:pPr>
+      <w:r>
+        <w:rPr>
+          <w:rFonts w:hint="default" w:ascii="Consolas" w:hAnsi="Consolas" w:eastAsia="Consolas" w:cs="Consolas"/>
+          <w:b/>
+          <w:bCs/>
+          <w:color w:val="000080"/>
+          <w:sz w:val="20"/>
+          <w:szCs w:val="20"/>
+          <w:shd w:val="clear" w:fill="FFFFFF"/>
+        </w:rPr>
+        <w:t>sum</w:t>
+      </w:r>
+      <w:r>
+        <w:rPr>
+          <w:rFonts w:hint="default" w:ascii="Consolas" w:hAnsi="Consolas" w:eastAsia="Consolas" w:cs="Consolas"/>
+          <w:color w:val="000000"/>
+          <w:sz w:val="20"/>
+          <w:szCs w:val="20"/>
+          <w:shd w:val="clear" w:fill="FFFFFF"/>
+        </w:rPr>
+        <w:t xml:space="preserve">(salary) </w:t>
+      </w:r>
+      <w:r>
+        <w:rPr>
+          <w:rFonts w:hint="default" w:ascii="Consolas" w:hAnsi="Consolas" w:eastAsia="Consolas" w:cs="Consolas"/>
+          <w:b/>
+          <w:bCs/>
+          <w:color w:val="800000"/>
+          <w:sz w:val="20"/>
+          <w:szCs w:val="20"/>
+          <w:shd w:val="clear" w:fill="FFFFFF"/>
+        </w:rPr>
+        <w:t>OVER</w:t>
+      </w:r>
+      <w:r>
+        <w:rPr>
+          <w:rFonts w:hint="default" w:ascii="Consolas" w:hAnsi="Consolas" w:eastAsia="Consolas" w:cs="Consolas"/>
+          <w:color w:val="000000"/>
+          <w:sz w:val="20"/>
+          <w:szCs w:val="20"/>
+          <w:shd w:val="clear" w:fill="FFFFFF"/>
+        </w:rPr>
+        <w:t>(</w:t>
+      </w:r>
+      <w:r>
+        <w:rPr>
+          <w:rFonts w:hint="default" w:ascii="Consolas" w:hAnsi="Consolas" w:eastAsia="Consolas" w:cs="Consolas"/>
+          <w:b/>
+          <w:bCs/>
+          <w:color w:val="800000"/>
+          <w:sz w:val="20"/>
+          <w:szCs w:val="20"/>
+          <w:shd w:val="clear" w:fill="FFFFFF"/>
+        </w:rPr>
+        <w:t>partition</w:t>
+      </w:r>
+      <w:r>
+        <w:rPr>
+          <w:rFonts w:hint="default" w:ascii="Consolas" w:hAnsi="Consolas" w:eastAsia="Consolas" w:cs="Consolas"/>
+          <w:color w:val="000000"/>
+          <w:sz w:val="20"/>
+          <w:szCs w:val="20"/>
+          <w:shd w:val="clear" w:fill="FFFFFF"/>
+        </w:rPr>
+        <w:t xml:space="preserve"> </w:t>
+      </w:r>
+      <w:r>
+        <w:rPr>
+          <w:rFonts w:hint="default" w:ascii="Consolas" w:hAnsi="Consolas" w:eastAsia="Consolas" w:cs="Consolas"/>
+          <w:b/>
+          <w:bCs/>
+          <w:color w:val="800000"/>
+          <w:sz w:val="20"/>
+          <w:szCs w:val="20"/>
+          <w:shd w:val="clear" w:fill="FFFFFF"/>
+        </w:rPr>
+        <w:t>by</w:t>
+      </w:r>
+      <w:r>
+        <w:rPr>
+          <w:rFonts w:hint="default" w:ascii="Consolas" w:hAnsi="Consolas" w:eastAsia="Consolas" w:cs="Consolas"/>
+          <w:color w:val="000000"/>
+          <w:sz w:val="20"/>
+          <w:szCs w:val="20"/>
+          <w:shd w:val="clear" w:fill="FFFFFF"/>
+        </w:rPr>
+        <w:t xml:space="preserve"> country_name </w:t>
+      </w:r>
+      <w:r>
+        <w:rPr>
+          <w:rFonts w:hint="default" w:ascii="Consolas" w:hAnsi="Consolas" w:eastAsia="Consolas" w:cs="Consolas"/>
+          <w:b/>
+          <w:bCs/>
+          <w:color w:val="800000"/>
+          <w:sz w:val="20"/>
+          <w:szCs w:val="20"/>
+          <w:shd w:val="clear" w:fill="FFFFFF"/>
+        </w:rPr>
+        <w:t>order</w:t>
+      </w:r>
+      <w:r>
+        <w:rPr>
+          <w:rFonts w:hint="default" w:ascii="Consolas" w:hAnsi="Consolas" w:eastAsia="Consolas" w:cs="Consolas"/>
+          <w:color w:val="000000"/>
+          <w:sz w:val="20"/>
+          <w:szCs w:val="20"/>
+          <w:shd w:val="clear" w:fill="FFFFFF"/>
+        </w:rPr>
+        <w:t xml:space="preserve"> </w:t>
+      </w:r>
+      <w:r>
+        <w:rPr>
+          <w:rFonts w:hint="default" w:ascii="Consolas" w:hAnsi="Consolas" w:eastAsia="Consolas" w:cs="Consolas"/>
+          <w:b/>
+          <w:bCs/>
+          <w:color w:val="800000"/>
+          <w:sz w:val="20"/>
+          <w:szCs w:val="20"/>
+          <w:shd w:val="clear" w:fill="FFFFFF"/>
+        </w:rPr>
+        <w:t>by</w:t>
+      </w:r>
+      <w:r>
+        <w:rPr>
+          <w:rFonts w:hint="default" w:ascii="Consolas" w:hAnsi="Consolas" w:eastAsia="Consolas" w:cs="Consolas"/>
+          <w:color w:val="000000"/>
+          <w:sz w:val="20"/>
+          <w:szCs w:val="20"/>
+          <w:shd w:val="clear" w:fill="FFFFFF"/>
+        </w:rPr>
+        <w:t xml:space="preserve"> salary </w:t>
+      </w:r>
+      <w:r>
+        <w:rPr>
+          <w:rFonts w:hint="default" w:ascii="Consolas" w:hAnsi="Consolas" w:eastAsia="Consolas" w:cs="Consolas"/>
+          <w:b/>
+          <w:bCs/>
+          <w:color w:val="800000"/>
+          <w:sz w:val="20"/>
+          <w:szCs w:val="20"/>
+          <w:shd w:val="clear" w:fill="FFFFFF"/>
+        </w:rPr>
+        <w:t>ASC</w:t>
+      </w:r>
+      <w:r>
+        <w:rPr>
+          <w:rFonts w:hint="default" w:ascii="Consolas" w:hAnsi="Consolas" w:eastAsia="Consolas" w:cs="Consolas"/>
+          <w:color w:val="000000"/>
+          <w:sz w:val="20"/>
+          <w:szCs w:val="20"/>
+          <w:shd w:val="clear" w:fill="FFFFFF"/>
+        </w:rPr>
+        <w:t xml:space="preserve">) </w:t>
+      </w:r>
+      <w:r>
+        <w:rPr>
+          <w:rFonts w:hint="default" w:ascii="Consolas" w:hAnsi="Consolas" w:eastAsia="Consolas" w:cs="Consolas"/>
+          <w:b/>
+          <w:bCs/>
+          <w:color w:val="800000"/>
+          <w:sz w:val="20"/>
+          <w:szCs w:val="20"/>
+          <w:shd w:val="clear" w:fill="FFFFFF"/>
+        </w:rPr>
+        <w:t>as</w:t>
+      </w:r>
+      <w:r>
+        <w:rPr>
+          <w:rFonts w:hint="default" w:ascii="Consolas" w:hAnsi="Consolas" w:eastAsia="Consolas" w:cs="Consolas"/>
+          <w:color w:val="000000"/>
+          <w:sz w:val="20"/>
+          <w:szCs w:val="20"/>
+          <w:shd w:val="clear" w:fill="FFFFFF"/>
+        </w:rPr>
+        <w:t xml:space="preserve"> salary_country_asc_salary,</w:t>
+      </w:r>
+    </w:p>
+    <w:p>
+      <w:pPr>
+        <w:pStyle w:val="4"/>
+        <w:keepNext w:val="0"/>
+        <w:keepLines w:val="0"/>
+        <w:widowControl/>
+        <w:suppressLineNumbers w:val="0"/>
+        <w:spacing w:before="0" w:beforeAutospacing="0" w:after="0" w:afterAutospacing="0"/>
+        <w:ind w:left="0" w:right="0" w:firstLine="420" w:firstLineChars="0"/>
+      </w:pPr>
+      <w:r>
+        <w:rPr>
+          <w:rFonts w:hint="default" w:ascii="Consolas" w:hAnsi="Consolas" w:eastAsia="Consolas" w:cs="Consolas"/>
+          <w:b/>
+          <w:bCs/>
+          <w:color w:val="000080"/>
+          <w:sz w:val="20"/>
+          <w:szCs w:val="20"/>
+          <w:shd w:val="clear" w:fill="FFFFFF"/>
+        </w:rPr>
+        <w:t>sum</w:t>
+      </w:r>
+      <w:r>
+        <w:rPr>
+          <w:rFonts w:hint="default" w:ascii="Consolas" w:hAnsi="Consolas" w:eastAsia="Consolas" w:cs="Consolas"/>
+          <w:color w:val="000000"/>
+          <w:sz w:val="20"/>
+          <w:szCs w:val="20"/>
+          <w:shd w:val="clear" w:fill="FFFFFF"/>
+        </w:rPr>
+        <w:t xml:space="preserve">(salary) </w:t>
+      </w:r>
+      <w:r>
+        <w:rPr>
+          <w:rFonts w:hint="default" w:ascii="Consolas" w:hAnsi="Consolas" w:eastAsia="Consolas" w:cs="Consolas"/>
+          <w:b/>
+          <w:bCs/>
+          <w:color w:val="800000"/>
+          <w:sz w:val="20"/>
+          <w:szCs w:val="20"/>
+          <w:shd w:val="clear" w:fill="FFFFFF"/>
+        </w:rPr>
+        <w:t>OVER</w:t>
+      </w:r>
+      <w:r>
+        <w:rPr>
+          <w:rFonts w:hint="default" w:ascii="Consolas" w:hAnsi="Consolas" w:eastAsia="Consolas" w:cs="Consolas"/>
+          <w:color w:val="000000"/>
+          <w:sz w:val="20"/>
+          <w:szCs w:val="20"/>
+          <w:shd w:val="clear" w:fill="FFFFFF"/>
+        </w:rPr>
+        <w:t>(</w:t>
+      </w:r>
+      <w:r>
+        <w:rPr>
+          <w:rFonts w:hint="default" w:ascii="Consolas" w:hAnsi="Consolas" w:eastAsia="Consolas" w:cs="Consolas"/>
+          <w:b/>
+          <w:bCs/>
+          <w:color w:val="800000"/>
+          <w:sz w:val="20"/>
+          <w:szCs w:val="20"/>
+          <w:shd w:val="clear" w:fill="FFFFFF"/>
+        </w:rPr>
+        <w:t>partition</w:t>
+      </w:r>
+      <w:r>
+        <w:rPr>
+          <w:rFonts w:hint="default" w:ascii="Consolas" w:hAnsi="Consolas" w:eastAsia="Consolas" w:cs="Consolas"/>
+          <w:color w:val="000000"/>
+          <w:sz w:val="20"/>
+          <w:szCs w:val="20"/>
+          <w:shd w:val="clear" w:fill="FFFFFF"/>
+        </w:rPr>
+        <w:t xml:space="preserve"> </w:t>
+      </w:r>
+      <w:r>
+        <w:rPr>
+          <w:rFonts w:hint="default" w:ascii="Consolas" w:hAnsi="Consolas" w:eastAsia="Consolas" w:cs="Consolas"/>
+          <w:b/>
+          <w:bCs/>
+          <w:color w:val="800000"/>
+          <w:sz w:val="20"/>
+          <w:szCs w:val="20"/>
+          <w:shd w:val="clear" w:fill="FFFFFF"/>
+        </w:rPr>
+        <w:t>by</w:t>
+      </w:r>
+      <w:r>
+        <w:rPr>
+          <w:rFonts w:hint="default" w:ascii="Consolas" w:hAnsi="Consolas" w:eastAsia="Consolas" w:cs="Consolas"/>
+          <w:color w:val="000000"/>
+          <w:sz w:val="20"/>
+          <w:szCs w:val="20"/>
+          <w:shd w:val="clear" w:fill="FFFFFF"/>
+        </w:rPr>
+        <w:t xml:space="preserve"> country_name </w:t>
+      </w:r>
+      <w:r>
+        <w:rPr>
+          <w:rFonts w:hint="default" w:ascii="Consolas" w:hAnsi="Consolas" w:eastAsia="Consolas" w:cs="Consolas"/>
+          <w:b/>
+          <w:bCs/>
+          <w:color w:val="800000"/>
+          <w:sz w:val="20"/>
+          <w:szCs w:val="20"/>
+          <w:shd w:val="clear" w:fill="FFFFFF"/>
+        </w:rPr>
+        <w:t>order</w:t>
+      </w:r>
+      <w:r>
+        <w:rPr>
+          <w:rFonts w:hint="default" w:ascii="Consolas" w:hAnsi="Consolas" w:eastAsia="Consolas" w:cs="Consolas"/>
+          <w:color w:val="000000"/>
+          <w:sz w:val="20"/>
+          <w:szCs w:val="20"/>
+          <w:shd w:val="clear" w:fill="FFFFFF"/>
+        </w:rPr>
+        <w:t xml:space="preserve"> </w:t>
+      </w:r>
+      <w:r>
+        <w:rPr>
+          <w:rFonts w:hint="default" w:ascii="Consolas" w:hAnsi="Consolas" w:eastAsia="Consolas" w:cs="Consolas"/>
+          <w:b/>
+          <w:bCs/>
+          <w:color w:val="800000"/>
+          <w:sz w:val="20"/>
+          <w:szCs w:val="20"/>
+          <w:shd w:val="clear" w:fill="FFFFFF"/>
+        </w:rPr>
+        <w:t>by</w:t>
+      </w:r>
+      <w:r>
+        <w:rPr>
+          <w:rFonts w:hint="default" w:ascii="Consolas" w:hAnsi="Consolas" w:eastAsia="Consolas" w:cs="Consolas"/>
+          <w:color w:val="000000"/>
+          <w:sz w:val="20"/>
+          <w:szCs w:val="20"/>
+          <w:shd w:val="clear" w:fill="FFFFFF"/>
+        </w:rPr>
+        <w:t xml:space="preserve"> salary </w:t>
+      </w:r>
+      <w:r>
+        <w:rPr>
+          <w:rFonts w:hint="default" w:ascii="Consolas" w:hAnsi="Consolas" w:eastAsia="Consolas" w:cs="Consolas"/>
+          <w:b/>
+          <w:bCs/>
+          <w:color w:val="800000"/>
+          <w:sz w:val="20"/>
+          <w:szCs w:val="20"/>
+          <w:shd w:val="clear" w:fill="FFFFFF"/>
+        </w:rPr>
+        <w:t>DESC</w:t>
+      </w:r>
+      <w:r>
+        <w:rPr>
+          <w:rFonts w:hint="default" w:ascii="Consolas" w:hAnsi="Consolas" w:eastAsia="Consolas" w:cs="Consolas"/>
+          <w:color w:val="000000"/>
+          <w:sz w:val="20"/>
+          <w:szCs w:val="20"/>
+          <w:shd w:val="clear" w:fill="FFFFFF"/>
+        </w:rPr>
+        <w:t xml:space="preserve">) </w:t>
+      </w:r>
+      <w:r>
+        <w:rPr>
+          <w:rFonts w:hint="default" w:ascii="Consolas" w:hAnsi="Consolas" w:eastAsia="Consolas" w:cs="Consolas"/>
+          <w:b/>
+          <w:bCs/>
+          <w:color w:val="800000"/>
+          <w:sz w:val="20"/>
+          <w:szCs w:val="20"/>
+          <w:shd w:val="clear" w:fill="FFFFFF"/>
+        </w:rPr>
+        <w:t>as</w:t>
+      </w:r>
+      <w:r>
+        <w:rPr>
+          <w:rFonts w:hint="default" w:ascii="Consolas" w:hAnsi="Consolas" w:eastAsia="Consolas" w:cs="Consolas"/>
+          <w:color w:val="000000"/>
+          <w:sz w:val="20"/>
+          <w:szCs w:val="20"/>
+          <w:shd w:val="clear" w:fill="FFFFFF"/>
+        </w:rPr>
+        <w:t xml:space="preserve"> salary_country_desc_salary</w:t>
+      </w:r>
+    </w:p>
+    <w:p>
+      <w:pPr>
+        <w:pStyle w:val="4"/>
+        <w:keepNext w:val="0"/>
+        <w:keepLines w:val="0"/>
+        <w:widowControl/>
+        <w:suppressLineNumbers w:val="0"/>
+        <w:spacing w:before="0" w:beforeAutospacing="0" w:after="0" w:afterAutospacing="0"/>
+        <w:ind w:left="0" w:right="0"/>
+        <w:rPr>
+          <w:rFonts w:hint="default" w:ascii="Consolas" w:hAnsi="Consolas" w:eastAsia="Consolas" w:cs="Consolas"/>
+          <w:color w:val="FF0000"/>
+          <w:sz w:val="20"/>
+          <w:szCs w:val="20"/>
+          <w:shd w:val="clear" w:fill="FFFFFF"/>
+        </w:rPr>
+      </w:pPr>
+      <w:r>
+        <w:rPr>
+          <w:rFonts w:hint="default" w:ascii="Consolas" w:hAnsi="Consolas" w:eastAsia="Consolas" w:cs="Consolas"/>
+          <w:b/>
+          <w:bCs/>
+          <w:color w:val="800000"/>
+          <w:sz w:val="20"/>
+          <w:szCs w:val="20"/>
+          <w:shd w:val="clear" w:fill="FFFFFF"/>
+        </w:rPr>
+        <w:t>from</w:t>
+      </w:r>
+      <w:r>
+        <w:rPr>
+          <w:rFonts w:hint="default" w:ascii="Consolas" w:hAnsi="Consolas" w:eastAsia="Consolas" w:cs="Consolas"/>
+          <w:color w:val="000000"/>
+          <w:sz w:val="20"/>
+          <w:szCs w:val="20"/>
+          <w:shd w:val="clear" w:fill="FFFFFF"/>
+        </w:rPr>
+        <w:t xml:space="preserve"> salarywz</w:t>
+      </w:r>
+      <w:r>
+        <w:rPr>
+          <w:rFonts w:hint="default" w:ascii="Consolas" w:hAnsi="Consolas" w:eastAsia="Consolas" w:cs="Consolas"/>
+          <w:color w:val="FF0000"/>
+          <w:sz w:val="20"/>
+          <w:szCs w:val="20"/>
+          <w:shd w:val="clear" w:fill="FFFFFF"/>
+        </w:rPr>
+        <w:t>;</w:t>
+      </w:r>
+    </w:p>
+    <w:p>
+      <w:pPr>
+        <w:pStyle w:val="4"/>
+        <w:keepNext w:val="0"/>
+        <w:keepLines w:val="0"/>
+        <w:widowControl/>
+        <w:suppressLineNumbers w:val="0"/>
+        <w:spacing w:before="0" w:beforeAutospacing="0" w:after="0" w:afterAutospacing="0"/>
+        <w:ind w:left="0" w:right="0"/>
+        <w:rPr>
+          <w:rFonts w:hint="default" w:ascii="Consolas" w:hAnsi="Consolas" w:eastAsia="Consolas" w:cs="Consolas"/>
+          <w:color w:val="FF0000"/>
+          <w:sz w:val="20"/>
+          <w:szCs w:val="20"/>
+          <w:shd w:val="clear" w:fill="FFFFFF"/>
+        </w:rPr>
+      </w:pPr>
+    </w:p>
+    <w:p>
+      <w:pPr>
+        <w:numPr>
+          <w:ilvl w:val="0"/>
+          <w:numId w:val="0"/>
+        </w:numPr>
+        <w:rPr>
+          <w:rFonts w:hint="default" w:eastAsiaTheme="minorEastAsia"/>
+          <w:lang w:val="en-US" w:eastAsia="zh-CN"/>
+        </w:rPr>
+      </w:pPr>
+      <w:r>
+        <w:rPr>
+          <w:rFonts w:hint="eastAsia"/>
+          <w:lang w:val="en-US" w:eastAsia="zh-CN"/>
+        </w:rPr>
+        <w:t>输出如下：</w:t>
+      </w:r>
+    </w:p>
+    <w:p>
+      <w:pPr>
+        <w:numPr>
+          <w:ilvl w:val="0"/>
+          <w:numId w:val="0"/>
+        </w:numPr>
+        <w:rPr>
+          <w:rFonts w:hint="eastAsia"/>
+          <w:sz w:val="24"/>
+          <w:szCs w:val="24"/>
+          <w:lang w:val="en-US" w:eastAsia="zh-CN"/>
+        </w:rPr>
+      </w:pPr>
+      <w:r>
+        <w:drawing>
+          <wp:inline distT="0" distB="0" distL="114300" distR="114300">
+            <wp:extent cx="5270500" cy="2118360"/>
+            <wp:effectExtent l="0" t="0" r="2540" b="0"/>
+            <wp:docPr id="1" name="图片 1"/>
+            <wp:cNvGraphicFramePr>
+              <a:graphicFrameLocks xmlns:a="http://schemas.openxmlformats.org/drawingml/2006/main" noChangeAspect="1"/>
+            </wp:cNvGraphicFramePr>
+            <a:graphic xmlns:a="http://schemas.openxmlformats.org/drawingml/2006/main">
+              <a:graphicData uri="http://schemas.openxmlformats.org/drawingml/2006/picture">
+                <pic:pic xmlns:pic="http://schemas.openxmlformats.org/drawingml/2006/picture">
+                  <pic:nvPicPr>
+                    <pic:cNvPr id="1" name="图片 1"/>
+                    <pic:cNvPicPr>
+                      <a:picLocks noChangeAspect="1"/>
+                    </pic:cNvPicPr>
+                  </pic:nvPicPr>
+                  <pic:blipFill>
+                    <a:blip r:embed="rId7"/>
+                    <a:stretch>
+                      <a:fillRect/>
+                    </a:stretch>
+                  </pic:blipFill>
+                  <pic:spPr>
+                    <a:xfrm>
+                      <a:off x="0" y="0"/>
+                      <a:ext cx="5270500" cy="2118360"/>
+                    </a:xfrm>
+                    <a:prstGeom prst="rect">
+                      <a:avLst/>
+                    </a:prstGeom>
+                    <a:noFill/>
+                    <a:ln>
+                      <a:noFill/>
+                    </a:ln>
+                  </pic:spPr>
+                </pic:pic>
+              </a:graphicData>
+            </a:graphic>
+          </wp:inline>
+        </w:drawing>
+      </w:r>
+    </w:p>
+    <w:p>
+      <w:pPr>
+        <w:numPr>
+          <w:ilvl w:val="0"/>
+          <w:numId w:val="0"/>
+        </w:numPr>
+        <w:rPr>
+          <w:rFonts w:hint="default"/>
+          <w:sz w:val="24"/>
+          <w:szCs w:val="24"/>
+          <w:lang w:val="en-US" w:eastAsia="zh-CN"/>
+        </w:rPr>
+      </w:pPr>
+    </w:p>
+    <w:p>
+      <w:pPr>
+        <w:numPr>
+          <w:ilvl w:val="0"/>
+          <w:numId w:val="0"/>
+        </w:numPr>
+        <w:rPr>
+          <w:rFonts w:hint="eastAsia"/>
+          <w:sz w:val="24"/>
+          <w:szCs w:val="24"/>
+          <w:lang w:val="en-US" w:eastAsia="zh-CN"/>
+        </w:rPr>
+      </w:pPr>
+      <w:r>
+        <w:rPr>
+          <w:rFonts w:hint="eastAsia"/>
+          <w:sz w:val="24"/>
+          <w:szCs w:val="24"/>
+          <w:lang w:val="en-US" w:eastAsia="zh-CN"/>
+        </w:rPr>
+        <w:t>大家注意，由于我们没有使用ROWS/RANGE关键字，因此我们的窗口是所有行的数据，对于使用了分组关键词则窗口是分组内的所有行。</w:t>
+      </w:r>
+    </w:p>
+    <w:p>
+      <w:pPr>
+        <w:numPr>
+          <w:ilvl w:val="0"/>
+          <w:numId w:val="0"/>
+        </w:numPr>
+        <w:rPr>
+          <w:rFonts w:hint="default"/>
+          <w:sz w:val="24"/>
+          <w:szCs w:val="24"/>
+          <w:lang w:val="en-US" w:eastAsia="zh-CN"/>
+        </w:rPr>
+      </w:pPr>
+    </w:p>
+    <w:p>
+      <w:pPr>
+        <w:numPr>
+          <w:ilvl w:val="0"/>
+          <w:numId w:val="0"/>
+        </w:numPr>
+        <w:rPr>
+          <w:rFonts w:hint="eastAsia"/>
+          <w:sz w:val="24"/>
+          <w:szCs w:val="24"/>
+          <w:lang w:val="en-US" w:eastAsia="zh-CN"/>
+        </w:rPr>
+      </w:pPr>
+      <w:r>
+        <w:rPr>
+          <w:rFonts w:hint="eastAsia"/>
+          <w:sz w:val="24"/>
+          <w:szCs w:val="24"/>
+          <w:lang w:val="en-US" w:eastAsia="zh-CN"/>
+        </w:rPr>
+        <w:t>对于其他的聚合函数，如count、avg大家可以自己试一试了。</w:t>
+      </w:r>
+    </w:p>
+    <w:p>
+      <w:pPr>
+        <w:numPr>
+          <w:ilvl w:val="0"/>
+          <w:numId w:val="0"/>
+        </w:numPr>
+        <w:rPr>
+          <w:rFonts w:hint="eastAsia"/>
+          <w:sz w:val="24"/>
+          <w:szCs w:val="24"/>
+          <w:lang w:val="en-US" w:eastAsia="zh-CN"/>
+        </w:rPr>
+      </w:pPr>
+    </w:p>
+    <w:p>
+      <w:pPr>
+        <w:numPr>
+          <w:ilvl w:val="0"/>
+          <w:numId w:val="0"/>
+        </w:numPr>
+        <w:rPr>
+          <w:rFonts w:hint="eastAsia"/>
+          <w:sz w:val="24"/>
+          <w:szCs w:val="24"/>
+          <w:lang w:val="en-US" w:eastAsia="zh-CN"/>
+        </w:rPr>
+      </w:pPr>
+    </w:p>
+    <w:p>
+      <w:pPr>
+        <w:numPr>
+          <w:ilvl w:val="0"/>
+          <w:numId w:val="1"/>
+        </w:numPr>
+        <w:rPr>
+          <w:rFonts w:hint="eastAsia"/>
+          <w:b/>
+          <w:bCs/>
+          <w:sz w:val="28"/>
+          <w:szCs w:val="28"/>
+          <w:lang w:val="en-US" w:eastAsia="zh-CN"/>
+        </w:rPr>
+      </w:pPr>
+      <w:r>
+        <w:rPr>
+          <w:rFonts w:hint="eastAsia"/>
+          <w:b/>
+          <w:bCs/>
+          <w:sz w:val="28"/>
+          <w:szCs w:val="28"/>
+          <w:lang w:val="en-US" w:eastAsia="zh-CN"/>
+        </w:rPr>
+        <w:t>排序函数</w:t>
+      </w:r>
+    </w:p>
+    <w:p>
+      <w:pPr>
+        <w:numPr>
+          <w:ilvl w:val="0"/>
+          <w:numId w:val="0"/>
+        </w:numPr>
+        <w:rPr>
+          <w:rFonts w:hint="eastAsia"/>
+          <w:sz w:val="24"/>
+          <w:szCs w:val="24"/>
+          <w:lang w:val="en-US" w:eastAsia="zh-CN"/>
+        </w:rPr>
+      </w:pPr>
+      <w:r>
+        <w:rPr>
+          <w:rFonts w:hint="eastAsia"/>
+          <w:sz w:val="24"/>
+          <w:szCs w:val="24"/>
+          <w:lang w:val="en-US" w:eastAsia="zh-CN"/>
+        </w:rPr>
+        <w:t>排序也是SQL或者说在窗口行数中使用到的最为频繁的一个操作，在使用窗口函数排序的时候，我们比较常用的是以下几个函数：</w:t>
+      </w:r>
+    </w:p>
+    <w:p>
+      <w:pPr>
+        <w:numPr>
+          <w:ilvl w:val="0"/>
+          <w:numId w:val="0"/>
+        </w:numPr>
+        <w:rPr>
+          <w:rFonts w:hint="default"/>
+          <w:sz w:val="24"/>
+          <w:szCs w:val="24"/>
+          <w:lang w:val="en-US" w:eastAsia="zh-CN"/>
+        </w:rPr>
+      </w:pPr>
+      <w:r>
+        <w:rPr>
+          <w:rFonts w:hint="eastAsia"/>
+          <w:sz w:val="24"/>
+          <w:szCs w:val="24"/>
+          <w:lang w:val="en-US" w:eastAsia="zh-CN"/>
+        </w:rPr>
+        <w:t>（1）ROW_NUMBER()</w:t>
+      </w:r>
+      <w:r>
+        <w:rPr>
+          <w:rFonts w:hint="default"/>
+          <w:sz w:val="24"/>
+          <w:szCs w:val="24"/>
+          <w:lang w:val="en-US" w:eastAsia="zh-CN"/>
+        </w:rPr>
+        <w:t>：为窗口中的每一行分配一个唯一的数字。经常与</w:t>
+      </w:r>
+      <w:r>
+        <w:rPr>
+          <w:rFonts w:hint="eastAsia"/>
+          <w:sz w:val="24"/>
+          <w:szCs w:val="24"/>
+          <w:lang w:val="en-US" w:eastAsia="zh-CN"/>
+        </w:rPr>
+        <w:t>OVER</w:t>
+      </w:r>
+      <w:r>
+        <w:rPr>
+          <w:rFonts w:hint="default"/>
+          <w:sz w:val="24"/>
+          <w:szCs w:val="24"/>
+          <w:lang w:val="en-US" w:eastAsia="zh-CN"/>
+        </w:rPr>
+        <w:t>子句结合使用来定义排序和窗口。</w:t>
+      </w:r>
+    </w:p>
+    <w:p>
+      <w:pPr>
+        <w:numPr>
+          <w:ilvl w:val="0"/>
+          <w:numId w:val="0"/>
+        </w:numPr>
+        <w:jc w:val="center"/>
+        <w:rPr>
+          <w:rFonts w:hint="default"/>
+          <w:sz w:val="24"/>
+          <w:szCs w:val="24"/>
+          <w:lang w:val="en-US" w:eastAsia="zh-CN"/>
+        </w:rPr>
+      </w:pPr>
+      <w:r>
+        <w:rPr>
+          <w:rFonts w:hint="default"/>
+          <w:sz w:val="24"/>
+          <w:szCs w:val="24"/>
+          <w:lang w:val="en-US" w:eastAsia="zh-CN"/>
+        </w:rPr>
+        <w:t>ROW_NUMBER() OVER (ORDER BY some_column)</w:t>
+      </w:r>
+    </w:p>
+    <w:p>
+      <w:pPr>
+        <w:numPr>
+          <w:ilvl w:val="0"/>
+          <w:numId w:val="0"/>
+        </w:numPr>
+        <w:jc w:val="center"/>
+        <w:rPr>
+          <w:rFonts w:hint="default"/>
+          <w:sz w:val="24"/>
+          <w:szCs w:val="24"/>
+          <w:lang w:val="en-US" w:eastAsia="zh-CN"/>
+        </w:rPr>
+      </w:pPr>
+    </w:p>
+    <w:p>
+      <w:pPr>
+        <w:numPr>
+          <w:ilvl w:val="0"/>
+          <w:numId w:val="3"/>
+        </w:numPr>
+        <w:rPr>
+          <w:rFonts w:hint="default"/>
+          <w:sz w:val="24"/>
+          <w:szCs w:val="24"/>
+          <w:lang w:val="en-US" w:eastAsia="zh-CN"/>
+        </w:rPr>
+      </w:pPr>
+      <w:r>
+        <w:rPr>
+          <w:rFonts w:hint="default"/>
+          <w:sz w:val="24"/>
+          <w:szCs w:val="24"/>
+          <w:lang w:val="en-US" w:eastAsia="zh-CN"/>
+        </w:rPr>
+        <w:t xml:space="preserve">RANK()：为窗口中的每一行分配一个唯一的数字，但如果值相同则会跳过某些数字。例如，1, </w:t>
+      </w:r>
+      <w:r>
+        <w:rPr>
+          <w:rFonts w:hint="eastAsia"/>
+          <w:sz w:val="24"/>
+          <w:szCs w:val="24"/>
+          <w:lang w:val="en-US" w:eastAsia="zh-CN"/>
+        </w:rPr>
+        <w:t>1</w:t>
+      </w:r>
+      <w:r>
+        <w:rPr>
+          <w:rFonts w:hint="default"/>
+          <w:sz w:val="24"/>
+          <w:szCs w:val="24"/>
+          <w:lang w:val="en-US" w:eastAsia="zh-CN"/>
+        </w:rPr>
+        <w:t xml:space="preserve">, </w:t>
+      </w:r>
+      <w:r>
+        <w:rPr>
+          <w:rFonts w:hint="eastAsia"/>
+          <w:sz w:val="24"/>
+          <w:szCs w:val="24"/>
+          <w:lang w:val="en-US" w:eastAsia="zh-CN"/>
+        </w:rPr>
+        <w:t>3</w:t>
+      </w:r>
+      <w:r>
+        <w:rPr>
+          <w:rFonts w:hint="default"/>
+          <w:sz w:val="24"/>
+          <w:szCs w:val="24"/>
+          <w:lang w:val="en-US" w:eastAsia="zh-CN"/>
+        </w:rPr>
+        <w:t>, 4。</w:t>
+      </w:r>
+    </w:p>
+    <w:p>
+      <w:pPr>
+        <w:numPr>
+          <w:ilvl w:val="0"/>
+          <w:numId w:val="0"/>
+        </w:numPr>
+        <w:jc w:val="center"/>
+        <w:rPr>
+          <w:rFonts w:hint="default"/>
+          <w:sz w:val="24"/>
+          <w:szCs w:val="24"/>
+          <w:lang w:val="en-US" w:eastAsia="zh-CN"/>
+        </w:rPr>
+      </w:pPr>
+      <w:r>
+        <w:rPr>
+          <w:rFonts w:hint="default"/>
+          <w:sz w:val="24"/>
+          <w:szCs w:val="24"/>
+          <w:lang w:val="en-US" w:eastAsia="zh-CN"/>
+        </w:rPr>
+        <w:t>RANK() OVER (ORDER BY some_column)</w:t>
+      </w:r>
+    </w:p>
+    <w:p>
+      <w:pPr>
+        <w:numPr>
+          <w:ilvl w:val="0"/>
+          <w:numId w:val="0"/>
+        </w:numPr>
+        <w:rPr>
+          <w:rFonts w:hint="default"/>
+          <w:sz w:val="24"/>
+          <w:szCs w:val="24"/>
+          <w:lang w:val="en-US" w:eastAsia="zh-CN"/>
+        </w:rPr>
+      </w:pPr>
+    </w:p>
+    <w:p>
+      <w:pPr>
+        <w:numPr>
+          <w:ilvl w:val="0"/>
+          <w:numId w:val="3"/>
+        </w:numPr>
+        <w:ind w:left="0" w:leftChars="0" w:firstLine="0" w:firstLineChars="0"/>
+        <w:rPr>
+          <w:rFonts w:hint="default"/>
+          <w:sz w:val="24"/>
+          <w:szCs w:val="24"/>
+          <w:lang w:val="en-US" w:eastAsia="zh-CN"/>
+        </w:rPr>
+      </w:pPr>
+      <w:r>
+        <w:rPr>
+          <w:rFonts w:hint="default"/>
+          <w:sz w:val="24"/>
+          <w:szCs w:val="24"/>
+          <w:lang w:val="en-US" w:eastAsia="zh-CN"/>
+        </w:rPr>
+        <w:t xml:space="preserve">DENSE_RANK()：与RANK()相似，但不会跳过任何数字。例如，1, </w:t>
+      </w:r>
+      <w:r>
+        <w:rPr>
+          <w:rFonts w:hint="eastAsia"/>
+          <w:sz w:val="24"/>
+          <w:szCs w:val="24"/>
+          <w:lang w:val="en-US" w:eastAsia="zh-CN"/>
+        </w:rPr>
+        <w:t>1</w:t>
+      </w:r>
+      <w:r>
+        <w:rPr>
+          <w:rFonts w:hint="default"/>
+          <w:sz w:val="24"/>
+          <w:szCs w:val="24"/>
+          <w:lang w:val="en-US" w:eastAsia="zh-CN"/>
+        </w:rPr>
+        <w:t>, 2, 3。</w:t>
+      </w:r>
+    </w:p>
+    <w:p>
+      <w:pPr>
+        <w:numPr>
+          <w:ilvl w:val="0"/>
+          <w:numId w:val="0"/>
+        </w:numPr>
+        <w:ind w:leftChars="0"/>
+        <w:jc w:val="center"/>
+        <w:rPr>
+          <w:rFonts w:hint="default"/>
+          <w:sz w:val="24"/>
+          <w:szCs w:val="24"/>
+          <w:lang w:val="en-US" w:eastAsia="zh-CN"/>
+        </w:rPr>
+      </w:pPr>
+      <w:r>
+        <w:rPr>
+          <w:rFonts w:hint="default"/>
+          <w:sz w:val="24"/>
+          <w:szCs w:val="24"/>
+          <w:lang w:val="en-US" w:eastAsia="zh-CN"/>
+        </w:rPr>
+        <w:t>DENSE_RANK() OVER (ORDER BY some_column</w:t>
+      </w:r>
+    </w:p>
+    <w:p>
+      <w:pPr>
+        <w:numPr>
+          <w:ilvl w:val="0"/>
+          <w:numId w:val="0"/>
+        </w:numPr>
+        <w:rPr>
+          <w:rFonts w:hint="default"/>
+          <w:sz w:val="24"/>
+          <w:szCs w:val="24"/>
+          <w:lang w:val="en-US" w:eastAsia="zh-CN"/>
+        </w:rPr>
+      </w:pPr>
+    </w:p>
+    <w:p>
+      <w:pPr>
+        <w:numPr>
+          <w:ilvl w:val="0"/>
+          <w:numId w:val="3"/>
+        </w:numPr>
+        <w:ind w:left="0" w:leftChars="0" w:firstLine="0" w:firstLineChars="0"/>
+        <w:rPr>
+          <w:rFonts w:hint="default"/>
+          <w:sz w:val="24"/>
+          <w:szCs w:val="24"/>
+          <w:lang w:val="en-US" w:eastAsia="zh-CN"/>
+        </w:rPr>
+      </w:pPr>
+      <w:r>
+        <w:rPr>
+          <w:rFonts w:hint="default"/>
+          <w:sz w:val="24"/>
+          <w:szCs w:val="24"/>
+          <w:lang w:val="en-US" w:eastAsia="zh-CN"/>
+        </w:rPr>
+        <w:t>NTILE(n)：将窗口中的行分为n个大致相等的部分，并为每一行分配一个桶号，从1到n。</w:t>
+      </w:r>
+    </w:p>
+    <w:p>
+      <w:pPr>
+        <w:numPr>
+          <w:ilvl w:val="0"/>
+          <w:numId w:val="0"/>
+        </w:numPr>
+        <w:ind w:leftChars="0"/>
+        <w:jc w:val="center"/>
+        <w:rPr>
+          <w:rFonts w:hint="default"/>
+          <w:sz w:val="24"/>
+          <w:szCs w:val="24"/>
+          <w:lang w:val="en-US" w:eastAsia="zh-CN"/>
+        </w:rPr>
+      </w:pPr>
+      <w:r>
+        <w:rPr>
+          <w:rFonts w:hint="default"/>
+          <w:sz w:val="24"/>
+          <w:szCs w:val="24"/>
+          <w:lang w:val="en-US" w:eastAsia="zh-CN"/>
+        </w:rPr>
+        <w:t>NTILE(4) OVER (ORDER BY some_column</w:t>
+      </w:r>
+      <w:r>
+        <w:rPr>
+          <w:rFonts w:hint="eastAsia"/>
+          <w:sz w:val="24"/>
+          <w:szCs w:val="24"/>
+          <w:lang w:val="en-US" w:eastAsia="zh-CN"/>
+        </w:rPr>
+        <w:t>)</w:t>
+      </w:r>
+    </w:p>
+    <w:p>
+      <w:pPr>
+        <w:numPr>
+          <w:ilvl w:val="0"/>
+          <w:numId w:val="0"/>
+        </w:numPr>
+        <w:rPr>
+          <w:rFonts w:hint="default"/>
+          <w:sz w:val="24"/>
+          <w:szCs w:val="24"/>
+          <w:lang w:val="en-US" w:eastAsia="zh-CN"/>
+        </w:rPr>
+      </w:pPr>
+    </w:p>
+    <w:p>
+      <w:pPr>
+        <w:numPr>
+          <w:ilvl w:val="0"/>
+          <w:numId w:val="0"/>
+        </w:numPr>
+        <w:rPr>
+          <w:rFonts w:hint="default"/>
+          <w:sz w:val="24"/>
+          <w:szCs w:val="24"/>
+          <w:lang w:val="en-US" w:eastAsia="zh-CN"/>
+        </w:rPr>
+      </w:pPr>
+      <w:r>
+        <w:rPr>
+          <w:rFonts w:hint="eastAsia"/>
+          <w:sz w:val="24"/>
+          <w:szCs w:val="24"/>
+          <w:lang w:val="en-US" w:eastAsia="zh-CN"/>
+        </w:rPr>
+        <w:t>（5）</w:t>
+      </w:r>
+      <w:r>
+        <w:rPr>
+          <w:rFonts w:hint="default"/>
+          <w:sz w:val="24"/>
+          <w:szCs w:val="24"/>
+          <w:lang w:val="en-US" w:eastAsia="zh-CN"/>
+        </w:rPr>
+        <w:t>LEAD() 和 LAG()：这两个函数允许你访问窗口中相对于当前行的前一行或后一行的值。</w:t>
+      </w:r>
+    </w:p>
+    <w:p>
+      <w:pPr>
+        <w:numPr>
+          <w:ilvl w:val="0"/>
+          <w:numId w:val="0"/>
+        </w:numPr>
+        <w:jc w:val="center"/>
+        <w:rPr>
+          <w:rFonts w:hint="default"/>
+          <w:sz w:val="24"/>
+          <w:szCs w:val="24"/>
+          <w:lang w:val="en-US" w:eastAsia="zh-CN"/>
+        </w:rPr>
+      </w:pPr>
+      <w:r>
+        <w:rPr>
+          <w:rFonts w:hint="default"/>
+          <w:sz w:val="24"/>
+          <w:szCs w:val="24"/>
+          <w:lang w:val="en-US" w:eastAsia="zh-CN"/>
+        </w:rPr>
+        <w:t>LEAD(column, n, default) 返回当前行后第n行的值。</w:t>
+      </w:r>
+    </w:p>
+    <w:p>
+      <w:pPr>
+        <w:numPr>
+          <w:ilvl w:val="0"/>
+          <w:numId w:val="0"/>
+        </w:numPr>
+        <w:ind w:firstLine="1440" w:firstLineChars="600"/>
+        <w:jc w:val="both"/>
+        <w:rPr>
+          <w:rFonts w:hint="default"/>
+          <w:sz w:val="24"/>
+          <w:szCs w:val="24"/>
+          <w:lang w:val="en-US" w:eastAsia="zh-CN"/>
+        </w:rPr>
+      </w:pPr>
+      <w:r>
+        <w:rPr>
+          <w:rFonts w:hint="default"/>
+          <w:sz w:val="24"/>
+          <w:szCs w:val="24"/>
+          <w:lang w:val="en-US" w:eastAsia="zh-CN"/>
+        </w:rPr>
+        <w:t>LAG(column, n, default) 返回当前行前第n行的值。</w:t>
+      </w:r>
+    </w:p>
+    <w:p>
+      <w:pPr>
+        <w:numPr>
+          <w:ilvl w:val="0"/>
+          <w:numId w:val="0"/>
+        </w:numPr>
+        <w:ind w:firstLine="1440" w:firstLineChars="600"/>
+        <w:jc w:val="both"/>
+        <w:rPr>
+          <w:rFonts w:hint="default"/>
+          <w:sz w:val="24"/>
+          <w:szCs w:val="24"/>
+          <w:lang w:val="en-US" w:eastAsia="zh-CN"/>
+        </w:rPr>
+      </w:pPr>
+    </w:p>
+    <w:p>
+      <w:pPr>
+        <w:numPr>
+          <w:ilvl w:val="0"/>
+          <w:numId w:val="0"/>
+        </w:numPr>
+        <w:rPr>
+          <w:rFonts w:hint="eastAsia"/>
+          <w:sz w:val="24"/>
+          <w:szCs w:val="24"/>
+          <w:lang w:val="en-US" w:eastAsia="zh-CN"/>
+        </w:rPr>
+      </w:pPr>
+      <w:r>
+        <w:rPr>
+          <w:rFonts w:hint="default"/>
+          <w:sz w:val="24"/>
+          <w:szCs w:val="24"/>
+          <w:lang w:val="en-US" w:eastAsia="zh-CN"/>
+        </w:rPr>
+        <w:t>例如，如果你想比较当前行的值与下一行的值</w:t>
+      </w:r>
+      <w:r>
+        <w:rPr>
+          <w:rFonts w:hint="eastAsia"/>
+          <w:sz w:val="24"/>
+          <w:szCs w:val="24"/>
+          <w:lang w:val="en-US" w:eastAsia="zh-CN"/>
+        </w:rPr>
+        <w:t>，可以使用这样的代码：</w:t>
+      </w:r>
+    </w:p>
+    <w:p>
+      <w:pPr>
+        <w:numPr>
+          <w:ilvl w:val="0"/>
+          <w:numId w:val="0"/>
+        </w:numPr>
+        <w:rPr>
+          <w:rFonts w:hint="eastAsia"/>
+          <w:sz w:val="24"/>
+          <w:szCs w:val="24"/>
+          <w:lang w:val="en-US" w:eastAsia="zh-CN"/>
+        </w:rPr>
+      </w:pPr>
+      <w:r>
+        <w:rPr>
+          <w:rFonts w:hint="default"/>
+          <w:sz w:val="24"/>
+          <w:szCs w:val="24"/>
+          <w:lang w:val="en-US" w:eastAsia="zh-CN"/>
+        </w:rPr>
+        <w:t>SELECT column, LEAD(column) OVER (ORDER BY some_column) AS next_value</w:t>
+      </w:r>
+      <w:r>
+        <w:rPr>
+          <w:rFonts w:hint="eastAsia"/>
+          <w:sz w:val="24"/>
+          <w:szCs w:val="24"/>
+          <w:lang w:val="en-US" w:eastAsia="zh-CN"/>
+        </w:rPr>
+        <w:t xml:space="preserve"> FROM table</w:t>
+      </w:r>
+    </w:p>
+    <w:p>
+      <w:pPr>
+        <w:numPr>
+          <w:ilvl w:val="0"/>
+          <w:numId w:val="0"/>
+        </w:numPr>
+        <w:rPr>
+          <w:rFonts w:hint="default"/>
+          <w:sz w:val="24"/>
+          <w:szCs w:val="24"/>
+          <w:lang w:val="en-US" w:eastAsia="zh-CN"/>
+        </w:rPr>
+      </w:pPr>
+    </w:p>
+    <w:p>
+      <w:pPr>
+        <w:numPr>
+          <w:ilvl w:val="0"/>
+          <w:numId w:val="0"/>
+        </w:numPr>
+        <w:rPr>
+          <w:rFonts w:hint="default"/>
+          <w:sz w:val="24"/>
+          <w:szCs w:val="24"/>
+          <w:lang w:val="en-US" w:eastAsia="zh-CN"/>
+        </w:rPr>
+      </w:pPr>
+      <w:r>
+        <w:rPr>
+          <w:rFonts w:hint="eastAsia"/>
+          <w:sz w:val="24"/>
+          <w:szCs w:val="24"/>
+          <w:lang w:val="en-US" w:eastAsia="zh-CN"/>
+        </w:rPr>
+        <w:t>（6）</w:t>
+      </w:r>
+      <w:r>
+        <w:rPr>
+          <w:rFonts w:hint="default"/>
+          <w:sz w:val="24"/>
+          <w:szCs w:val="24"/>
+          <w:lang w:val="en-US" w:eastAsia="zh-CN"/>
+        </w:rPr>
+        <w:t>FIRST_VALUE() 和 LAST_VALUE()：返回窗口中第一行或最后一行的值。</w:t>
+      </w:r>
+    </w:p>
+    <w:p>
+      <w:pPr>
+        <w:numPr>
+          <w:ilvl w:val="0"/>
+          <w:numId w:val="0"/>
+        </w:numPr>
+        <w:ind w:firstLine="1440" w:firstLineChars="600"/>
+        <w:jc w:val="both"/>
+        <w:rPr>
+          <w:rFonts w:hint="default"/>
+          <w:sz w:val="24"/>
+          <w:szCs w:val="24"/>
+          <w:lang w:val="en-US" w:eastAsia="zh-CN"/>
+        </w:rPr>
+      </w:pPr>
+      <w:r>
+        <w:rPr>
+          <w:rFonts w:hint="default"/>
+          <w:sz w:val="24"/>
+          <w:szCs w:val="24"/>
+          <w:lang w:val="en-US" w:eastAsia="zh-CN"/>
+        </w:rPr>
+        <w:t>FIRST_VALUE(column) OVER (ORDER BY some_column)</w:t>
+      </w:r>
+    </w:p>
+    <w:p>
+      <w:pPr>
+        <w:numPr>
+          <w:ilvl w:val="0"/>
+          <w:numId w:val="0"/>
+        </w:numPr>
+        <w:ind w:firstLine="1440" w:firstLineChars="600"/>
+        <w:jc w:val="both"/>
+        <w:rPr>
+          <w:rFonts w:hint="default"/>
+          <w:sz w:val="24"/>
+          <w:szCs w:val="24"/>
+          <w:lang w:val="en-US" w:eastAsia="zh-CN"/>
+        </w:rPr>
+      </w:pPr>
+      <w:r>
+        <w:rPr>
+          <w:rFonts w:hint="default"/>
+          <w:sz w:val="24"/>
+          <w:szCs w:val="24"/>
+          <w:lang w:val="en-US" w:eastAsia="zh-CN"/>
+        </w:rPr>
+        <w:t>LAST_VALUE(column) OVER (ORDER BY some_column)</w:t>
+      </w:r>
+    </w:p>
+    <w:p>
+      <w:pPr>
+        <w:numPr>
+          <w:ilvl w:val="0"/>
+          <w:numId w:val="0"/>
+        </w:numPr>
+        <w:ind w:firstLine="1440" w:firstLineChars="600"/>
+        <w:jc w:val="both"/>
+        <w:rPr>
+          <w:rFonts w:hint="default"/>
+          <w:sz w:val="24"/>
+          <w:szCs w:val="24"/>
+          <w:lang w:val="en-US" w:eastAsia="zh-CN"/>
+        </w:rPr>
+      </w:pPr>
+    </w:p>
+    <w:p>
+      <w:pPr>
+        <w:numPr>
+          <w:ilvl w:val="0"/>
+          <w:numId w:val="0"/>
+        </w:numPr>
+        <w:rPr>
+          <w:rFonts w:hint="default"/>
+          <w:sz w:val="24"/>
+          <w:szCs w:val="24"/>
+          <w:lang w:val="en-US" w:eastAsia="zh-CN"/>
+        </w:rPr>
+      </w:pPr>
+      <w:r>
+        <w:rPr>
+          <w:rFonts w:hint="eastAsia"/>
+          <w:sz w:val="24"/>
+          <w:szCs w:val="24"/>
+          <w:lang w:val="en-US" w:eastAsia="zh-CN"/>
+        </w:rPr>
+        <w:t>（7）</w:t>
+      </w:r>
+      <w:r>
+        <w:rPr>
+          <w:rFonts w:hint="default"/>
+          <w:sz w:val="24"/>
+          <w:szCs w:val="24"/>
+          <w:lang w:val="en-US" w:eastAsia="zh-CN"/>
+        </w:rPr>
+        <w:t>CUME_DIST()：返回当前行的值在窗口中的相对位置，结果是一个0到1之间的数。</w:t>
+      </w:r>
+    </w:p>
+    <w:p>
+      <w:pPr>
+        <w:numPr>
+          <w:ilvl w:val="0"/>
+          <w:numId w:val="0"/>
+        </w:numPr>
+        <w:rPr>
+          <w:rFonts w:hint="eastAsia"/>
+          <w:sz w:val="24"/>
+          <w:szCs w:val="24"/>
+          <w:lang w:val="en-US" w:eastAsia="zh-CN"/>
+        </w:rPr>
+      </w:pPr>
+    </w:p>
+    <w:p>
+      <w:pPr>
+        <w:numPr>
+          <w:ilvl w:val="0"/>
+          <w:numId w:val="0"/>
+        </w:numPr>
+        <w:rPr>
+          <w:rFonts w:hint="default"/>
+          <w:b/>
+          <w:bCs/>
+          <w:color w:val="auto"/>
+          <w:sz w:val="28"/>
+          <w:szCs w:val="28"/>
+          <w:lang w:val="en-US" w:eastAsia="zh-CN"/>
+        </w:rPr>
+      </w:pPr>
+      <w:r>
+        <w:rPr>
+          <w:rFonts w:hint="eastAsia"/>
+          <w:b/>
+          <w:bCs/>
+          <w:color w:val="auto"/>
+          <w:sz w:val="28"/>
+          <w:szCs w:val="28"/>
+          <w:lang w:val="en-US" w:eastAsia="zh-CN"/>
+        </w:rPr>
+        <w:t>3.1 ROW_NUMBER/</w:t>
+      </w:r>
+      <w:r>
+        <w:rPr>
+          <w:rFonts w:hint="default"/>
+          <w:b/>
+          <w:bCs/>
+          <w:color w:val="auto"/>
+          <w:sz w:val="28"/>
+          <w:szCs w:val="28"/>
+          <w:lang w:val="en-US" w:eastAsia="zh-CN"/>
+        </w:rPr>
+        <w:t>RANK</w:t>
+      </w:r>
+      <w:r>
+        <w:rPr>
+          <w:rFonts w:hint="eastAsia"/>
+          <w:b/>
+          <w:bCs/>
+          <w:color w:val="auto"/>
+          <w:sz w:val="28"/>
+          <w:szCs w:val="28"/>
+          <w:lang w:val="en-US" w:eastAsia="zh-CN"/>
+        </w:rPr>
+        <w:t>/</w:t>
+      </w:r>
+      <w:r>
+        <w:rPr>
+          <w:rFonts w:hint="default"/>
+          <w:b/>
+          <w:bCs/>
+          <w:color w:val="auto"/>
+          <w:sz w:val="28"/>
+          <w:szCs w:val="28"/>
+          <w:lang w:val="en-US" w:eastAsia="zh-CN"/>
+        </w:rPr>
+        <w:t>DENSE_RANK</w:t>
+      </w:r>
+    </w:p>
+    <w:p>
+      <w:pPr>
+        <w:numPr>
+          <w:ilvl w:val="0"/>
+          <w:numId w:val="0"/>
+        </w:numPr>
+        <w:rPr>
+          <w:rFonts w:hint="default" w:eastAsia="宋体"/>
+          <w:sz w:val="24"/>
+          <w:szCs w:val="24"/>
+          <w:lang w:val="en-US" w:eastAsia="zh-CN"/>
+        </w:rPr>
+      </w:pPr>
+      <w:r>
+        <w:rPr>
+          <w:rFonts w:hint="eastAsia"/>
+          <w:sz w:val="24"/>
+          <w:szCs w:val="24"/>
+          <w:lang w:val="en-US" w:eastAsia="zh-CN"/>
+        </w:rPr>
+        <w:t>为了演示上述窗口函数的差异，这里我们先</w:t>
+      </w:r>
+      <w:r>
+        <w:rPr>
+          <w:rFonts w:ascii="Consolas" w:hAnsi="Consolas" w:eastAsia="Consolas" w:cs="Consolas"/>
+          <w:b/>
+          <w:bCs/>
+          <w:color w:val="800000"/>
+          <w:sz w:val="20"/>
+          <w:szCs w:val="20"/>
+          <w:shd w:val="clear" w:fill="F0D8A8"/>
+        </w:rPr>
+        <w:t>UPDATE</w:t>
+      </w:r>
+      <w:r>
+        <w:rPr>
+          <w:rFonts w:hint="eastAsia"/>
+          <w:sz w:val="24"/>
+          <w:szCs w:val="24"/>
+          <w:lang w:val="en-US" w:eastAsia="zh-CN"/>
+        </w:rPr>
+        <w:t>一下数据，将同组下的</w:t>
+      </w:r>
+      <w:r>
+        <w:rPr>
+          <w:rFonts w:ascii="Consolas" w:hAnsi="Consolas" w:eastAsia="Consolas" w:cs="Consolas"/>
+          <w:color w:val="000000"/>
+          <w:sz w:val="20"/>
+          <w:szCs w:val="20"/>
+          <w:shd w:val="clear" w:fill="F0D8A8"/>
+        </w:rPr>
+        <w:t>salary</w:t>
+      </w:r>
+    </w:p>
+    <w:p>
+      <w:pPr>
+        <w:numPr>
+          <w:ilvl w:val="0"/>
+          <w:numId w:val="0"/>
+        </w:numPr>
+        <w:rPr>
+          <w:rFonts w:hint="eastAsia"/>
+          <w:sz w:val="24"/>
+          <w:szCs w:val="24"/>
+          <w:lang w:val="en-US" w:eastAsia="zh-CN"/>
+        </w:rPr>
+      </w:pPr>
+      <w:r>
+        <w:rPr>
+          <w:rFonts w:hint="eastAsia"/>
+          <w:sz w:val="24"/>
+          <w:szCs w:val="24"/>
+          <w:lang w:val="en-US" w:eastAsia="zh-CN"/>
+        </w:rPr>
+        <w:t>设置一组一样的数据：</w:t>
+      </w:r>
+    </w:p>
+    <w:p>
+      <w:pPr>
+        <w:pStyle w:val="4"/>
+        <w:keepNext w:val="0"/>
+        <w:keepLines w:val="0"/>
+        <w:widowControl/>
+        <w:suppressLineNumbers w:val="0"/>
+        <w:spacing w:before="0" w:beforeAutospacing="0" w:after="0" w:afterAutospacing="0"/>
+        <w:ind w:left="0" w:right="0"/>
+      </w:pPr>
+      <w:r>
+        <w:rPr>
+          <w:rFonts w:ascii="Consolas" w:hAnsi="Consolas" w:eastAsia="Consolas" w:cs="Consolas"/>
+          <w:b/>
+          <w:bCs/>
+          <w:color w:val="800000"/>
+          <w:sz w:val="20"/>
+          <w:szCs w:val="20"/>
+          <w:shd w:val="clear" w:fill="FFFFFF"/>
+        </w:rPr>
+        <w:t>UPDATE</w:t>
+      </w:r>
+      <w:r>
+        <w:rPr>
+          <w:rFonts w:hint="default" w:ascii="Consolas" w:hAnsi="Consolas" w:eastAsia="Consolas" w:cs="Consolas"/>
+          <w:color w:val="000000"/>
+          <w:sz w:val="20"/>
+          <w:szCs w:val="20"/>
+          <w:shd w:val="clear" w:fill="FFFFFF"/>
+        </w:rPr>
+        <w:t xml:space="preserve"> salarywz </w:t>
+      </w:r>
+    </w:p>
+    <w:p>
+      <w:pPr>
+        <w:pStyle w:val="4"/>
+        <w:keepNext w:val="0"/>
+        <w:keepLines w:val="0"/>
+        <w:widowControl/>
+        <w:suppressLineNumbers w:val="0"/>
+        <w:spacing w:before="0" w:beforeAutospacing="0" w:after="0" w:afterAutospacing="0"/>
+        <w:ind w:left="0" w:right="0"/>
+      </w:pPr>
+      <w:r>
+        <w:rPr>
+          <w:rFonts w:hint="default" w:ascii="Consolas" w:hAnsi="Consolas" w:eastAsia="Consolas" w:cs="Consolas"/>
+          <w:b/>
+          <w:bCs/>
+          <w:color w:val="800000"/>
+          <w:sz w:val="20"/>
+          <w:szCs w:val="20"/>
+          <w:shd w:val="clear" w:fill="FFFFFF"/>
+        </w:rPr>
+        <w:t>SET</w:t>
+      </w:r>
+      <w:r>
+        <w:rPr>
+          <w:rFonts w:hint="default" w:ascii="Consolas" w:hAnsi="Consolas" w:eastAsia="Consolas" w:cs="Consolas"/>
+          <w:color w:val="000000"/>
+          <w:sz w:val="20"/>
+          <w:szCs w:val="20"/>
+          <w:shd w:val="clear" w:fill="FFFFFF"/>
+        </w:rPr>
+        <w:t xml:space="preserve"> salary = </w:t>
+      </w:r>
+      <w:r>
+        <w:rPr>
+          <w:rFonts w:hint="default" w:ascii="Consolas" w:hAnsi="Consolas" w:eastAsia="Consolas" w:cs="Consolas"/>
+          <w:color w:val="0000FF"/>
+          <w:sz w:val="20"/>
+          <w:szCs w:val="20"/>
+          <w:shd w:val="clear" w:fill="FFFFFF"/>
+        </w:rPr>
+        <w:t>10325</w:t>
+      </w:r>
+      <w:r>
+        <w:rPr>
+          <w:rFonts w:hint="default" w:ascii="Consolas" w:hAnsi="Consolas" w:eastAsia="Consolas" w:cs="Consolas"/>
+          <w:color w:val="000000"/>
+          <w:sz w:val="20"/>
+          <w:szCs w:val="20"/>
+          <w:shd w:val="clear" w:fill="FFFFFF"/>
+        </w:rPr>
+        <w:t xml:space="preserve"> </w:t>
+      </w:r>
+    </w:p>
+    <w:p>
+      <w:pPr>
+        <w:pStyle w:val="4"/>
+        <w:keepNext w:val="0"/>
+        <w:keepLines w:val="0"/>
+        <w:widowControl/>
+        <w:suppressLineNumbers w:val="0"/>
+        <w:spacing w:before="0" w:beforeAutospacing="0" w:after="0" w:afterAutospacing="0"/>
+        <w:ind w:left="0" w:right="0"/>
+      </w:pPr>
+      <w:r>
+        <w:rPr>
+          <w:rFonts w:hint="default" w:ascii="Consolas" w:hAnsi="Consolas" w:eastAsia="Consolas" w:cs="Consolas"/>
+          <w:b/>
+          <w:bCs/>
+          <w:color w:val="800000"/>
+          <w:sz w:val="20"/>
+          <w:szCs w:val="20"/>
+          <w:shd w:val="clear" w:fill="FFFFFF"/>
+        </w:rPr>
+        <w:t>WHERE</w:t>
+      </w:r>
+      <w:r>
+        <w:rPr>
+          <w:rFonts w:hint="default" w:ascii="Consolas" w:hAnsi="Consolas" w:eastAsia="Consolas" w:cs="Consolas"/>
+          <w:color w:val="000000"/>
+          <w:sz w:val="20"/>
+          <w:szCs w:val="20"/>
+          <w:shd w:val="clear" w:fill="FFFFFF"/>
+        </w:rPr>
+        <w:t xml:space="preserve"> </w:t>
+      </w:r>
+      <w:r>
+        <w:rPr>
+          <w:rFonts w:hint="default" w:ascii="Consolas" w:hAnsi="Consolas" w:eastAsia="Consolas" w:cs="Consolas"/>
+          <w:b/>
+          <w:bCs/>
+          <w:color w:val="800000"/>
+          <w:sz w:val="20"/>
+          <w:szCs w:val="20"/>
+          <w:shd w:val="clear" w:fill="FFFFFF"/>
+        </w:rPr>
+        <w:t>year</w:t>
+      </w:r>
+      <w:r>
+        <w:rPr>
+          <w:rFonts w:hint="default" w:ascii="Consolas" w:hAnsi="Consolas" w:eastAsia="Consolas" w:cs="Consolas"/>
+          <w:color w:val="000000"/>
+          <w:sz w:val="20"/>
+          <w:szCs w:val="20"/>
+          <w:shd w:val="clear" w:fill="FFFFFF"/>
+        </w:rPr>
+        <w:t xml:space="preserve"> = </w:t>
+      </w:r>
+      <w:r>
+        <w:rPr>
+          <w:rFonts w:hint="default" w:ascii="Consolas" w:hAnsi="Consolas" w:eastAsia="Consolas" w:cs="Consolas"/>
+          <w:color w:val="008000"/>
+          <w:sz w:val="20"/>
+          <w:szCs w:val="20"/>
+          <w:shd w:val="clear" w:fill="FFFFFF"/>
+        </w:rPr>
+        <w:t>'2022'</w:t>
+      </w:r>
+    </w:p>
+    <w:p>
+      <w:pPr>
+        <w:pStyle w:val="4"/>
+        <w:keepNext w:val="0"/>
+        <w:keepLines w:val="0"/>
+        <w:widowControl/>
+        <w:suppressLineNumbers w:val="0"/>
+        <w:spacing w:before="0" w:beforeAutospacing="0" w:after="0" w:afterAutospacing="0"/>
+        <w:ind w:left="0" w:right="0"/>
+      </w:pPr>
+      <w:r>
+        <w:rPr>
+          <w:rFonts w:hint="default" w:ascii="Consolas" w:hAnsi="Consolas" w:eastAsia="Consolas" w:cs="Consolas"/>
+          <w:b/>
+          <w:bCs/>
+          <w:color w:val="800000"/>
+          <w:sz w:val="20"/>
+          <w:szCs w:val="20"/>
+          <w:shd w:val="clear" w:fill="FFFFFF"/>
+        </w:rPr>
+        <w:t>and</w:t>
+      </w:r>
+      <w:r>
+        <w:rPr>
+          <w:rFonts w:hint="default" w:ascii="Consolas" w:hAnsi="Consolas" w:eastAsia="Consolas" w:cs="Consolas"/>
+          <w:color w:val="000000"/>
+          <w:sz w:val="20"/>
+          <w:szCs w:val="20"/>
+          <w:shd w:val="clear" w:fill="FFFFFF"/>
+        </w:rPr>
+        <w:t xml:space="preserve"> person_name = </w:t>
+      </w:r>
+      <w:r>
+        <w:rPr>
+          <w:rFonts w:hint="default" w:ascii="Consolas" w:hAnsi="Consolas" w:eastAsia="Consolas" w:cs="Consolas"/>
+          <w:color w:val="008000"/>
+          <w:sz w:val="20"/>
+          <w:szCs w:val="20"/>
+          <w:shd w:val="clear" w:fill="FFFFFF"/>
+        </w:rPr>
+        <w:t>'孙悟空'</w:t>
+      </w:r>
+      <w:r>
+        <w:rPr>
+          <w:rFonts w:hint="default" w:ascii="Consolas" w:hAnsi="Consolas" w:eastAsia="Consolas" w:cs="Consolas"/>
+          <w:color w:val="FF0000"/>
+          <w:sz w:val="20"/>
+          <w:szCs w:val="20"/>
+          <w:shd w:val="clear" w:fill="FFFFFF"/>
+        </w:rPr>
+        <w:t>;</w:t>
+      </w:r>
+    </w:p>
+    <w:p>
+      <w:pPr>
+        <w:numPr>
+          <w:ilvl w:val="0"/>
+          <w:numId w:val="0"/>
+        </w:numPr>
+        <w:rPr>
+          <w:rFonts w:hint="eastAsia"/>
+          <w:sz w:val="24"/>
+          <w:szCs w:val="24"/>
+          <w:lang w:val="en-US" w:eastAsia="zh-CN"/>
+        </w:rPr>
+      </w:pPr>
+    </w:p>
+    <w:p>
+      <w:pPr>
+        <w:numPr>
+          <w:ilvl w:val="0"/>
+          <w:numId w:val="0"/>
+        </w:numPr>
+        <w:rPr>
+          <w:rFonts w:hint="eastAsia"/>
+          <w:sz w:val="24"/>
+          <w:szCs w:val="24"/>
+          <w:lang w:val="en-US" w:eastAsia="zh-CN"/>
+        </w:rPr>
+      </w:pPr>
+      <w:r>
+        <w:rPr>
+          <w:rFonts w:hint="eastAsia"/>
+          <w:sz w:val="24"/>
+          <w:szCs w:val="24"/>
+          <w:lang w:val="en-US" w:eastAsia="zh-CN"/>
+        </w:rPr>
+        <w:t>之后，我们来演示三这个排序函数的差异性：</w:t>
+      </w:r>
+    </w:p>
+    <w:p>
+      <w:pPr>
+        <w:pStyle w:val="4"/>
+        <w:keepNext w:val="0"/>
+        <w:keepLines w:val="0"/>
+        <w:widowControl/>
+        <w:suppressLineNumbers w:val="0"/>
+        <w:spacing w:before="0" w:beforeAutospacing="0" w:after="0" w:afterAutospacing="0"/>
+        <w:ind w:left="0" w:right="0"/>
+      </w:pPr>
+      <w:r>
+        <w:rPr>
+          <w:rFonts w:ascii="Consolas" w:hAnsi="Consolas" w:eastAsia="Consolas" w:cs="Consolas"/>
+          <w:b/>
+          <w:bCs/>
+          <w:color w:val="800000"/>
+          <w:sz w:val="20"/>
+          <w:szCs w:val="20"/>
+          <w:shd w:val="clear" w:fill="FFFFFF"/>
+        </w:rPr>
+        <w:t>select</w:t>
+      </w:r>
+      <w:r>
+        <w:rPr>
+          <w:rFonts w:hint="default" w:ascii="Consolas" w:hAnsi="Consolas" w:eastAsia="Consolas" w:cs="Consolas"/>
+          <w:color w:val="000000"/>
+          <w:sz w:val="20"/>
+          <w:szCs w:val="20"/>
+          <w:shd w:val="clear" w:fill="FFFFFF"/>
+        </w:rPr>
+        <w:t xml:space="preserve"> *, </w:t>
+      </w:r>
+    </w:p>
+    <w:p>
+      <w:pPr>
+        <w:pStyle w:val="4"/>
+        <w:keepNext w:val="0"/>
+        <w:keepLines w:val="0"/>
+        <w:widowControl/>
+        <w:suppressLineNumbers w:val="0"/>
+        <w:spacing w:before="0" w:beforeAutospacing="0" w:after="0" w:afterAutospacing="0"/>
+        <w:ind w:left="0" w:right="0" w:firstLine="420" w:firstLineChars="0"/>
+      </w:pPr>
+      <w:r>
+        <w:rPr>
+          <w:rFonts w:hint="default" w:ascii="Consolas" w:hAnsi="Consolas" w:eastAsia="Consolas" w:cs="Consolas"/>
+          <w:b/>
+          <w:bCs/>
+          <w:color w:val="000080"/>
+          <w:sz w:val="20"/>
+          <w:szCs w:val="20"/>
+          <w:shd w:val="clear" w:fill="FFFFFF"/>
+        </w:rPr>
+        <w:t>row_number</w:t>
+      </w:r>
+      <w:r>
+        <w:rPr>
+          <w:rFonts w:hint="default" w:ascii="Consolas" w:hAnsi="Consolas" w:eastAsia="Consolas" w:cs="Consolas"/>
+          <w:color w:val="000000"/>
+          <w:sz w:val="20"/>
+          <w:szCs w:val="20"/>
+          <w:shd w:val="clear" w:fill="FFFFFF"/>
+        </w:rPr>
+        <w:t xml:space="preserve">() </w:t>
+      </w:r>
+      <w:r>
+        <w:rPr>
+          <w:rFonts w:hint="default" w:ascii="Consolas" w:hAnsi="Consolas" w:eastAsia="Consolas" w:cs="Consolas"/>
+          <w:b/>
+          <w:bCs/>
+          <w:color w:val="800000"/>
+          <w:sz w:val="20"/>
+          <w:szCs w:val="20"/>
+          <w:shd w:val="clear" w:fill="FFFFFF"/>
+        </w:rPr>
+        <w:t>over</w:t>
+      </w:r>
+      <w:r>
+        <w:rPr>
+          <w:rFonts w:hint="default" w:ascii="Consolas" w:hAnsi="Consolas" w:eastAsia="Consolas" w:cs="Consolas"/>
+          <w:color w:val="000000"/>
+          <w:sz w:val="20"/>
+          <w:szCs w:val="20"/>
+          <w:shd w:val="clear" w:fill="FFFFFF"/>
+        </w:rPr>
+        <w:t xml:space="preserve"> (</w:t>
+      </w:r>
+      <w:r>
+        <w:rPr>
+          <w:rFonts w:hint="default" w:ascii="Consolas" w:hAnsi="Consolas" w:eastAsia="Consolas" w:cs="Consolas"/>
+          <w:b/>
+          <w:bCs/>
+          <w:color w:val="800000"/>
+          <w:sz w:val="20"/>
+          <w:szCs w:val="20"/>
+          <w:shd w:val="clear" w:fill="FFFFFF"/>
+        </w:rPr>
+        <w:t>partition</w:t>
+      </w:r>
+      <w:r>
+        <w:rPr>
+          <w:rFonts w:hint="default" w:ascii="Consolas" w:hAnsi="Consolas" w:eastAsia="Consolas" w:cs="Consolas"/>
+          <w:color w:val="000000"/>
+          <w:sz w:val="20"/>
+          <w:szCs w:val="20"/>
+          <w:shd w:val="clear" w:fill="FFFFFF"/>
+        </w:rPr>
+        <w:t xml:space="preserve"> </w:t>
+      </w:r>
+      <w:r>
+        <w:rPr>
+          <w:rFonts w:hint="default" w:ascii="Consolas" w:hAnsi="Consolas" w:eastAsia="Consolas" w:cs="Consolas"/>
+          <w:b/>
+          <w:bCs/>
+          <w:color w:val="800000"/>
+          <w:sz w:val="20"/>
+          <w:szCs w:val="20"/>
+          <w:shd w:val="clear" w:fill="FFFFFF"/>
+        </w:rPr>
+        <w:t>by</w:t>
+      </w:r>
+      <w:r>
+        <w:rPr>
+          <w:rFonts w:hint="default" w:ascii="Consolas" w:hAnsi="Consolas" w:eastAsia="Consolas" w:cs="Consolas"/>
+          <w:color w:val="000000"/>
+          <w:sz w:val="20"/>
+          <w:szCs w:val="20"/>
+          <w:shd w:val="clear" w:fill="FFFFFF"/>
+        </w:rPr>
+        <w:t xml:space="preserve"> person_id </w:t>
+      </w:r>
+      <w:r>
+        <w:rPr>
+          <w:rFonts w:hint="default" w:ascii="Consolas" w:hAnsi="Consolas" w:eastAsia="Consolas" w:cs="Consolas"/>
+          <w:b/>
+          <w:bCs/>
+          <w:color w:val="800000"/>
+          <w:sz w:val="20"/>
+          <w:szCs w:val="20"/>
+          <w:shd w:val="clear" w:fill="FFFFFF"/>
+        </w:rPr>
+        <w:t>order</w:t>
+      </w:r>
+      <w:r>
+        <w:rPr>
+          <w:rFonts w:hint="default" w:ascii="Consolas" w:hAnsi="Consolas" w:eastAsia="Consolas" w:cs="Consolas"/>
+          <w:color w:val="000000"/>
+          <w:sz w:val="20"/>
+          <w:szCs w:val="20"/>
+          <w:shd w:val="clear" w:fill="FFFFFF"/>
+        </w:rPr>
+        <w:t xml:space="preserve"> </w:t>
+      </w:r>
+      <w:r>
+        <w:rPr>
+          <w:rFonts w:hint="default" w:ascii="Consolas" w:hAnsi="Consolas" w:eastAsia="Consolas" w:cs="Consolas"/>
+          <w:b/>
+          <w:bCs/>
+          <w:color w:val="800000"/>
+          <w:sz w:val="20"/>
+          <w:szCs w:val="20"/>
+          <w:shd w:val="clear" w:fill="FFFFFF"/>
+        </w:rPr>
+        <w:t>by</w:t>
+      </w:r>
+      <w:r>
+        <w:rPr>
+          <w:rFonts w:hint="default" w:ascii="Consolas" w:hAnsi="Consolas" w:eastAsia="Consolas" w:cs="Consolas"/>
+          <w:color w:val="000000"/>
+          <w:sz w:val="20"/>
+          <w:szCs w:val="20"/>
+          <w:shd w:val="clear" w:fill="FFFFFF"/>
+        </w:rPr>
+        <w:t xml:space="preserve"> salary </w:t>
+      </w:r>
+      <w:r>
+        <w:rPr>
+          <w:rFonts w:hint="default" w:ascii="Consolas" w:hAnsi="Consolas" w:eastAsia="Consolas" w:cs="Consolas"/>
+          <w:b/>
+          <w:bCs/>
+          <w:color w:val="800000"/>
+          <w:sz w:val="20"/>
+          <w:szCs w:val="20"/>
+          <w:shd w:val="clear" w:fill="FFFFFF"/>
+        </w:rPr>
+        <w:t>DESC</w:t>
+      </w:r>
+      <w:r>
+        <w:rPr>
+          <w:rFonts w:hint="default" w:ascii="Consolas" w:hAnsi="Consolas" w:eastAsia="Consolas" w:cs="Consolas"/>
+          <w:color w:val="000000"/>
+          <w:sz w:val="20"/>
+          <w:szCs w:val="20"/>
+          <w:shd w:val="clear" w:fill="FFFFFF"/>
+        </w:rPr>
+        <w:t xml:space="preserve">) </w:t>
+      </w:r>
+      <w:r>
+        <w:rPr>
+          <w:rFonts w:hint="default" w:ascii="Consolas" w:hAnsi="Consolas" w:eastAsia="Consolas" w:cs="Consolas"/>
+          <w:b/>
+          <w:bCs/>
+          <w:color w:val="800000"/>
+          <w:sz w:val="20"/>
+          <w:szCs w:val="20"/>
+          <w:shd w:val="clear" w:fill="FFFFFF"/>
+        </w:rPr>
+        <w:t>as</w:t>
+      </w:r>
+      <w:r>
+        <w:rPr>
+          <w:rFonts w:hint="default" w:ascii="Consolas" w:hAnsi="Consolas" w:eastAsia="Consolas" w:cs="Consolas"/>
+          <w:color w:val="000000"/>
+          <w:sz w:val="20"/>
+          <w:szCs w:val="20"/>
+          <w:shd w:val="clear" w:fill="FFFFFF"/>
+        </w:rPr>
+        <w:t xml:space="preserve"> odery_row_number,</w:t>
+      </w:r>
+    </w:p>
+    <w:p>
+      <w:pPr>
+        <w:pStyle w:val="4"/>
+        <w:keepNext w:val="0"/>
+        <w:keepLines w:val="0"/>
+        <w:widowControl/>
+        <w:suppressLineNumbers w:val="0"/>
+        <w:spacing w:before="0" w:beforeAutospacing="0" w:after="0" w:afterAutospacing="0"/>
+        <w:ind w:left="0" w:right="0" w:firstLine="420" w:firstLineChars="0"/>
+      </w:pPr>
+      <w:r>
+        <w:rPr>
+          <w:rFonts w:hint="default" w:ascii="Consolas" w:hAnsi="Consolas" w:eastAsia="Consolas" w:cs="Consolas"/>
+          <w:b/>
+          <w:bCs/>
+          <w:color w:val="000080"/>
+          <w:sz w:val="20"/>
+          <w:szCs w:val="20"/>
+          <w:shd w:val="clear" w:fill="FFFFFF"/>
+        </w:rPr>
+        <w:t>rank</w:t>
+      </w:r>
+      <w:r>
+        <w:rPr>
+          <w:rFonts w:hint="default" w:ascii="Consolas" w:hAnsi="Consolas" w:eastAsia="Consolas" w:cs="Consolas"/>
+          <w:color w:val="000000"/>
+          <w:sz w:val="20"/>
+          <w:szCs w:val="20"/>
+          <w:shd w:val="clear" w:fill="FFFFFF"/>
+        </w:rPr>
+        <w:t xml:space="preserve">() </w:t>
+      </w:r>
+      <w:r>
+        <w:rPr>
+          <w:rFonts w:hint="default" w:ascii="Consolas" w:hAnsi="Consolas" w:eastAsia="Consolas" w:cs="Consolas"/>
+          <w:b/>
+          <w:bCs/>
+          <w:color w:val="800000"/>
+          <w:sz w:val="20"/>
+          <w:szCs w:val="20"/>
+          <w:shd w:val="clear" w:fill="FFFFFF"/>
+        </w:rPr>
+        <w:t>over</w:t>
+      </w:r>
+      <w:r>
+        <w:rPr>
+          <w:rFonts w:hint="default" w:ascii="Consolas" w:hAnsi="Consolas" w:eastAsia="Consolas" w:cs="Consolas"/>
+          <w:color w:val="000000"/>
+          <w:sz w:val="20"/>
+          <w:szCs w:val="20"/>
+          <w:shd w:val="clear" w:fill="FFFFFF"/>
+        </w:rPr>
+        <w:t xml:space="preserve"> (</w:t>
+      </w:r>
+      <w:r>
+        <w:rPr>
+          <w:rFonts w:hint="default" w:ascii="Consolas" w:hAnsi="Consolas" w:eastAsia="Consolas" w:cs="Consolas"/>
+          <w:b/>
+          <w:bCs/>
+          <w:color w:val="800000"/>
+          <w:sz w:val="20"/>
+          <w:szCs w:val="20"/>
+          <w:shd w:val="clear" w:fill="FFFFFF"/>
+        </w:rPr>
+        <w:t>partition</w:t>
+      </w:r>
+      <w:r>
+        <w:rPr>
+          <w:rFonts w:hint="default" w:ascii="Consolas" w:hAnsi="Consolas" w:eastAsia="Consolas" w:cs="Consolas"/>
+          <w:color w:val="000000"/>
+          <w:sz w:val="20"/>
+          <w:szCs w:val="20"/>
+          <w:shd w:val="clear" w:fill="FFFFFF"/>
+        </w:rPr>
+        <w:t xml:space="preserve"> </w:t>
+      </w:r>
+      <w:r>
+        <w:rPr>
+          <w:rFonts w:hint="default" w:ascii="Consolas" w:hAnsi="Consolas" w:eastAsia="Consolas" w:cs="Consolas"/>
+          <w:b/>
+          <w:bCs/>
+          <w:color w:val="800000"/>
+          <w:sz w:val="20"/>
+          <w:szCs w:val="20"/>
+          <w:shd w:val="clear" w:fill="FFFFFF"/>
+        </w:rPr>
+        <w:t>by</w:t>
+      </w:r>
+      <w:r>
+        <w:rPr>
+          <w:rFonts w:hint="default" w:ascii="Consolas" w:hAnsi="Consolas" w:eastAsia="Consolas" w:cs="Consolas"/>
+          <w:color w:val="000000"/>
+          <w:sz w:val="20"/>
+          <w:szCs w:val="20"/>
+          <w:shd w:val="clear" w:fill="FFFFFF"/>
+        </w:rPr>
+        <w:t xml:space="preserve"> person_id </w:t>
+      </w:r>
+      <w:r>
+        <w:rPr>
+          <w:rFonts w:hint="default" w:ascii="Consolas" w:hAnsi="Consolas" w:eastAsia="Consolas" w:cs="Consolas"/>
+          <w:b/>
+          <w:bCs/>
+          <w:color w:val="800000"/>
+          <w:sz w:val="20"/>
+          <w:szCs w:val="20"/>
+          <w:shd w:val="clear" w:fill="FFFFFF"/>
+        </w:rPr>
+        <w:t>order</w:t>
+      </w:r>
+      <w:r>
+        <w:rPr>
+          <w:rFonts w:hint="default" w:ascii="Consolas" w:hAnsi="Consolas" w:eastAsia="Consolas" w:cs="Consolas"/>
+          <w:color w:val="000000"/>
+          <w:sz w:val="20"/>
+          <w:szCs w:val="20"/>
+          <w:shd w:val="clear" w:fill="FFFFFF"/>
+        </w:rPr>
+        <w:t xml:space="preserve"> </w:t>
+      </w:r>
+      <w:r>
+        <w:rPr>
+          <w:rFonts w:hint="default" w:ascii="Consolas" w:hAnsi="Consolas" w:eastAsia="Consolas" w:cs="Consolas"/>
+          <w:b/>
+          <w:bCs/>
+          <w:color w:val="800000"/>
+          <w:sz w:val="20"/>
+          <w:szCs w:val="20"/>
+          <w:shd w:val="clear" w:fill="FFFFFF"/>
+        </w:rPr>
+        <w:t>by</w:t>
+      </w:r>
+      <w:r>
+        <w:rPr>
+          <w:rFonts w:hint="default" w:ascii="Consolas" w:hAnsi="Consolas" w:eastAsia="Consolas" w:cs="Consolas"/>
+          <w:color w:val="000000"/>
+          <w:sz w:val="20"/>
+          <w:szCs w:val="20"/>
+          <w:shd w:val="clear" w:fill="FFFFFF"/>
+        </w:rPr>
+        <w:t xml:space="preserve"> salary </w:t>
+      </w:r>
+      <w:r>
+        <w:rPr>
+          <w:rFonts w:hint="default" w:ascii="Consolas" w:hAnsi="Consolas" w:eastAsia="Consolas" w:cs="Consolas"/>
+          <w:b/>
+          <w:bCs/>
+          <w:color w:val="800000"/>
+          <w:sz w:val="20"/>
+          <w:szCs w:val="20"/>
+          <w:shd w:val="clear" w:fill="FFFFFF"/>
+        </w:rPr>
+        <w:t>DESC</w:t>
+      </w:r>
+      <w:r>
+        <w:rPr>
+          <w:rFonts w:hint="default" w:ascii="Consolas" w:hAnsi="Consolas" w:eastAsia="Consolas" w:cs="Consolas"/>
+          <w:color w:val="000000"/>
+          <w:sz w:val="20"/>
+          <w:szCs w:val="20"/>
+          <w:shd w:val="clear" w:fill="FFFFFF"/>
+        </w:rPr>
+        <w:t xml:space="preserve">) </w:t>
+      </w:r>
+      <w:r>
+        <w:rPr>
+          <w:rFonts w:hint="default" w:ascii="Consolas" w:hAnsi="Consolas" w:eastAsia="Consolas" w:cs="Consolas"/>
+          <w:b/>
+          <w:bCs/>
+          <w:color w:val="800000"/>
+          <w:sz w:val="20"/>
+          <w:szCs w:val="20"/>
+          <w:shd w:val="clear" w:fill="FFFFFF"/>
+        </w:rPr>
+        <w:t>as</w:t>
+      </w:r>
+      <w:r>
+        <w:rPr>
+          <w:rFonts w:hint="default" w:ascii="Consolas" w:hAnsi="Consolas" w:eastAsia="Consolas" w:cs="Consolas"/>
+          <w:color w:val="000000"/>
+          <w:sz w:val="20"/>
+          <w:szCs w:val="20"/>
+          <w:shd w:val="clear" w:fill="FFFFFF"/>
+        </w:rPr>
+        <w:t xml:space="preserve"> odery_rank,</w:t>
+      </w:r>
+    </w:p>
+    <w:p>
+      <w:pPr>
+        <w:pStyle w:val="4"/>
+        <w:keepNext w:val="0"/>
+        <w:keepLines w:val="0"/>
+        <w:widowControl/>
+        <w:suppressLineNumbers w:val="0"/>
+        <w:spacing w:before="0" w:beforeAutospacing="0" w:after="0" w:afterAutospacing="0"/>
+        <w:ind w:left="0" w:right="0" w:firstLine="420" w:firstLineChars="0"/>
+      </w:pPr>
+      <w:r>
+        <w:rPr>
+          <w:rFonts w:hint="default" w:ascii="Consolas" w:hAnsi="Consolas" w:eastAsia="Consolas" w:cs="Consolas"/>
+          <w:b/>
+          <w:bCs/>
+          <w:color w:val="000080"/>
+          <w:sz w:val="20"/>
+          <w:szCs w:val="20"/>
+          <w:shd w:val="clear" w:fill="FFFFFF"/>
+        </w:rPr>
+        <w:t>dense_rank</w:t>
+      </w:r>
+      <w:r>
+        <w:rPr>
+          <w:rFonts w:hint="default" w:ascii="Consolas" w:hAnsi="Consolas" w:eastAsia="Consolas" w:cs="Consolas"/>
+          <w:color w:val="000000"/>
+          <w:sz w:val="20"/>
+          <w:szCs w:val="20"/>
+          <w:shd w:val="clear" w:fill="FFFFFF"/>
+        </w:rPr>
+        <w:t xml:space="preserve">() </w:t>
+      </w:r>
+      <w:r>
+        <w:rPr>
+          <w:rFonts w:hint="default" w:ascii="Consolas" w:hAnsi="Consolas" w:eastAsia="Consolas" w:cs="Consolas"/>
+          <w:b/>
+          <w:bCs/>
+          <w:color w:val="800000"/>
+          <w:sz w:val="20"/>
+          <w:szCs w:val="20"/>
+          <w:shd w:val="clear" w:fill="FFFFFF"/>
+        </w:rPr>
+        <w:t>over</w:t>
+      </w:r>
+      <w:r>
+        <w:rPr>
+          <w:rFonts w:hint="default" w:ascii="Consolas" w:hAnsi="Consolas" w:eastAsia="Consolas" w:cs="Consolas"/>
+          <w:color w:val="000000"/>
+          <w:sz w:val="20"/>
+          <w:szCs w:val="20"/>
+          <w:shd w:val="clear" w:fill="FFFFFF"/>
+        </w:rPr>
+        <w:t xml:space="preserve"> (</w:t>
+      </w:r>
+      <w:r>
+        <w:rPr>
+          <w:rFonts w:hint="default" w:ascii="Consolas" w:hAnsi="Consolas" w:eastAsia="Consolas" w:cs="Consolas"/>
+          <w:b/>
+          <w:bCs/>
+          <w:color w:val="800000"/>
+          <w:sz w:val="20"/>
+          <w:szCs w:val="20"/>
+          <w:shd w:val="clear" w:fill="FFFFFF"/>
+        </w:rPr>
+        <w:t>partition</w:t>
+      </w:r>
+      <w:r>
+        <w:rPr>
+          <w:rFonts w:hint="default" w:ascii="Consolas" w:hAnsi="Consolas" w:eastAsia="Consolas" w:cs="Consolas"/>
+          <w:color w:val="000000"/>
+          <w:sz w:val="20"/>
+          <w:szCs w:val="20"/>
+          <w:shd w:val="clear" w:fill="FFFFFF"/>
+        </w:rPr>
+        <w:t xml:space="preserve"> </w:t>
+      </w:r>
+      <w:r>
+        <w:rPr>
+          <w:rFonts w:hint="default" w:ascii="Consolas" w:hAnsi="Consolas" w:eastAsia="Consolas" w:cs="Consolas"/>
+          <w:b/>
+          <w:bCs/>
+          <w:color w:val="800000"/>
+          <w:sz w:val="20"/>
+          <w:szCs w:val="20"/>
+          <w:shd w:val="clear" w:fill="FFFFFF"/>
+        </w:rPr>
+        <w:t>by</w:t>
+      </w:r>
+      <w:r>
+        <w:rPr>
+          <w:rFonts w:hint="default" w:ascii="Consolas" w:hAnsi="Consolas" w:eastAsia="Consolas" w:cs="Consolas"/>
+          <w:color w:val="000000"/>
+          <w:sz w:val="20"/>
+          <w:szCs w:val="20"/>
+          <w:shd w:val="clear" w:fill="FFFFFF"/>
+        </w:rPr>
+        <w:t xml:space="preserve"> person_id </w:t>
+      </w:r>
+      <w:r>
+        <w:rPr>
+          <w:rFonts w:hint="default" w:ascii="Consolas" w:hAnsi="Consolas" w:eastAsia="Consolas" w:cs="Consolas"/>
+          <w:b/>
+          <w:bCs/>
+          <w:color w:val="800000"/>
+          <w:sz w:val="20"/>
+          <w:szCs w:val="20"/>
+          <w:shd w:val="clear" w:fill="FFFFFF"/>
+        </w:rPr>
+        <w:t>order</w:t>
+      </w:r>
+      <w:r>
+        <w:rPr>
+          <w:rFonts w:hint="default" w:ascii="Consolas" w:hAnsi="Consolas" w:eastAsia="Consolas" w:cs="Consolas"/>
+          <w:color w:val="000000"/>
+          <w:sz w:val="20"/>
+          <w:szCs w:val="20"/>
+          <w:shd w:val="clear" w:fill="FFFFFF"/>
+        </w:rPr>
+        <w:t xml:space="preserve"> </w:t>
+      </w:r>
+      <w:r>
+        <w:rPr>
+          <w:rFonts w:hint="default" w:ascii="Consolas" w:hAnsi="Consolas" w:eastAsia="Consolas" w:cs="Consolas"/>
+          <w:b/>
+          <w:bCs/>
+          <w:color w:val="800000"/>
+          <w:sz w:val="20"/>
+          <w:szCs w:val="20"/>
+          <w:shd w:val="clear" w:fill="FFFFFF"/>
+        </w:rPr>
+        <w:t>by</w:t>
+      </w:r>
+      <w:r>
+        <w:rPr>
+          <w:rFonts w:hint="default" w:ascii="Consolas" w:hAnsi="Consolas" w:eastAsia="Consolas" w:cs="Consolas"/>
+          <w:color w:val="000000"/>
+          <w:sz w:val="20"/>
+          <w:szCs w:val="20"/>
+          <w:shd w:val="clear" w:fill="FFFFFF"/>
+        </w:rPr>
+        <w:t xml:space="preserve"> salary </w:t>
+      </w:r>
+      <w:r>
+        <w:rPr>
+          <w:rFonts w:hint="default" w:ascii="Consolas" w:hAnsi="Consolas" w:eastAsia="Consolas" w:cs="Consolas"/>
+          <w:b/>
+          <w:bCs/>
+          <w:color w:val="800000"/>
+          <w:sz w:val="20"/>
+          <w:szCs w:val="20"/>
+          <w:shd w:val="clear" w:fill="FFFFFF"/>
+        </w:rPr>
+        <w:t>DESC</w:t>
+      </w:r>
+      <w:r>
+        <w:rPr>
+          <w:rFonts w:hint="default" w:ascii="Consolas" w:hAnsi="Consolas" w:eastAsia="Consolas" w:cs="Consolas"/>
+          <w:color w:val="000000"/>
+          <w:sz w:val="20"/>
+          <w:szCs w:val="20"/>
+          <w:shd w:val="clear" w:fill="FFFFFF"/>
+        </w:rPr>
+        <w:t xml:space="preserve">) </w:t>
+      </w:r>
+      <w:r>
+        <w:rPr>
+          <w:rFonts w:hint="default" w:ascii="Consolas" w:hAnsi="Consolas" w:eastAsia="Consolas" w:cs="Consolas"/>
+          <w:b/>
+          <w:bCs/>
+          <w:color w:val="800000"/>
+          <w:sz w:val="20"/>
+          <w:szCs w:val="20"/>
+          <w:shd w:val="clear" w:fill="FFFFFF"/>
+        </w:rPr>
+        <w:t>as</w:t>
+      </w:r>
+      <w:r>
+        <w:rPr>
+          <w:rFonts w:hint="default" w:ascii="Consolas" w:hAnsi="Consolas" w:eastAsia="Consolas" w:cs="Consolas"/>
+          <w:color w:val="000000"/>
+          <w:sz w:val="20"/>
+          <w:szCs w:val="20"/>
+          <w:shd w:val="clear" w:fill="FFFFFF"/>
+        </w:rPr>
+        <w:t xml:space="preserve"> odery_dense_rank</w:t>
+      </w:r>
+    </w:p>
+    <w:p>
+      <w:pPr>
+        <w:pStyle w:val="4"/>
+        <w:keepNext w:val="0"/>
+        <w:keepLines w:val="0"/>
+        <w:widowControl/>
+        <w:suppressLineNumbers w:val="0"/>
+        <w:spacing w:before="0" w:beforeAutospacing="0" w:after="0" w:afterAutospacing="0"/>
+        <w:ind w:left="0" w:right="0"/>
+        <w:rPr>
+          <w:rFonts w:hint="default" w:ascii="Consolas" w:hAnsi="Consolas" w:eastAsia="Consolas" w:cs="Consolas"/>
+          <w:color w:val="FF0000"/>
+          <w:sz w:val="20"/>
+          <w:szCs w:val="20"/>
+          <w:shd w:val="clear" w:fill="FFFFFF"/>
+        </w:rPr>
+      </w:pPr>
+      <w:r>
+        <w:rPr>
+          <w:rFonts w:hint="default" w:ascii="Consolas" w:hAnsi="Consolas" w:eastAsia="Consolas" w:cs="Consolas"/>
+          <w:b/>
+          <w:bCs/>
+          <w:color w:val="800000"/>
+          <w:sz w:val="20"/>
+          <w:szCs w:val="20"/>
+          <w:shd w:val="clear" w:fill="FFFFFF"/>
+        </w:rPr>
+        <w:t>from</w:t>
+      </w:r>
+      <w:r>
+        <w:rPr>
+          <w:rFonts w:hint="default" w:ascii="Consolas" w:hAnsi="Consolas" w:eastAsia="Consolas" w:cs="Consolas"/>
+          <w:color w:val="000000"/>
+          <w:sz w:val="20"/>
+          <w:szCs w:val="20"/>
+          <w:shd w:val="clear" w:fill="FFFFFF"/>
+        </w:rPr>
+        <w:t xml:space="preserve"> salarywz</w:t>
+      </w:r>
+      <w:r>
+        <w:rPr>
+          <w:rFonts w:hint="default" w:ascii="Consolas" w:hAnsi="Consolas" w:eastAsia="Consolas" w:cs="Consolas"/>
+          <w:color w:val="FF0000"/>
+          <w:sz w:val="20"/>
+          <w:szCs w:val="20"/>
+          <w:shd w:val="clear" w:fill="FFFFFF"/>
+        </w:rPr>
+        <w:t>;</w:t>
+      </w:r>
+    </w:p>
+    <w:p>
+      <w:pPr>
+        <w:pStyle w:val="4"/>
+        <w:keepNext w:val="0"/>
+        <w:keepLines w:val="0"/>
+        <w:widowControl/>
+        <w:suppressLineNumbers w:val="0"/>
+        <w:spacing w:before="0" w:beforeAutospacing="0" w:after="0" w:afterAutospacing="0"/>
+        <w:ind w:left="0" w:right="0"/>
+        <w:rPr>
+          <w:rFonts w:hint="default" w:ascii="Consolas" w:hAnsi="Consolas" w:eastAsia="Consolas" w:cs="Consolas"/>
+          <w:color w:val="FF0000"/>
+          <w:sz w:val="20"/>
+          <w:szCs w:val="20"/>
+          <w:shd w:val="clear" w:fill="FFFFFF"/>
+        </w:rPr>
+      </w:pPr>
+    </w:p>
+    <w:p>
+      <w:pPr>
+        <w:numPr>
+          <w:ilvl w:val="0"/>
+          <w:numId w:val="0"/>
+        </w:numPr>
+        <w:rPr>
+          <w:rFonts w:hint="eastAsia"/>
+          <w:sz w:val="24"/>
+          <w:szCs w:val="24"/>
+          <w:lang w:val="en-US" w:eastAsia="zh-CN"/>
+        </w:rPr>
+      </w:pPr>
+      <w:r>
+        <w:rPr>
+          <w:rFonts w:hint="eastAsia"/>
+          <w:sz w:val="24"/>
+          <w:szCs w:val="24"/>
+          <w:lang w:val="en-US" w:eastAsia="zh-CN"/>
+        </w:rPr>
+        <w:t>输出如下：</w:t>
+      </w:r>
+    </w:p>
+    <w:p>
+      <w:pPr>
+        <w:numPr>
+          <w:ilvl w:val="0"/>
+          <w:numId w:val="0"/>
+        </w:numPr>
+        <w:rPr>
+          <w:rFonts w:hint="eastAsia"/>
+          <w:sz w:val="24"/>
+          <w:szCs w:val="24"/>
+          <w:lang w:val="en-US" w:eastAsia="zh-CN"/>
+        </w:rPr>
+      </w:pPr>
+      <w:r>
+        <w:drawing>
+          <wp:inline distT="0" distB="0" distL="114300" distR="114300">
+            <wp:extent cx="5125085" cy="2707640"/>
+            <wp:effectExtent l="0" t="0" r="10795" b="5080"/>
+            <wp:docPr id="2" name="图片 2"/>
+            <wp:cNvGraphicFramePr>
+              <a:graphicFrameLocks xmlns:a="http://schemas.openxmlformats.org/drawingml/2006/main" noChangeAspect="1"/>
+            </wp:cNvGraphicFramePr>
+            <a:graphic xmlns:a="http://schemas.openxmlformats.org/drawingml/2006/main">
+              <a:graphicData uri="http://schemas.openxmlformats.org/drawingml/2006/picture">
+                <pic:pic xmlns:pic="http://schemas.openxmlformats.org/drawingml/2006/picture">
+                  <pic:nvPicPr>
+                    <pic:cNvPr id="2" name="图片 2"/>
+                    <pic:cNvPicPr>
+                      <a:picLocks noChangeAspect="1"/>
+                    </pic:cNvPicPr>
+                  </pic:nvPicPr>
+                  <pic:blipFill>
+                    <a:blip r:embed="rId8"/>
+                    <a:stretch>
+                      <a:fillRect/>
+                    </a:stretch>
+                  </pic:blipFill>
+                  <pic:spPr>
+                    <a:xfrm>
+                      <a:off x="0" y="0"/>
+                      <a:ext cx="5125085" cy="2707640"/>
+                    </a:xfrm>
+                    <a:prstGeom prst="rect">
+                      <a:avLst/>
+                    </a:prstGeom>
+                    <a:noFill/>
+                    <a:ln>
+                      <a:noFill/>
+                    </a:ln>
+                  </pic:spPr>
+                </pic:pic>
+              </a:graphicData>
+            </a:graphic>
+          </wp:inline>
+        </w:drawing>
+      </w:r>
+    </w:p>
+    <w:p>
+      <w:pPr>
+        <w:pStyle w:val="4"/>
+        <w:keepNext w:val="0"/>
+        <w:keepLines w:val="0"/>
+        <w:widowControl/>
+        <w:suppressLineNumbers w:val="0"/>
+        <w:spacing w:before="0" w:beforeAutospacing="0" w:after="0" w:afterAutospacing="0"/>
+        <w:ind w:left="0" w:right="0"/>
+        <w:rPr>
+          <w:rFonts w:hint="default"/>
+          <w:sz w:val="24"/>
+          <w:szCs w:val="24"/>
+          <w:lang w:val="en-US" w:eastAsia="zh-CN"/>
+        </w:rPr>
+      </w:pPr>
+      <w:r>
+        <w:rPr>
+          <w:rFonts w:hint="eastAsia" w:asciiTheme="minorHAnsi" w:hAnsiTheme="minorHAnsi" w:eastAsiaTheme="minorEastAsia" w:cstheme="minorBidi"/>
+          <w:kern w:val="2"/>
+          <w:sz w:val="24"/>
+          <w:szCs w:val="24"/>
+          <w:lang w:val="en-US" w:eastAsia="zh-CN" w:bidi="ar-SA"/>
+        </w:rPr>
+        <w:t>可以</w:t>
+      </w:r>
+      <w:r>
+        <w:rPr>
+          <w:rFonts w:hint="eastAsia" w:cstheme="minorBidi"/>
+          <w:kern w:val="2"/>
+          <w:sz w:val="24"/>
+          <w:szCs w:val="24"/>
+          <w:lang w:val="en-US" w:eastAsia="zh-CN" w:bidi="ar-SA"/>
+        </w:rPr>
+        <w:t>看出，row_number函数从1开始顺序编号；rank函数也是顺序编号只不过遇到相同的排序时会留下空位，比如说1,1,3,4，空位为2；dense_rank也是顺序编号只不过遇到相同的排序时不会会留下空位，比如说1,1,2,3。理解起来还是比较简单的。</w:t>
+      </w:r>
+    </w:p>
+    <w:p>
+      <w:pPr>
+        <w:numPr>
+          <w:ilvl w:val="0"/>
+          <w:numId w:val="0"/>
+        </w:numPr>
+        <w:rPr>
+          <w:rFonts w:hint="default"/>
+          <w:sz w:val="24"/>
+          <w:szCs w:val="24"/>
+          <w:lang w:val="en-US" w:eastAsia="zh-CN"/>
+        </w:rPr>
+      </w:pPr>
+    </w:p>
+    <w:p>
+      <w:pPr>
+        <w:numPr>
+          <w:ilvl w:val="0"/>
+          <w:numId w:val="0"/>
+        </w:numPr>
+        <w:rPr>
+          <w:rFonts w:hint="default"/>
+          <w:sz w:val="24"/>
+          <w:szCs w:val="24"/>
+          <w:lang w:val="en-US" w:eastAsia="zh-CN"/>
+        </w:rPr>
+      </w:pPr>
+      <w:r>
+        <w:rPr>
+          <w:rFonts w:hint="eastAsia"/>
+          <w:b/>
+          <w:bCs/>
+          <w:color w:val="auto"/>
+          <w:sz w:val="28"/>
+          <w:szCs w:val="28"/>
+          <w:lang w:val="en-US" w:eastAsia="zh-CN"/>
+        </w:rPr>
+        <w:t xml:space="preserve">3.2 </w:t>
+      </w:r>
+      <w:r>
+        <w:rPr>
+          <w:rFonts w:hint="default"/>
+          <w:b/>
+          <w:bCs/>
+          <w:color w:val="auto"/>
+          <w:sz w:val="28"/>
+          <w:szCs w:val="28"/>
+          <w:lang w:val="en-US" w:eastAsia="zh-CN"/>
+        </w:rPr>
+        <w:t>FIRST_VALUE</w:t>
+      </w:r>
+      <w:r>
+        <w:rPr>
+          <w:rFonts w:hint="eastAsia"/>
+          <w:b/>
+          <w:bCs/>
+          <w:color w:val="auto"/>
+          <w:sz w:val="28"/>
+          <w:szCs w:val="28"/>
+          <w:lang w:val="en-US" w:eastAsia="zh-CN"/>
+        </w:rPr>
+        <w:t>/</w:t>
+      </w:r>
+      <w:r>
+        <w:rPr>
+          <w:rFonts w:hint="default"/>
+          <w:b/>
+          <w:bCs/>
+          <w:color w:val="auto"/>
+          <w:sz w:val="28"/>
+          <w:szCs w:val="28"/>
+          <w:lang w:val="en-US" w:eastAsia="zh-CN"/>
+        </w:rPr>
+        <w:t>LAST_VALUE</w:t>
+      </w:r>
+    </w:p>
+    <w:p>
+      <w:pPr>
+        <w:numPr>
+          <w:ilvl w:val="0"/>
+          <w:numId w:val="0"/>
+        </w:numPr>
+        <w:rPr>
+          <w:rFonts w:hint="eastAsia"/>
+          <w:sz w:val="24"/>
+          <w:szCs w:val="24"/>
+          <w:lang w:val="en-US" w:eastAsia="zh-CN"/>
+        </w:rPr>
+      </w:pPr>
+      <w:r>
+        <w:rPr>
+          <w:rFonts w:hint="eastAsia"/>
+          <w:sz w:val="24"/>
+          <w:szCs w:val="24"/>
+          <w:lang w:val="en-US" w:eastAsia="zh-CN"/>
+        </w:rPr>
+        <w:t>我们再来看一下</w:t>
+      </w:r>
+      <w:r>
+        <w:rPr>
+          <w:rFonts w:hint="default"/>
+          <w:sz w:val="24"/>
+          <w:szCs w:val="24"/>
+          <w:lang w:val="en-US" w:eastAsia="zh-CN"/>
+        </w:rPr>
+        <w:t>FIRST_VALUE()和LAST_VALUE()</w:t>
+      </w:r>
+      <w:r>
+        <w:rPr>
+          <w:rFonts w:hint="eastAsia"/>
+          <w:sz w:val="24"/>
+          <w:szCs w:val="24"/>
+          <w:lang w:val="en-US" w:eastAsia="zh-CN"/>
+        </w:rPr>
+        <w:t>这两个函数，首先first_value这个函数获取的数据是分组中当前行的第一个值，而last_value是分组中当前行的最后一个值。现在我们的数据如下所示：</w:t>
+      </w:r>
+    </w:p>
+    <w:p>
+      <w:pPr>
+        <w:numPr>
+          <w:ilvl w:val="0"/>
+          <w:numId w:val="0"/>
+        </w:numPr>
+        <w:jc w:val="center"/>
+        <w:rPr>
+          <w:rFonts w:hint="default"/>
+          <w:sz w:val="24"/>
+          <w:szCs w:val="24"/>
+          <w:lang w:val="en-US" w:eastAsia="zh-CN"/>
+        </w:rPr>
+      </w:pPr>
+      <w:r>
+        <w:drawing>
+          <wp:inline distT="0" distB="0" distL="114300" distR="114300">
+            <wp:extent cx="3519170" cy="3085465"/>
+            <wp:effectExtent l="0" t="0" r="1270" b="8255"/>
+            <wp:docPr id="5" name="图片 1"/>
+            <wp:cNvGraphicFramePr>
+              <a:graphicFrameLocks xmlns:a="http://schemas.openxmlformats.org/drawingml/2006/main" noChangeAspect="1"/>
+            </wp:cNvGraphicFramePr>
+            <a:graphic xmlns:a="http://schemas.openxmlformats.org/drawingml/2006/main">
+              <a:graphicData uri="http://schemas.openxmlformats.org/drawingml/2006/picture">
+                <pic:pic xmlns:pic="http://schemas.openxmlformats.org/drawingml/2006/picture">
+                  <pic:nvPicPr>
+                    <pic:cNvPr id="5" name="图片 1"/>
+                    <pic:cNvPicPr>
+                      <a:picLocks noChangeAspect="1"/>
+                    </pic:cNvPicPr>
+                  </pic:nvPicPr>
+                  <pic:blipFill>
+                    <a:blip r:embed="rId9"/>
+                    <a:stretch>
+                      <a:fillRect/>
+                    </a:stretch>
+                  </pic:blipFill>
+                  <pic:spPr>
+                    <a:xfrm>
+                      <a:off x="0" y="0"/>
+                      <a:ext cx="3519170" cy="3085465"/>
+                    </a:xfrm>
+                    <a:prstGeom prst="rect">
+                      <a:avLst/>
+                    </a:prstGeom>
+                    <a:noFill/>
+                    <a:ln>
+                      <a:noFill/>
+                    </a:ln>
+                  </pic:spPr>
+                </pic:pic>
+              </a:graphicData>
+            </a:graphic>
+          </wp:inline>
+        </w:drawing>
+      </w:r>
+    </w:p>
+    <w:p>
+      <w:pPr>
+        <w:numPr>
+          <w:ilvl w:val="0"/>
+          <w:numId w:val="0"/>
+        </w:numPr>
+        <w:rPr>
+          <w:rFonts w:hint="default"/>
+          <w:sz w:val="24"/>
+          <w:szCs w:val="24"/>
+          <w:lang w:val="en-US" w:eastAsia="zh-CN"/>
+        </w:rPr>
+      </w:pPr>
+    </w:p>
+    <w:p>
+      <w:pPr>
+        <w:numPr>
+          <w:ilvl w:val="0"/>
+          <w:numId w:val="0"/>
+        </w:numPr>
+        <w:rPr>
+          <w:rFonts w:hint="default"/>
+          <w:sz w:val="24"/>
+          <w:szCs w:val="24"/>
+          <w:lang w:val="en-US" w:eastAsia="zh-CN"/>
+        </w:rPr>
+      </w:pPr>
+    </w:p>
+    <w:p>
+      <w:pPr>
+        <w:numPr>
+          <w:ilvl w:val="0"/>
+          <w:numId w:val="0"/>
+        </w:numPr>
+        <w:rPr>
+          <w:rFonts w:hint="eastAsia"/>
+          <w:sz w:val="24"/>
+          <w:szCs w:val="24"/>
+          <w:lang w:val="en-US" w:eastAsia="zh-CN"/>
+        </w:rPr>
+      </w:pPr>
+      <w:r>
+        <w:rPr>
+          <w:rFonts w:hint="eastAsia"/>
+          <w:sz w:val="24"/>
+          <w:szCs w:val="24"/>
+          <w:lang w:val="en-US" w:eastAsia="zh-CN"/>
+        </w:rPr>
+        <w:t>那么对于这样的窗口的函数的值是怎样的呢？</w:t>
+      </w:r>
+    </w:p>
+    <w:p>
+      <w:pPr>
+        <w:pStyle w:val="4"/>
+        <w:keepNext w:val="0"/>
+        <w:keepLines w:val="0"/>
+        <w:widowControl/>
+        <w:suppressLineNumbers w:val="0"/>
+        <w:spacing w:before="0" w:beforeAutospacing="0" w:after="0" w:afterAutospacing="0"/>
+        <w:ind w:left="0" w:right="0"/>
+      </w:pPr>
+      <w:r>
+        <w:rPr>
+          <w:rFonts w:ascii="Consolas" w:hAnsi="Consolas" w:eastAsia="Consolas" w:cs="Consolas"/>
+          <w:b/>
+          <w:bCs/>
+          <w:color w:val="800000"/>
+          <w:sz w:val="20"/>
+          <w:szCs w:val="20"/>
+          <w:shd w:val="clear" w:fill="FFFFFF"/>
+        </w:rPr>
+        <w:t>select</w:t>
+      </w:r>
+      <w:r>
+        <w:rPr>
+          <w:rFonts w:hint="default" w:ascii="Consolas" w:hAnsi="Consolas" w:eastAsia="Consolas" w:cs="Consolas"/>
+          <w:color w:val="000000"/>
+          <w:sz w:val="20"/>
+          <w:szCs w:val="20"/>
+          <w:shd w:val="clear" w:fill="FFFFFF"/>
+        </w:rPr>
+        <w:t xml:space="preserve"> *, </w:t>
+      </w:r>
+    </w:p>
+    <w:p>
+      <w:pPr>
+        <w:pStyle w:val="4"/>
+        <w:keepNext w:val="0"/>
+        <w:keepLines w:val="0"/>
+        <w:widowControl/>
+        <w:suppressLineNumbers w:val="0"/>
+        <w:spacing w:before="0" w:beforeAutospacing="0" w:after="0" w:afterAutospacing="0"/>
+        <w:ind w:left="0" w:right="0" w:firstLine="420" w:firstLineChars="0"/>
+      </w:pPr>
+      <w:r>
+        <w:rPr>
+          <w:rFonts w:hint="default" w:ascii="Consolas" w:hAnsi="Consolas" w:eastAsia="Consolas" w:cs="Consolas"/>
+          <w:b/>
+          <w:bCs/>
+          <w:color w:val="000080"/>
+          <w:sz w:val="20"/>
+          <w:szCs w:val="20"/>
+          <w:shd w:val="clear" w:fill="FFFFFF"/>
+        </w:rPr>
+        <w:t>FIRST_VALUE</w:t>
+      </w:r>
+      <w:r>
+        <w:rPr>
+          <w:rFonts w:hint="default" w:ascii="Consolas" w:hAnsi="Consolas" w:eastAsia="Consolas" w:cs="Consolas"/>
+          <w:color w:val="000000"/>
+          <w:sz w:val="20"/>
+          <w:szCs w:val="20"/>
+          <w:shd w:val="clear" w:fill="FFFFFF"/>
+        </w:rPr>
+        <w:t>(</w:t>
+      </w:r>
+      <w:r>
+        <w:rPr>
+          <w:rFonts w:hint="default" w:ascii="Consolas" w:hAnsi="Consolas" w:eastAsia="Consolas" w:cs="Consolas"/>
+          <w:color w:val="000000"/>
+          <w:sz w:val="20"/>
+          <w:szCs w:val="20"/>
+          <w:shd w:val="clear" w:fill="FFFFFF"/>
+        </w:rPr>
+        <w:t>salary</w:t>
+      </w:r>
+      <w:r>
+        <w:rPr>
+          <w:rFonts w:hint="default" w:ascii="Consolas" w:hAnsi="Consolas" w:eastAsia="Consolas" w:cs="Consolas"/>
+          <w:color w:val="000000"/>
+          <w:sz w:val="20"/>
+          <w:szCs w:val="20"/>
+          <w:shd w:val="clear" w:fill="FFFFFF"/>
+        </w:rPr>
+        <w:t xml:space="preserve">) </w:t>
+      </w:r>
+      <w:r>
+        <w:rPr>
+          <w:rFonts w:hint="default" w:ascii="Consolas" w:hAnsi="Consolas" w:eastAsia="Consolas" w:cs="Consolas"/>
+          <w:b/>
+          <w:bCs/>
+          <w:color w:val="800000"/>
+          <w:sz w:val="20"/>
+          <w:szCs w:val="20"/>
+          <w:shd w:val="clear" w:fill="FFFFFF"/>
+        </w:rPr>
+        <w:t>over</w:t>
+      </w:r>
+      <w:r>
+        <w:rPr>
+          <w:rFonts w:hint="default" w:ascii="Consolas" w:hAnsi="Consolas" w:eastAsia="Consolas" w:cs="Consolas"/>
+          <w:color w:val="000000"/>
+          <w:sz w:val="20"/>
+          <w:szCs w:val="20"/>
+          <w:shd w:val="clear" w:fill="FFFFFF"/>
+        </w:rPr>
+        <w:t xml:space="preserve"> (</w:t>
+      </w:r>
+      <w:r>
+        <w:rPr>
+          <w:rFonts w:hint="default" w:ascii="Consolas" w:hAnsi="Consolas" w:eastAsia="Consolas" w:cs="Consolas"/>
+          <w:b/>
+          <w:bCs/>
+          <w:color w:val="800000"/>
+          <w:sz w:val="20"/>
+          <w:szCs w:val="20"/>
+          <w:shd w:val="clear" w:fill="FFFFFF"/>
+        </w:rPr>
+        <w:t>order</w:t>
+      </w:r>
+      <w:r>
+        <w:rPr>
+          <w:rFonts w:hint="default" w:ascii="Consolas" w:hAnsi="Consolas" w:eastAsia="Consolas" w:cs="Consolas"/>
+          <w:color w:val="000000"/>
+          <w:sz w:val="20"/>
+          <w:szCs w:val="20"/>
+          <w:shd w:val="clear" w:fill="FFFFFF"/>
+        </w:rPr>
+        <w:t xml:space="preserve"> </w:t>
+      </w:r>
+      <w:r>
+        <w:rPr>
+          <w:rFonts w:hint="default" w:ascii="Consolas" w:hAnsi="Consolas" w:eastAsia="Consolas" w:cs="Consolas"/>
+          <w:b/>
+          <w:bCs/>
+          <w:color w:val="800000"/>
+          <w:sz w:val="20"/>
+          <w:szCs w:val="20"/>
+          <w:shd w:val="clear" w:fill="FFFFFF"/>
+        </w:rPr>
+        <w:t>by</w:t>
+      </w:r>
+      <w:r>
+        <w:rPr>
+          <w:rFonts w:hint="default" w:ascii="Consolas" w:hAnsi="Consolas" w:eastAsia="Consolas" w:cs="Consolas"/>
+          <w:color w:val="000000"/>
+          <w:sz w:val="20"/>
+          <w:szCs w:val="20"/>
+          <w:shd w:val="clear" w:fill="FFFFFF"/>
+        </w:rPr>
+        <w:t xml:space="preserve"> salary </w:t>
+      </w:r>
+      <w:r>
+        <w:rPr>
+          <w:rFonts w:hint="default" w:ascii="Consolas" w:hAnsi="Consolas" w:eastAsia="Consolas" w:cs="Consolas"/>
+          <w:b/>
+          <w:bCs/>
+          <w:color w:val="800000"/>
+          <w:sz w:val="20"/>
+          <w:szCs w:val="20"/>
+          <w:shd w:val="clear" w:fill="FFFFFF"/>
+        </w:rPr>
+        <w:t>DESC</w:t>
+      </w:r>
+      <w:r>
+        <w:rPr>
+          <w:rFonts w:hint="default" w:ascii="Consolas" w:hAnsi="Consolas" w:eastAsia="Consolas" w:cs="Consolas"/>
+          <w:color w:val="000000"/>
+          <w:sz w:val="20"/>
+          <w:szCs w:val="20"/>
+          <w:shd w:val="clear" w:fill="FFFFFF"/>
+        </w:rPr>
+        <w:t xml:space="preserve">) </w:t>
+      </w:r>
+      <w:r>
+        <w:rPr>
+          <w:rFonts w:hint="default" w:ascii="Consolas" w:hAnsi="Consolas" w:eastAsia="Consolas" w:cs="Consolas"/>
+          <w:b/>
+          <w:bCs/>
+          <w:color w:val="800000"/>
+          <w:sz w:val="20"/>
+          <w:szCs w:val="20"/>
+          <w:shd w:val="clear" w:fill="FFFFFF"/>
+        </w:rPr>
+        <w:t>as</w:t>
+      </w:r>
+      <w:r>
+        <w:rPr>
+          <w:rFonts w:hint="default" w:ascii="Consolas" w:hAnsi="Consolas" w:eastAsia="Consolas" w:cs="Consolas"/>
+          <w:color w:val="000000"/>
+          <w:sz w:val="20"/>
+          <w:szCs w:val="20"/>
+          <w:shd w:val="clear" w:fill="FFFFFF"/>
+        </w:rPr>
+        <w:t xml:space="preserve"> first_1,</w:t>
+      </w:r>
+    </w:p>
+    <w:p>
+      <w:pPr>
+        <w:pStyle w:val="4"/>
+        <w:keepNext w:val="0"/>
+        <w:keepLines w:val="0"/>
+        <w:widowControl/>
+        <w:suppressLineNumbers w:val="0"/>
+        <w:spacing w:before="0" w:beforeAutospacing="0" w:after="0" w:afterAutospacing="0"/>
+        <w:ind w:left="0" w:right="0" w:firstLine="420" w:firstLineChars="0"/>
+      </w:pPr>
+      <w:r>
+        <w:rPr>
+          <w:rFonts w:hint="default" w:ascii="Consolas" w:hAnsi="Consolas" w:eastAsia="Consolas" w:cs="Consolas"/>
+          <w:b/>
+          <w:bCs/>
+          <w:color w:val="000080"/>
+          <w:sz w:val="20"/>
+          <w:szCs w:val="20"/>
+          <w:shd w:val="clear" w:fill="FFFFFF"/>
+        </w:rPr>
+        <w:t>LAST_VALUE</w:t>
+      </w:r>
+      <w:r>
+        <w:rPr>
+          <w:rFonts w:hint="default" w:ascii="Consolas" w:hAnsi="Consolas" w:eastAsia="Consolas" w:cs="Consolas"/>
+          <w:color w:val="000000"/>
+          <w:sz w:val="20"/>
+          <w:szCs w:val="20"/>
+          <w:shd w:val="clear" w:fill="FFFFFF"/>
+        </w:rPr>
+        <w:t>(</w:t>
+      </w:r>
+      <w:r>
+        <w:rPr>
+          <w:rFonts w:hint="default" w:ascii="Consolas" w:hAnsi="Consolas" w:eastAsia="Consolas" w:cs="Consolas"/>
+          <w:color w:val="000000"/>
+          <w:sz w:val="20"/>
+          <w:szCs w:val="20"/>
+          <w:shd w:val="clear" w:fill="FFFFFF"/>
+        </w:rPr>
+        <w:t>salary</w:t>
+      </w:r>
+      <w:r>
+        <w:rPr>
+          <w:rFonts w:hint="default" w:ascii="Consolas" w:hAnsi="Consolas" w:eastAsia="Consolas" w:cs="Consolas"/>
+          <w:color w:val="000000"/>
+          <w:sz w:val="20"/>
+          <w:szCs w:val="20"/>
+          <w:shd w:val="clear" w:fill="FFFFFF"/>
+        </w:rPr>
+        <w:t xml:space="preserve">) </w:t>
+      </w:r>
+      <w:r>
+        <w:rPr>
+          <w:rFonts w:hint="default" w:ascii="Consolas" w:hAnsi="Consolas" w:eastAsia="Consolas" w:cs="Consolas"/>
+          <w:b/>
+          <w:bCs/>
+          <w:color w:val="800000"/>
+          <w:sz w:val="20"/>
+          <w:szCs w:val="20"/>
+          <w:shd w:val="clear" w:fill="FFFFFF"/>
+        </w:rPr>
+        <w:t>over</w:t>
+      </w:r>
+      <w:r>
+        <w:rPr>
+          <w:rFonts w:hint="default" w:ascii="Consolas" w:hAnsi="Consolas" w:eastAsia="Consolas" w:cs="Consolas"/>
+          <w:color w:val="000000"/>
+          <w:sz w:val="20"/>
+          <w:szCs w:val="20"/>
+          <w:shd w:val="clear" w:fill="FFFFFF"/>
+        </w:rPr>
+        <w:t xml:space="preserve"> (</w:t>
+      </w:r>
+      <w:r>
+        <w:rPr>
+          <w:rFonts w:hint="default" w:ascii="Consolas" w:hAnsi="Consolas" w:eastAsia="Consolas" w:cs="Consolas"/>
+          <w:b/>
+          <w:bCs/>
+          <w:color w:val="800000"/>
+          <w:sz w:val="20"/>
+          <w:szCs w:val="20"/>
+          <w:shd w:val="clear" w:fill="FFFFFF"/>
+        </w:rPr>
+        <w:t>order</w:t>
+      </w:r>
+      <w:r>
+        <w:rPr>
+          <w:rFonts w:hint="default" w:ascii="Consolas" w:hAnsi="Consolas" w:eastAsia="Consolas" w:cs="Consolas"/>
+          <w:color w:val="000000"/>
+          <w:sz w:val="20"/>
+          <w:szCs w:val="20"/>
+          <w:shd w:val="clear" w:fill="FFFFFF"/>
+        </w:rPr>
+        <w:t xml:space="preserve"> </w:t>
+      </w:r>
+      <w:r>
+        <w:rPr>
+          <w:rFonts w:hint="default" w:ascii="Consolas" w:hAnsi="Consolas" w:eastAsia="Consolas" w:cs="Consolas"/>
+          <w:b/>
+          <w:bCs/>
+          <w:color w:val="800000"/>
+          <w:sz w:val="20"/>
+          <w:szCs w:val="20"/>
+          <w:shd w:val="clear" w:fill="FFFFFF"/>
+        </w:rPr>
+        <w:t>by</w:t>
+      </w:r>
+      <w:r>
+        <w:rPr>
+          <w:rFonts w:hint="default" w:ascii="Consolas" w:hAnsi="Consolas" w:eastAsia="Consolas" w:cs="Consolas"/>
+          <w:color w:val="000000"/>
+          <w:sz w:val="20"/>
+          <w:szCs w:val="20"/>
+          <w:shd w:val="clear" w:fill="FFFFFF"/>
+        </w:rPr>
+        <w:t xml:space="preserve"> salary </w:t>
+      </w:r>
+      <w:r>
+        <w:rPr>
+          <w:rFonts w:hint="default" w:ascii="Consolas" w:hAnsi="Consolas" w:eastAsia="Consolas" w:cs="Consolas"/>
+          <w:b/>
+          <w:bCs/>
+          <w:color w:val="800000"/>
+          <w:sz w:val="20"/>
+          <w:szCs w:val="20"/>
+          <w:shd w:val="clear" w:fill="FFFFFF"/>
+        </w:rPr>
+        <w:t>DESC</w:t>
+      </w:r>
+      <w:r>
+        <w:rPr>
+          <w:rFonts w:hint="default" w:ascii="Consolas" w:hAnsi="Consolas" w:eastAsia="Consolas" w:cs="Consolas"/>
+          <w:color w:val="000000"/>
+          <w:sz w:val="20"/>
+          <w:szCs w:val="20"/>
+          <w:shd w:val="clear" w:fill="FFFFFF"/>
+        </w:rPr>
+        <w:t xml:space="preserve">) </w:t>
+      </w:r>
+      <w:r>
+        <w:rPr>
+          <w:rFonts w:hint="default" w:ascii="Consolas" w:hAnsi="Consolas" w:eastAsia="Consolas" w:cs="Consolas"/>
+          <w:b/>
+          <w:bCs/>
+          <w:color w:val="800000"/>
+          <w:sz w:val="20"/>
+          <w:szCs w:val="20"/>
+          <w:shd w:val="clear" w:fill="FFFFFF"/>
+        </w:rPr>
+        <w:t>as</w:t>
+      </w:r>
+      <w:r>
+        <w:rPr>
+          <w:rFonts w:hint="default" w:ascii="Consolas" w:hAnsi="Consolas" w:eastAsia="Consolas" w:cs="Consolas"/>
+          <w:color w:val="000000"/>
+          <w:sz w:val="20"/>
+          <w:szCs w:val="20"/>
+          <w:shd w:val="clear" w:fill="FFFFFF"/>
+        </w:rPr>
+        <w:t xml:space="preserve"> last_1</w:t>
+      </w:r>
+    </w:p>
+    <w:p>
+      <w:pPr>
+        <w:pStyle w:val="4"/>
+        <w:keepNext w:val="0"/>
+        <w:keepLines w:val="0"/>
+        <w:widowControl/>
+        <w:suppressLineNumbers w:val="0"/>
+        <w:spacing w:before="0" w:beforeAutospacing="0" w:after="0" w:afterAutospacing="0"/>
+        <w:ind w:left="0" w:right="0"/>
+        <w:rPr>
+          <w:rFonts w:hint="default" w:ascii="Consolas" w:hAnsi="Consolas" w:eastAsia="Consolas" w:cs="Consolas"/>
+          <w:color w:val="FF0000"/>
+          <w:sz w:val="20"/>
+          <w:szCs w:val="20"/>
+          <w:shd w:val="clear" w:fill="FFFFFF"/>
+        </w:rPr>
+      </w:pPr>
+      <w:r>
+        <w:rPr>
+          <w:rFonts w:hint="default" w:ascii="Consolas" w:hAnsi="Consolas" w:eastAsia="Consolas" w:cs="Consolas"/>
+          <w:b/>
+          <w:bCs/>
+          <w:color w:val="800000"/>
+          <w:sz w:val="20"/>
+          <w:szCs w:val="20"/>
+          <w:shd w:val="clear" w:fill="FFFFFF"/>
+        </w:rPr>
+        <w:t>from</w:t>
+      </w:r>
+      <w:r>
+        <w:rPr>
+          <w:rFonts w:hint="default" w:ascii="Consolas" w:hAnsi="Consolas" w:eastAsia="Consolas" w:cs="Consolas"/>
+          <w:color w:val="000000"/>
+          <w:sz w:val="20"/>
+          <w:szCs w:val="20"/>
+          <w:shd w:val="clear" w:fill="FFFFFF"/>
+        </w:rPr>
+        <w:t xml:space="preserve"> salarywz</w:t>
+      </w:r>
+      <w:r>
+        <w:rPr>
+          <w:rFonts w:hint="default" w:ascii="Consolas" w:hAnsi="Consolas" w:eastAsia="Consolas" w:cs="Consolas"/>
+          <w:color w:val="FF0000"/>
+          <w:sz w:val="20"/>
+          <w:szCs w:val="20"/>
+          <w:shd w:val="clear" w:fill="FFFFFF"/>
+        </w:rPr>
+        <w:t>;</w:t>
+      </w:r>
+    </w:p>
+    <w:p>
+      <w:pPr>
+        <w:pStyle w:val="4"/>
+        <w:keepNext w:val="0"/>
+        <w:keepLines w:val="0"/>
+        <w:widowControl/>
+        <w:suppressLineNumbers w:val="0"/>
+        <w:spacing w:before="0" w:beforeAutospacing="0" w:after="0" w:afterAutospacing="0"/>
+        <w:ind w:left="0" w:right="0"/>
+        <w:rPr>
+          <w:rFonts w:hint="default" w:ascii="Consolas" w:hAnsi="Consolas" w:eastAsia="Consolas" w:cs="Consolas"/>
+          <w:color w:val="FF0000"/>
+          <w:sz w:val="20"/>
+          <w:szCs w:val="20"/>
+          <w:shd w:val="clear" w:fill="FFFFFF"/>
+        </w:rPr>
+      </w:pPr>
+    </w:p>
+    <w:p>
+      <w:pPr>
+        <w:pStyle w:val="4"/>
+        <w:keepNext w:val="0"/>
+        <w:keepLines w:val="0"/>
+        <w:widowControl/>
+        <w:suppressLineNumbers w:val="0"/>
+        <w:spacing w:before="0" w:beforeAutospacing="0" w:after="0" w:afterAutospacing="0"/>
+        <w:ind w:left="0" w:right="0"/>
+        <w:rPr>
+          <w:rFonts w:hint="eastAsia" w:asciiTheme="minorHAnsi" w:hAnsiTheme="minorHAnsi" w:eastAsiaTheme="minorEastAsia" w:cstheme="minorBidi"/>
+          <w:kern w:val="2"/>
+          <w:sz w:val="24"/>
+          <w:szCs w:val="24"/>
+          <w:lang w:val="en-US" w:eastAsia="zh-CN" w:bidi="ar-SA"/>
+        </w:rPr>
+      </w:pPr>
+      <w:r>
+        <w:rPr>
+          <w:rFonts w:hint="eastAsia" w:asciiTheme="minorHAnsi" w:hAnsiTheme="minorHAnsi" w:eastAsiaTheme="minorEastAsia" w:cstheme="minorBidi"/>
+          <w:kern w:val="2"/>
+          <w:sz w:val="24"/>
+          <w:szCs w:val="24"/>
+          <w:lang w:val="en-US" w:eastAsia="zh-CN" w:bidi="ar-SA"/>
+        </w:rPr>
+        <w:t>输出：</w:t>
+      </w:r>
+    </w:p>
+    <w:p>
+      <w:pPr>
+        <w:pStyle w:val="4"/>
+        <w:keepNext w:val="0"/>
+        <w:keepLines w:val="0"/>
+        <w:widowControl/>
+        <w:suppressLineNumbers w:val="0"/>
+        <w:spacing w:before="0" w:beforeAutospacing="0" w:after="0" w:afterAutospacing="0"/>
+        <w:ind w:left="0" w:right="0"/>
+        <w:jc w:val="center"/>
+        <w:rPr>
+          <w:rFonts w:hint="default" w:asciiTheme="minorHAnsi" w:hAnsiTheme="minorHAnsi" w:eastAsiaTheme="minorEastAsia" w:cstheme="minorBidi"/>
+          <w:kern w:val="2"/>
+          <w:sz w:val="24"/>
+          <w:szCs w:val="24"/>
+          <w:lang w:val="en-US" w:eastAsia="zh-CN" w:bidi="ar-SA"/>
+        </w:rPr>
+      </w:pPr>
+      <w:r>
+        <w:drawing>
+          <wp:inline distT="0" distB="0" distL="114300" distR="114300">
+            <wp:extent cx="4646930" cy="3323590"/>
+            <wp:effectExtent l="0" t="0" r="1270" b="13970"/>
+            <wp:docPr id="8" name="图片 4"/>
+            <wp:cNvGraphicFramePr>
+              <a:graphicFrameLocks xmlns:a="http://schemas.openxmlformats.org/drawingml/2006/main" noChangeAspect="1"/>
+            </wp:cNvGraphicFramePr>
+            <a:graphic xmlns:a="http://schemas.openxmlformats.org/drawingml/2006/main">
+              <a:graphicData uri="http://schemas.openxmlformats.org/drawingml/2006/picture">
+                <pic:pic xmlns:pic="http://schemas.openxmlformats.org/drawingml/2006/picture">
+                  <pic:nvPicPr>
+                    <pic:cNvPr id="8" name="图片 4"/>
+                    <pic:cNvPicPr>
+                      <a:picLocks noChangeAspect="1"/>
+                    </pic:cNvPicPr>
+                  </pic:nvPicPr>
+                  <pic:blipFill>
+                    <a:blip r:embed="rId10"/>
+                    <a:stretch>
+                      <a:fillRect/>
+                    </a:stretch>
+                  </pic:blipFill>
+                  <pic:spPr>
+                    <a:xfrm>
+                      <a:off x="0" y="0"/>
+                      <a:ext cx="4646930" cy="3323590"/>
+                    </a:xfrm>
+                    <a:prstGeom prst="rect">
+                      <a:avLst/>
+                    </a:prstGeom>
+                    <a:noFill/>
+                    <a:ln>
+                      <a:noFill/>
+                    </a:ln>
+                  </pic:spPr>
+                </pic:pic>
+              </a:graphicData>
+            </a:graphic>
+          </wp:inline>
+        </w:drawing>
+      </w:r>
+      <w:r>
+        <w:rPr>
+          <w:rFonts w:hint="eastAsia" w:asciiTheme="minorHAnsi" w:hAnsiTheme="minorHAnsi" w:eastAsiaTheme="minorEastAsia" w:cstheme="minorBidi"/>
+          <w:kern w:val="2"/>
+          <w:sz w:val="24"/>
+          <w:szCs w:val="24"/>
+          <w:lang w:val="en-US" w:eastAsia="zh-CN" w:bidi="ar-SA"/>
+        </w:rPr>
+        <w:br w:type="textWrapping"/>
+      </w:r>
+    </w:p>
+    <w:p>
+      <w:pPr>
+        <w:numPr>
+          <w:ilvl w:val="0"/>
+          <w:numId w:val="0"/>
+        </w:numPr>
+        <w:rPr>
+          <w:rFonts w:hint="eastAsia"/>
+          <w:sz w:val="24"/>
+          <w:szCs w:val="24"/>
+          <w:lang w:val="en-US" w:eastAsia="zh-CN"/>
+        </w:rPr>
+      </w:pPr>
+      <w:r>
+        <w:rPr>
+          <w:rFonts w:hint="eastAsia"/>
+          <w:sz w:val="24"/>
+          <w:szCs w:val="24"/>
+          <w:lang w:val="en-US" w:eastAsia="zh-CN"/>
+        </w:rPr>
+        <w:t>我们来解释一下上述结果：</w:t>
+      </w:r>
+    </w:p>
+    <w:p>
+      <w:pPr>
+        <w:numPr>
+          <w:ilvl w:val="0"/>
+          <w:numId w:val="4"/>
+        </w:numPr>
+        <w:rPr>
+          <w:rFonts w:hint="eastAsia"/>
+          <w:sz w:val="24"/>
+          <w:szCs w:val="24"/>
+          <w:lang w:val="en-US" w:eastAsia="zh-CN"/>
+        </w:rPr>
+      </w:pPr>
+      <w:r>
+        <w:rPr>
+          <w:rFonts w:hint="eastAsia"/>
+          <w:sz w:val="24"/>
+          <w:szCs w:val="24"/>
+          <w:lang w:val="en-US" w:eastAsia="zh-CN"/>
+        </w:rPr>
+        <w:t>对于first的值，由于我们这里没有使用</w:t>
+      </w:r>
+      <w:r>
+        <w:rPr>
+          <w:rFonts w:hint="default"/>
+          <w:sz w:val="24"/>
+          <w:szCs w:val="24"/>
+          <w:lang w:val="en-US" w:eastAsia="zh-CN"/>
+        </w:rPr>
+        <w:t xml:space="preserve">partition by </w:t>
+      </w:r>
+      <w:r>
+        <w:rPr>
+          <w:rFonts w:hint="eastAsia"/>
+          <w:sz w:val="24"/>
+          <w:szCs w:val="24"/>
+          <w:lang w:val="en-US" w:eastAsia="zh-CN"/>
+        </w:rPr>
+        <w:t>关键字，因此数据范围可以认为是整个表数据，使用</w:t>
+      </w:r>
+      <w:r>
+        <w:rPr>
+          <w:rFonts w:hint="default" w:ascii="Consolas" w:hAnsi="Consolas" w:eastAsia="Consolas" w:cs="Consolas"/>
+          <w:b/>
+          <w:bCs/>
+          <w:color w:val="800000"/>
+          <w:sz w:val="20"/>
+          <w:szCs w:val="20"/>
+          <w:shd w:val="clear" w:fill="FFFFFF"/>
+        </w:rPr>
+        <w:t>order</w:t>
+      </w:r>
+      <w:r>
+        <w:rPr>
+          <w:rFonts w:hint="default" w:ascii="Consolas" w:hAnsi="Consolas" w:eastAsia="Consolas" w:cs="Consolas"/>
+          <w:color w:val="000000"/>
+          <w:sz w:val="20"/>
+          <w:szCs w:val="20"/>
+          <w:shd w:val="clear" w:fill="FFFFFF"/>
+        </w:rPr>
+        <w:t xml:space="preserve"> </w:t>
+      </w:r>
+      <w:r>
+        <w:rPr>
+          <w:rFonts w:hint="default" w:ascii="Consolas" w:hAnsi="Consolas" w:eastAsia="Consolas" w:cs="Consolas"/>
+          <w:b/>
+          <w:bCs/>
+          <w:color w:val="800000"/>
+          <w:sz w:val="20"/>
+          <w:szCs w:val="20"/>
+          <w:shd w:val="clear" w:fill="FFFFFF"/>
+        </w:rPr>
+        <w:t>by</w:t>
+      </w:r>
+      <w:r>
+        <w:rPr>
+          <w:rFonts w:hint="default" w:ascii="Consolas" w:hAnsi="Consolas" w:eastAsia="Consolas" w:cs="Consolas"/>
+          <w:color w:val="000000"/>
+          <w:sz w:val="20"/>
+          <w:szCs w:val="20"/>
+          <w:shd w:val="clear" w:fill="FFFFFF"/>
+        </w:rPr>
+        <w:t xml:space="preserve"> salary </w:t>
+      </w:r>
+      <w:r>
+        <w:rPr>
+          <w:rFonts w:hint="default" w:ascii="Consolas" w:hAnsi="Consolas" w:eastAsia="Consolas" w:cs="Consolas"/>
+          <w:b/>
+          <w:bCs/>
+          <w:color w:val="800000"/>
+          <w:sz w:val="20"/>
+          <w:szCs w:val="20"/>
+          <w:shd w:val="clear" w:fill="FFFFFF"/>
+        </w:rPr>
+        <w:t>DESC</w:t>
+      </w:r>
+      <w:r>
+        <w:rPr>
+          <w:rFonts w:hint="eastAsia"/>
+          <w:sz w:val="24"/>
+          <w:szCs w:val="24"/>
+          <w:lang w:val="en-US" w:eastAsia="zh-CN"/>
+        </w:rPr>
+        <w:t>之后，第一个数据是(蔡文姬,10523)，最后一个数据是(白起,9856)。因此first_1的结果均为10523。</w:t>
+      </w:r>
     </w:p>
     <w:p>
       <w:pPr>
@@ -7879,44 +12045,3536 @@
           <w:numId w:val="0"/>
         </w:numPr>
         <w:rPr>
+          <w:rFonts w:hint="eastAsia"/>
+          <w:sz w:val="24"/>
+          <w:szCs w:val="24"/>
+          <w:lang w:val="en-US" w:eastAsia="zh-CN"/>
+        </w:rPr>
+      </w:pPr>
+    </w:p>
+    <w:p>
+      <w:pPr>
+        <w:numPr>
+          <w:ilvl w:val="0"/>
+          <w:numId w:val="4"/>
+        </w:numPr>
+        <w:ind w:left="0" w:leftChars="0" w:firstLine="0" w:firstLineChars="0"/>
+        <w:rPr>
           <w:rFonts w:hint="default"/>
           <w:sz w:val="24"/>
           <w:szCs w:val="24"/>
           <w:lang w:val="en-US" w:eastAsia="zh-CN"/>
         </w:rPr>
       </w:pPr>
+      <w:r>
+        <w:rPr>
+          <w:rFonts w:hint="eastAsia"/>
+          <w:sz w:val="24"/>
+          <w:szCs w:val="24"/>
+          <w:lang w:val="en-US" w:eastAsia="zh-CN"/>
+        </w:rPr>
+        <w:t>对于last_1的不是相同的值。这是因为窗口语句有一个默认的规则，使用last_value函数生效的范围是第一行至当前行，我们分步骤进行检验：</w:t>
+      </w:r>
+    </w:p>
+    <w:p>
+      <w:pPr>
+        <w:numPr>
+          <w:ilvl w:val="0"/>
+          <w:numId w:val="5"/>
+        </w:numPr>
+        <w:rPr>
+          <w:rFonts w:hint="eastAsia"/>
+          <w:sz w:val="24"/>
+          <w:szCs w:val="24"/>
+          <w:lang w:val="en-US" w:eastAsia="zh-CN"/>
+        </w:rPr>
+      </w:pPr>
+      <w:r>
+        <w:rPr>
+          <w:rFonts w:hint="eastAsia"/>
+          <w:sz w:val="24"/>
+          <w:szCs w:val="24"/>
+          <w:lang w:val="en-US" w:eastAsia="zh-CN"/>
+        </w:rPr>
+        <w:t>查到到第1行，salary=10532。数据范围为[10532]，结果为10532。</w:t>
+      </w:r>
+    </w:p>
+    <w:p>
+      <w:pPr>
+        <w:numPr>
+          <w:ilvl w:val="0"/>
+          <w:numId w:val="5"/>
+        </w:numPr>
+        <w:rPr>
+          <w:rFonts w:hint="eastAsia"/>
+          <w:sz w:val="24"/>
+          <w:szCs w:val="24"/>
+          <w:lang w:val="en-US" w:eastAsia="zh-CN"/>
+        </w:rPr>
+      </w:pPr>
+      <w:r>
+        <w:rPr>
+          <w:rFonts w:hint="eastAsia"/>
+          <w:sz w:val="24"/>
+          <w:szCs w:val="24"/>
+          <w:lang w:val="en-US" w:eastAsia="zh-CN"/>
+        </w:rPr>
+        <w:t>查询到第2行，salary=10532，10325。数据范围为[10532,10325]，最后一个值是10325，结果为10325；</w:t>
+      </w:r>
+    </w:p>
+    <w:p>
+      <w:pPr>
+        <w:numPr>
+          <w:ilvl w:val="0"/>
+          <w:numId w:val="5"/>
+        </w:numPr>
+        <w:ind w:left="0" w:leftChars="0" w:firstLine="0" w:firstLineChars="0"/>
+        <w:rPr>
+          <w:rFonts w:hint="eastAsia"/>
+          <w:sz w:val="24"/>
+          <w:szCs w:val="24"/>
+          <w:lang w:val="en-US" w:eastAsia="zh-CN"/>
+        </w:rPr>
+      </w:pPr>
+      <w:r>
+        <w:rPr>
+          <w:rFonts w:hint="eastAsia"/>
+          <w:sz w:val="24"/>
+          <w:szCs w:val="24"/>
+          <w:lang w:val="en-US" w:eastAsia="zh-CN"/>
+        </w:rPr>
+        <w:t>查询到第3行，salary=10532，10325，10325。数据范围为[10532,10325,10325]，最后一个值是10325，结果为10325。</w:t>
+      </w:r>
+    </w:p>
+    <w:p>
+      <w:pPr>
+        <w:numPr>
+          <w:ilvl w:val="0"/>
+          <w:numId w:val="5"/>
+        </w:numPr>
+        <w:ind w:left="0" w:leftChars="0" w:firstLine="0" w:firstLineChars="0"/>
+        <w:rPr>
+          <w:rFonts w:hint="eastAsia"/>
+          <w:sz w:val="24"/>
+          <w:szCs w:val="24"/>
+          <w:lang w:val="en-US" w:eastAsia="zh-CN"/>
+        </w:rPr>
+      </w:pPr>
+      <w:r>
+        <w:rPr>
+          <w:rFonts w:hint="eastAsia"/>
+          <w:sz w:val="24"/>
+          <w:szCs w:val="24"/>
+          <w:lang w:val="en-US" w:eastAsia="zh-CN"/>
+        </w:rPr>
+        <w:t>依次类推</w:t>
+      </w:r>
+    </w:p>
+    <w:p>
+      <w:pPr>
+        <w:numPr>
+          <w:numId w:val="0"/>
+        </w:numPr>
+        <w:ind w:leftChars="0"/>
+        <w:rPr>
+          <w:rFonts w:hint="default"/>
+          <w:sz w:val="24"/>
+          <w:szCs w:val="24"/>
+          <w:lang w:val="en-US" w:eastAsia="zh-CN"/>
+        </w:rPr>
+      </w:pPr>
+    </w:p>
+    <w:p>
+      <w:pPr>
+        <w:numPr>
+          <w:numId w:val="0"/>
+        </w:numPr>
+        <w:ind w:leftChars="0"/>
+        <w:rPr>
+          <w:rFonts w:hint="default"/>
+          <w:sz w:val="24"/>
+          <w:szCs w:val="24"/>
+          <w:lang w:val="en-US" w:eastAsia="zh-CN"/>
+        </w:rPr>
+      </w:pPr>
+    </w:p>
+    <w:p>
+      <w:pPr>
+        <w:numPr>
+          <w:numId w:val="0"/>
+        </w:numPr>
+        <w:ind w:leftChars="0"/>
+        <w:rPr>
+          <w:rFonts w:hint="default"/>
+          <w:sz w:val="24"/>
+          <w:szCs w:val="24"/>
+          <w:lang w:val="en-US" w:eastAsia="zh-CN"/>
+        </w:rPr>
+      </w:pPr>
+    </w:p>
+    <w:p>
+      <w:pPr>
+        <w:numPr>
+          <w:numId w:val="0"/>
+        </w:numPr>
+        <w:ind w:leftChars="0"/>
+        <w:rPr>
+          <w:rFonts w:hint="default"/>
+          <w:sz w:val="24"/>
+          <w:szCs w:val="24"/>
+          <w:lang w:val="en-US" w:eastAsia="zh-CN"/>
+        </w:rPr>
+      </w:pPr>
+    </w:p>
+    <w:p>
+      <w:pPr>
+        <w:numPr>
+          <w:numId w:val="0"/>
+        </w:numPr>
+        <w:ind w:leftChars="0"/>
+        <w:rPr>
+          <w:rFonts w:hint="default"/>
+          <w:sz w:val="24"/>
+          <w:szCs w:val="24"/>
+          <w:lang w:val="en-US" w:eastAsia="zh-CN"/>
+        </w:rPr>
+      </w:pPr>
+    </w:p>
+    <w:p>
+      <w:pPr>
+        <w:numPr>
+          <w:numId w:val="0"/>
+        </w:numPr>
+        <w:ind w:leftChars="0"/>
+        <w:rPr>
+          <w:rFonts w:hint="default"/>
+          <w:sz w:val="24"/>
+          <w:szCs w:val="24"/>
+          <w:lang w:val="en-US" w:eastAsia="zh-CN"/>
+        </w:rPr>
+      </w:pPr>
+    </w:p>
+    <w:p>
+      <w:pPr>
+        <w:numPr>
+          <w:numId w:val="0"/>
+        </w:numPr>
+        <w:ind w:leftChars="0"/>
+        <w:rPr>
+          <w:rFonts w:hint="default"/>
+          <w:sz w:val="24"/>
+          <w:szCs w:val="24"/>
+          <w:lang w:val="en-US" w:eastAsia="zh-CN"/>
+        </w:rPr>
+      </w:pPr>
+    </w:p>
+    <w:p>
+      <w:pPr>
+        <w:numPr>
+          <w:numId w:val="0"/>
+        </w:numPr>
+        <w:ind w:leftChars="0"/>
+        <w:rPr>
+          <w:rFonts w:hint="default"/>
+          <w:sz w:val="24"/>
+          <w:szCs w:val="24"/>
+          <w:lang w:val="en-US" w:eastAsia="zh-CN"/>
+        </w:rPr>
+      </w:pPr>
+    </w:p>
+    <w:p>
+      <w:pPr>
+        <w:numPr>
+          <w:numId w:val="0"/>
+        </w:numPr>
+        <w:ind w:leftChars="0"/>
+        <w:rPr>
+          <w:rFonts w:hint="eastAsia"/>
+          <w:sz w:val="24"/>
+          <w:szCs w:val="24"/>
+          <w:lang w:val="en-US" w:eastAsia="zh-CN"/>
+        </w:rPr>
+      </w:pPr>
+      <w:r>
+        <w:rPr>
+          <w:rFonts w:hint="eastAsia"/>
+          <w:sz w:val="24"/>
+          <w:szCs w:val="24"/>
+          <w:lang w:val="en-US" w:eastAsia="zh-CN"/>
+        </w:rPr>
+        <w:t>我们我们使用分组：</w:t>
+      </w:r>
+    </w:p>
+    <w:p>
+      <w:pPr>
+        <w:pStyle w:val="4"/>
+        <w:keepNext w:val="0"/>
+        <w:keepLines w:val="0"/>
+        <w:widowControl/>
+        <w:suppressLineNumbers w:val="0"/>
+        <w:spacing w:before="0" w:beforeAutospacing="0" w:after="0" w:afterAutospacing="0"/>
+        <w:ind w:left="0" w:right="0"/>
+      </w:pPr>
+      <w:r>
+        <w:rPr>
+          <w:rFonts w:ascii="Consolas" w:hAnsi="Consolas" w:eastAsia="Consolas" w:cs="Consolas"/>
+          <w:b/>
+          <w:bCs/>
+          <w:color w:val="800000"/>
+          <w:sz w:val="20"/>
+          <w:szCs w:val="20"/>
+          <w:shd w:val="clear" w:fill="FFFFFF"/>
+        </w:rPr>
+        <w:t>select</w:t>
+      </w:r>
+      <w:r>
+        <w:rPr>
+          <w:rFonts w:hint="default" w:ascii="Consolas" w:hAnsi="Consolas" w:eastAsia="Consolas" w:cs="Consolas"/>
+          <w:color w:val="000000"/>
+          <w:sz w:val="20"/>
+          <w:szCs w:val="20"/>
+          <w:shd w:val="clear" w:fill="FFFFFF"/>
+        </w:rPr>
+        <w:t xml:space="preserve"> *, </w:t>
+      </w:r>
+    </w:p>
+    <w:p>
+      <w:pPr>
+        <w:pStyle w:val="4"/>
+        <w:keepNext w:val="0"/>
+        <w:keepLines w:val="0"/>
+        <w:widowControl/>
+        <w:suppressLineNumbers w:val="0"/>
+        <w:spacing w:before="0" w:beforeAutospacing="0" w:after="0" w:afterAutospacing="0"/>
+        <w:ind w:left="0" w:right="0" w:firstLine="420" w:firstLineChars="0"/>
+      </w:pPr>
+      <w:r>
+        <w:rPr>
+          <w:rFonts w:hint="default" w:ascii="Consolas" w:hAnsi="Consolas" w:eastAsia="Consolas" w:cs="Consolas"/>
+          <w:b/>
+          <w:bCs/>
+          <w:color w:val="000080"/>
+          <w:sz w:val="20"/>
+          <w:szCs w:val="20"/>
+          <w:shd w:val="clear" w:fill="FFFFFF"/>
+        </w:rPr>
+        <w:t>FIRST_VALUE</w:t>
+      </w:r>
+      <w:r>
+        <w:rPr>
+          <w:rFonts w:hint="default" w:ascii="Consolas" w:hAnsi="Consolas" w:eastAsia="Consolas" w:cs="Consolas"/>
+          <w:color w:val="000000"/>
+          <w:sz w:val="20"/>
+          <w:szCs w:val="20"/>
+          <w:shd w:val="clear" w:fill="FFFFFF"/>
+        </w:rPr>
+        <w:t xml:space="preserve">(salary) </w:t>
+      </w:r>
+      <w:r>
+        <w:rPr>
+          <w:rFonts w:hint="default" w:ascii="Consolas" w:hAnsi="Consolas" w:eastAsia="Consolas" w:cs="Consolas"/>
+          <w:b/>
+          <w:bCs/>
+          <w:color w:val="800000"/>
+          <w:sz w:val="20"/>
+          <w:szCs w:val="20"/>
+          <w:shd w:val="clear" w:fill="FFFFFF"/>
+        </w:rPr>
+        <w:t>over</w:t>
+      </w:r>
+      <w:r>
+        <w:rPr>
+          <w:rFonts w:hint="default" w:ascii="Consolas" w:hAnsi="Consolas" w:eastAsia="Consolas" w:cs="Consolas"/>
+          <w:color w:val="000000"/>
+          <w:sz w:val="20"/>
+          <w:szCs w:val="20"/>
+          <w:shd w:val="clear" w:fill="FFFFFF"/>
+        </w:rPr>
+        <w:t xml:space="preserve"> (</w:t>
+      </w:r>
+      <w:r>
+        <w:rPr>
+          <w:rFonts w:hint="default" w:ascii="Consolas" w:hAnsi="Consolas" w:eastAsia="Consolas" w:cs="Consolas"/>
+          <w:b/>
+          <w:bCs/>
+          <w:color w:val="800000"/>
+          <w:sz w:val="20"/>
+          <w:szCs w:val="20"/>
+          <w:shd w:val="clear" w:fill="FFFFFF"/>
+        </w:rPr>
+        <w:t>partition</w:t>
+      </w:r>
+      <w:r>
+        <w:rPr>
+          <w:rFonts w:hint="default" w:ascii="Consolas" w:hAnsi="Consolas" w:eastAsia="Consolas" w:cs="Consolas"/>
+          <w:color w:val="000000"/>
+          <w:sz w:val="20"/>
+          <w:szCs w:val="20"/>
+          <w:shd w:val="clear" w:fill="FFFFFF"/>
+        </w:rPr>
+        <w:t xml:space="preserve"> </w:t>
+      </w:r>
+      <w:r>
+        <w:rPr>
+          <w:rFonts w:hint="default" w:ascii="Consolas" w:hAnsi="Consolas" w:eastAsia="Consolas" w:cs="Consolas"/>
+          <w:b/>
+          <w:bCs/>
+          <w:color w:val="800000"/>
+          <w:sz w:val="20"/>
+          <w:szCs w:val="20"/>
+          <w:shd w:val="clear" w:fill="FFFFFF"/>
+        </w:rPr>
+        <w:t>by</w:t>
+      </w:r>
+      <w:r>
+        <w:rPr>
+          <w:rFonts w:hint="default" w:ascii="Consolas" w:hAnsi="Consolas" w:eastAsia="Consolas" w:cs="Consolas"/>
+          <w:color w:val="000000"/>
+          <w:sz w:val="20"/>
+          <w:szCs w:val="20"/>
+          <w:shd w:val="clear" w:fill="FFFFFF"/>
+        </w:rPr>
+        <w:t xml:space="preserve"> country_name </w:t>
+      </w:r>
+      <w:r>
+        <w:rPr>
+          <w:rFonts w:hint="default" w:ascii="Consolas" w:hAnsi="Consolas" w:eastAsia="Consolas" w:cs="Consolas"/>
+          <w:b/>
+          <w:bCs/>
+          <w:color w:val="800000"/>
+          <w:sz w:val="20"/>
+          <w:szCs w:val="20"/>
+          <w:shd w:val="clear" w:fill="FFFFFF"/>
+        </w:rPr>
+        <w:t>order</w:t>
+      </w:r>
+      <w:r>
+        <w:rPr>
+          <w:rFonts w:hint="default" w:ascii="Consolas" w:hAnsi="Consolas" w:eastAsia="Consolas" w:cs="Consolas"/>
+          <w:color w:val="000000"/>
+          <w:sz w:val="20"/>
+          <w:szCs w:val="20"/>
+          <w:shd w:val="clear" w:fill="FFFFFF"/>
+        </w:rPr>
+        <w:t xml:space="preserve"> </w:t>
+      </w:r>
+      <w:r>
+        <w:rPr>
+          <w:rFonts w:hint="default" w:ascii="Consolas" w:hAnsi="Consolas" w:eastAsia="Consolas" w:cs="Consolas"/>
+          <w:b/>
+          <w:bCs/>
+          <w:color w:val="800000"/>
+          <w:sz w:val="20"/>
+          <w:szCs w:val="20"/>
+          <w:shd w:val="clear" w:fill="FFFFFF"/>
+        </w:rPr>
+        <w:t>by</w:t>
+      </w:r>
+      <w:r>
+        <w:rPr>
+          <w:rFonts w:hint="default" w:ascii="Consolas" w:hAnsi="Consolas" w:eastAsia="Consolas" w:cs="Consolas"/>
+          <w:color w:val="000000"/>
+          <w:sz w:val="20"/>
+          <w:szCs w:val="20"/>
+          <w:shd w:val="clear" w:fill="FFFFFF"/>
+        </w:rPr>
+        <w:t xml:space="preserve"> salary </w:t>
+      </w:r>
+      <w:r>
+        <w:rPr>
+          <w:rFonts w:hint="default" w:ascii="Consolas" w:hAnsi="Consolas" w:eastAsia="Consolas" w:cs="Consolas"/>
+          <w:b/>
+          <w:bCs/>
+          <w:color w:val="800000"/>
+          <w:sz w:val="20"/>
+          <w:szCs w:val="20"/>
+          <w:shd w:val="clear" w:fill="FFFFFF"/>
+        </w:rPr>
+        <w:t>DESC</w:t>
+      </w:r>
+      <w:r>
+        <w:rPr>
+          <w:rFonts w:hint="default" w:ascii="Consolas" w:hAnsi="Consolas" w:eastAsia="Consolas" w:cs="Consolas"/>
+          <w:color w:val="000000"/>
+          <w:sz w:val="20"/>
+          <w:szCs w:val="20"/>
+          <w:shd w:val="clear" w:fill="FFFFFF"/>
+        </w:rPr>
+        <w:t xml:space="preserve">) </w:t>
+      </w:r>
+      <w:r>
+        <w:rPr>
+          <w:rFonts w:hint="default" w:ascii="Consolas" w:hAnsi="Consolas" w:eastAsia="Consolas" w:cs="Consolas"/>
+          <w:b/>
+          <w:bCs/>
+          <w:color w:val="800000"/>
+          <w:sz w:val="20"/>
+          <w:szCs w:val="20"/>
+          <w:shd w:val="clear" w:fill="FFFFFF"/>
+        </w:rPr>
+        <w:t>as</w:t>
+      </w:r>
+      <w:r>
+        <w:rPr>
+          <w:rFonts w:hint="default" w:ascii="Consolas" w:hAnsi="Consolas" w:eastAsia="Consolas" w:cs="Consolas"/>
+          <w:color w:val="000000"/>
+          <w:sz w:val="20"/>
+          <w:szCs w:val="20"/>
+          <w:shd w:val="clear" w:fill="FFFFFF"/>
+        </w:rPr>
+        <w:t xml:space="preserve"> first_11,</w:t>
+      </w:r>
+    </w:p>
+    <w:p>
+      <w:pPr>
+        <w:pStyle w:val="4"/>
+        <w:keepNext w:val="0"/>
+        <w:keepLines w:val="0"/>
+        <w:widowControl/>
+        <w:suppressLineNumbers w:val="0"/>
+        <w:spacing w:before="0" w:beforeAutospacing="0" w:after="0" w:afterAutospacing="0"/>
+        <w:ind w:left="0" w:right="0" w:firstLine="420" w:firstLineChars="0"/>
+      </w:pPr>
+      <w:r>
+        <w:rPr>
+          <w:rFonts w:hint="default" w:ascii="Consolas" w:hAnsi="Consolas" w:eastAsia="Consolas" w:cs="Consolas"/>
+          <w:b/>
+          <w:bCs/>
+          <w:color w:val="000080"/>
+          <w:sz w:val="20"/>
+          <w:szCs w:val="20"/>
+          <w:shd w:val="clear" w:fill="FFFFFF"/>
+        </w:rPr>
+        <w:t>LAST_VALUE</w:t>
+      </w:r>
+      <w:r>
+        <w:rPr>
+          <w:rFonts w:hint="default" w:ascii="Consolas" w:hAnsi="Consolas" w:eastAsia="Consolas" w:cs="Consolas"/>
+          <w:color w:val="000000"/>
+          <w:sz w:val="20"/>
+          <w:szCs w:val="20"/>
+          <w:shd w:val="clear" w:fill="FFFFFF"/>
+        </w:rPr>
+        <w:t xml:space="preserve">(salary) </w:t>
+      </w:r>
+      <w:r>
+        <w:rPr>
+          <w:rFonts w:hint="default" w:ascii="Consolas" w:hAnsi="Consolas" w:eastAsia="Consolas" w:cs="Consolas"/>
+          <w:b/>
+          <w:bCs/>
+          <w:color w:val="800000"/>
+          <w:sz w:val="20"/>
+          <w:szCs w:val="20"/>
+          <w:shd w:val="clear" w:fill="FFFFFF"/>
+        </w:rPr>
+        <w:t>over</w:t>
+      </w:r>
+      <w:r>
+        <w:rPr>
+          <w:rFonts w:hint="default" w:ascii="Consolas" w:hAnsi="Consolas" w:eastAsia="Consolas" w:cs="Consolas"/>
+          <w:color w:val="000000"/>
+          <w:sz w:val="20"/>
+          <w:szCs w:val="20"/>
+          <w:shd w:val="clear" w:fill="FFFFFF"/>
+        </w:rPr>
+        <w:t xml:space="preserve"> (</w:t>
+      </w:r>
+      <w:r>
+        <w:rPr>
+          <w:rFonts w:hint="default" w:ascii="Consolas" w:hAnsi="Consolas" w:eastAsia="Consolas" w:cs="Consolas"/>
+          <w:b/>
+          <w:bCs/>
+          <w:color w:val="800000"/>
+          <w:sz w:val="20"/>
+          <w:szCs w:val="20"/>
+          <w:shd w:val="clear" w:fill="FFFFFF"/>
+        </w:rPr>
+        <w:t>partition</w:t>
+      </w:r>
+      <w:r>
+        <w:rPr>
+          <w:rFonts w:hint="default" w:ascii="Consolas" w:hAnsi="Consolas" w:eastAsia="Consolas" w:cs="Consolas"/>
+          <w:color w:val="000000"/>
+          <w:sz w:val="20"/>
+          <w:szCs w:val="20"/>
+          <w:shd w:val="clear" w:fill="FFFFFF"/>
+        </w:rPr>
+        <w:t xml:space="preserve"> </w:t>
+      </w:r>
+      <w:r>
+        <w:rPr>
+          <w:rFonts w:hint="default" w:ascii="Consolas" w:hAnsi="Consolas" w:eastAsia="Consolas" w:cs="Consolas"/>
+          <w:b/>
+          <w:bCs/>
+          <w:color w:val="800000"/>
+          <w:sz w:val="20"/>
+          <w:szCs w:val="20"/>
+          <w:shd w:val="clear" w:fill="FFFFFF"/>
+        </w:rPr>
+        <w:t>by</w:t>
+      </w:r>
+      <w:r>
+        <w:rPr>
+          <w:rFonts w:hint="default" w:ascii="Consolas" w:hAnsi="Consolas" w:eastAsia="Consolas" w:cs="Consolas"/>
+          <w:color w:val="000000"/>
+          <w:sz w:val="20"/>
+          <w:szCs w:val="20"/>
+          <w:shd w:val="clear" w:fill="FFFFFF"/>
+        </w:rPr>
+        <w:t xml:space="preserve"> country_name </w:t>
+      </w:r>
+      <w:r>
+        <w:rPr>
+          <w:rFonts w:hint="default" w:ascii="Consolas" w:hAnsi="Consolas" w:eastAsia="Consolas" w:cs="Consolas"/>
+          <w:b/>
+          <w:bCs/>
+          <w:color w:val="800000"/>
+          <w:sz w:val="20"/>
+          <w:szCs w:val="20"/>
+          <w:shd w:val="clear" w:fill="FFFFFF"/>
+        </w:rPr>
+        <w:t>order</w:t>
+      </w:r>
+      <w:r>
+        <w:rPr>
+          <w:rFonts w:hint="default" w:ascii="Consolas" w:hAnsi="Consolas" w:eastAsia="Consolas" w:cs="Consolas"/>
+          <w:color w:val="000000"/>
+          <w:sz w:val="20"/>
+          <w:szCs w:val="20"/>
+          <w:shd w:val="clear" w:fill="FFFFFF"/>
+        </w:rPr>
+        <w:t xml:space="preserve"> </w:t>
+      </w:r>
+      <w:r>
+        <w:rPr>
+          <w:rFonts w:hint="default" w:ascii="Consolas" w:hAnsi="Consolas" w:eastAsia="Consolas" w:cs="Consolas"/>
+          <w:b/>
+          <w:bCs/>
+          <w:color w:val="800000"/>
+          <w:sz w:val="20"/>
+          <w:szCs w:val="20"/>
+          <w:shd w:val="clear" w:fill="FFFFFF"/>
+        </w:rPr>
+        <w:t>by</w:t>
+      </w:r>
+      <w:r>
+        <w:rPr>
+          <w:rFonts w:hint="default" w:ascii="Consolas" w:hAnsi="Consolas" w:eastAsia="Consolas" w:cs="Consolas"/>
+          <w:color w:val="000000"/>
+          <w:sz w:val="20"/>
+          <w:szCs w:val="20"/>
+          <w:shd w:val="clear" w:fill="FFFFFF"/>
+        </w:rPr>
+        <w:t xml:space="preserve"> salary </w:t>
+      </w:r>
+      <w:r>
+        <w:rPr>
+          <w:rFonts w:hint="default" w:ascii="Consolas" w:hAnsi="Consolas" w:eastAsia="Consolas" w:cs="Consolas"/>
+          <w:b/>
+          <w:bCs/>
+          <w:color w:val="800000"/>
+          <w:sz w:val="20"/>
+          <w:szCs w:val="20"/>
+          <w:shd w:val="clear" w:fill="FFFFFF"/>
+        </w:rPr>
+        <w:t>DESC</w:t>
+      </w:r>
+      <w:r>
+        <w:rPr>
+          <w:rFonts w:hint="default" w:ascii="Consolas" w:hAnsi="Consolas" w:eastAsia="Consolas" w:cs="Consolas"/>
+          <w:color w:val="000000"/>
+          <w:sz w:val="20"/>
+          <w:szCs w:val="20"/>
+          <w:shd w:val="clear" w:fill="FFFFFF"/>
+        </w:rPr>
+        <w:t xml:space="preserve">) </w:t>
+      </w:r>
+      <w:r>
+        <w:rPr>
+          <w:rFonts w:hint="default" w:ascii="Consolas" w:hAnsi="Consolas" w:eastAsia="Consolas" w:cs="Consolas"/>
+          <w:b/>
+          <w:bCs/>
+          <w:color w:val="800000"/>
+          <w:sz w:val="20"/>
+          <w:szCs w:val="20"/>
+          <w:shd w:val="clear" w:fill="FFFFFF"/>
+        </w:rPr>
+        <w:t>as</w:t>
+      </w:r>
+      <w:r>
+        <w:rPr>
+          <w:rFonts w:hint="default" w:ascii="Consolas" w:hAnsi="Consolas" w:eastAsia="Consolas" w:cs="Consolas"/>
+          <w:color w:val="000000"/>
+          <w:sz w:val="20"/>
+          <w:szCs w:val="20"/>
+          <w:shd w:val="clear" w:fill="FFFFFF"/>
+        </w:rPr>
+        <w:t xml:space="preserve"> last_11</w:t>
+      </w:r>
+    </w:p>
+    <w:p>
+      <w:pPr>
+        <w:pStyle w:val="4"/>
+        <w:keepNext w:val="0"/>
+        <w:keepLines w:val="0"/>
+        <w:widowControl/>
+        <w:suppressLineNumbers w:val="0"/>
+        <w:spacing w:before="0" w:beforeAutospacing="0" w:after="0" w:afterAutospacing="0"/>
+        <w:ind w:left="0" w:right="0"/>
+        <w:rPr>
+          <w:rFonts w:hint="default" w:ascii="Consolas" w:hAnsi="Consolas" w:eastAsia="Consolas" w:cs="Consolas"/>
+          <w:color w:val="FF0000"/>
+          <w:sz w:val="20"/>
+          <w:szCs w:val="20"/>
+          <w:shd w:val="clear" w:fill="FFFFFF"/>
+        </w:rPr>
+      </w:pPr>
+      <w:r>
+        <w:rPr>
+          <w:rFonts w:hint="default" w:ascii="Consolas" w:hAnsi="Consolas" w:eastAsia="Consolas" w:cs="Consolas"/>
+          <w:b/>
+          <w:bCs/>
+          <w:color w:val="800000"/>
+          <w:sz w:val="20"/>
+          <w:szCs w:val="20"/>
+          <w:shd w:val="clear" w:fill="FFFFFF"/>
+        </w:rPr>
+        <w:t>from</w:t>
+      </w:r>
+      <w:r>
+        <w:rPr>
+          <w:rFonts w:hint="default" w:ascii="Consolas" w:hAnsi="Consolas" w:eastAsia="Consolas" w:cs="Consolas"/>
+          <w:color w:val="000000"/>
+          <w:sz w:val="20"/>
+          <w:szCs w:val="20"/>
+          <w:shd w:val="clear" w:fill="FFFFFF"/>
+        </w:rPr>
+        <w:t xml:space="preserve"> salarywz</w:t>
+      </w:r>
+      <w:r>
+        <w:rPr>
+          <w:rFonts w:hint="default" w:ascii="Consolas" w:hAnsi="Consolas" w:eastAsia="Consolas" w:cs="Consolas"/>
+          <w:color w:val="FF0000"/>
+          <w:sz w:val="20"/>
+          <w:szCs w:val="20"/>
+          <w:shd w:val="clear" w:fill="FFFFFF"/>
+        </w:rPr>
+        <w:t>;</w:t>
+      </w:r>
+    </w:p>
+    <w:p>
+      <w:pPr>
+        <w:pStyle w:val="4"/>
+        <w:keepNext w:val="0"/>
+        <w:keepLines w:val="0"/>
+        <w:widowControl/>
+        <w:suppressLineNumbers w:val="0"/>
+        <w:spacing w:before="0" w:beforeAutospacing="0" w:after="0" w:afterAutospacing="0"/>
+        <w:ind w:left="0" w:right="0"/>
+        <w:rPr>
+          <w:rFonts w:hint="default" w:ascii="Consolas" w:hAnsi="Consolas" w:eastAsia="Consolas" w:cs="Consolas"/>
+          <w:color w:val="FF0000"/>
+          <w:sz w:val="20"/>
+          <w:szCs w:val="20"/>
+          <w:shd w:val="clear" w:fill="FFFFFF"/>
+        </w:rPr>
+      </w:pPr>
+      <w:r>
+        <w:drawing>
+          <wp:inline distT="0" distB="0" distL="114300" distR="114300">
+            <wp:extent cx="5196205" cy="2754630"/>
+            <wp:effectExtent l="0" t="0" r="635" b="3810"/>
+            <wp:docPr id="9" name="图片 5"/>
+            <wp:cNvGraphicFramePr>
+              <a:graphicFrameLocks xmlns:a="http://schemas.openxmlformats.org/drawingml/2006/main" noChangeAspect="1"/>
+            </wp:cNvGraphicFramePr>
+            <a:graphic xmlns:a="http://schemas.openxmlformats.org/drawingml/2006/main">
+              <a:graphicData uri="http://schemas.openxmlformats.org/drawingml/2006/picture">
+                <pic:pic xmlns:pic="http://schemas.openxmlformats.org/drawingml/2006/picture">
+                  <pic:nvPicPr>
+                    <pic:cNvPr id="9" name="图片 5"/>
+                    <pic:cNvPicPr>
+                      <a:picLocks noChangeAspect="1"/>
+                    </pic:cNvPicPr>
+                  </pic:nvPicPr>
+                  <pic:blipFill>
+                    <a:blip r:embed="rId11"/>
+                    <a:stretch>
+                      <a:fillRect/>
+                    </a:stretch>
+                  </pic:blipFill>
+                  <pic:spPr>
+                    <a:xfrm>
+                      <a:off x="0" y="0"/>
+                      <a:ext cx="5196205" cy="2754630"/>
+                    </a:xfrm>
+                    <a:prstGeom prst="rect">
+                      <a:avLst/>
+                    </a:prstGeom>
+                    <a:noFill/>
+                    <a:ln>
+                      <a:noFill/>
+                    </a:ln>
+                  </pic:spPr>
+                </pic:pic>
+              </a:graphicData>
+            </a:graphic>
+          </wp:inline>
+        </w:drawing>
+      </w:r>
+    </w:p>
+    <w:p>
+      <w:pPr>
+        <w:numPr>
+          <w:numId w:val="0"/>
+        </w:numPr>
+        <w:ind w:leftChars="0"/>
+        <w:rPr>
+          <w:rFonts w:hint="eastAsia"/>
+          <w:sz w:val="24"/>
+          <w:szCs w:val="24"/>
+          <w:lang w:val="en-US" w:eastAsia="zh-CN"/>
+        </w:rPr>
+      </w:pPr>
+    </w:p>
+    <w:p>
+      <w:pPr>
+        <w:numPr>
+          <w:numId w:val="0"/>
+        </w:numPr>
+        <w:ind w:leftChars="0"/>
+        <w:rPr>
+          <w:rFonts w:hint="eastAsia"/>
+          <w:sz w:val="24"/>
+          <w:szCs w:val="24"/>
+          <w:lang w:val="en-US" w:eastAsia="zh-CN"/>
+        </w:rPr>
+      </w:pPr>
+      <w:r>
+        <w:rPr>
+          <w:rFonts w:hint="eastAsia"/>
+          <w:sz w:val="24"/>
+          <w:szCs w:val="24"/>
+          <w:lang w:val="en-US" w:eastAsia="zh-CN"/>
+        </w:rPr>
+        <w:t>上述中我们对country_name进行了分组，之后对分组排序后的数据进行计算FIRST_VALUE和LAST_VALUE。</w:t>
+      </w:r>
+    </w:p>
+    <w:p>
+      <w:pPr>
+        <w:numPr>
+          <w:numId w:val="0"/>
+        </w:numPr>
+        <w:ind w:leftChars="0"/>
+        <w:rPr>
+          <w:rFonts w:hint="eastAsia"/>
+          <w:sz w:val="24"/>
+          <w:szCs w:val="24"/>
+          <w:lang w:val="en-US" w:eastAsia="zh-CN"/>
+        </w:rPr>
+      </w:pPr>
+    </w:p>
+    <w:p>
+      <w:pPr>
+        <w:numPr>
+          <w:numId w:val="0"/>
+        </w:numPr>
+        <w:ind w:leftChars="0"/>
+        <w:rPr>
+          <w:rFonts w:hint="eastAsia"/>
+          <w:sz w:val="24"/>
+          <w:szCs w:val="24"/>
+          <w:lang w:val="en-US" w:eastAsia="zh-CN"/>
+        </w:rPr>
+      </w:pPr>
+      <w:r>
+        <w:rPr>
+          <w:rFonts w:hint="eastAsia"/>
+          <w:sz w:val="24"/>
+          <w:szCs w:val="24"/>
+          <w:lang w:val="en-US" w:eastAsia="zh-CN"/>
+        </w:rPr>
+        <w:t>我们也可以进行这样的自定义分组：</w:t>
+      </w:r>
+    </w:p>
+    <w:p>
+      <w:pPr>
+        <w:pStyle w:val="4"/>
+        <w:keepNext w:val="0"/>
+        <w:keepLines w:val="0"/>
+        <w:widowControl/>
+        <w:suppressLineNumbers w:val="0"/>
+        <w:spacing w:before="0" w:beforeAutospacing="0" w:after="0" w:afterAutospacing="0"/>
+        <w:ind w:left="0" w:right="0"/>
+      </w:pPr>
+      <w:r>
+        <w:rPr>
+          <w:rFonts w:ascii="Consolas" w:hAnsi="Consolas" w:eastAsia="Consolas" w:cs="Consolas"/>
+          <w:b/>
+          <w:bCs/>
+          <w:color w:val="800000"/>
+          <w:sz w:val="20"/>
+          <w:szCs w:val="20"/>
+          <w:shd w:val="clear" w:fill="FFFFFF"/>
+        </w:rPr>
+        <w:t>select</w:t>
+      </w:r>
+      <w:r>
+        <w:rPr>
+          <w:rFonts w:hint="default" w:ascii="Consolas" w:hAnsi="Consolas" w:eastAsia="Consolas" w:cs="Consolas"/>
+          <w:color w:val="000000"/>
+          <w:sz w:val="20"/>
+          <w:szCs w:val="20"/>
+          <w:shd w:val="clear" w:fill="FFFFFF"/>
+        </w:rPr>
+        <w:t xml:space="preserve"> *, </w:t>
+      </w:r>
+    </w:p>
+    <w:p>
+      <w:pPr>
+        <w:pStyle w:val="4"/>
+        <w:keepNext w:val="0"/>
+        <w:keepLines w:val="0"/>
+        <w:widowControl/>
+        <w:suppressLineNumbers w:val="0"/>
+        <w:spacing w:before="0" w:beforeAutospacing="0" w:after="0" w:afterAutospacing="0"/>
+        <w:ind w:left="0" w:right="0" w:firstLine="420" w:firstLineChars="0"/>
+      </w:pPr>
+      <w:r>
+        <w:rPr>
+          <w:rFonts w:hint="default" w:ascii="Consolas" w:hAnsi="Consolas" w:eastAsia="Consolas" w:cs="Consolas"/>
+          <w:b/>
+          <w:bCs/>
+          <w:color w:val="000080"/>
+          <w:sz w:val="20"/>
+          <w:szCs w:val="20"/>
+          <w:shd w:val="clear" w:fill="FFFFFF"/>
+        </w:rPr>
+        <w:t>FIRST_VALUE</w:t>
+      </w:r>
+      <w:r>
+        <w:rPr>
+          <w:rFonts w:hint="default" w:ascii="Consolas" w:hAnsi="Consolas" w:eastAsia="Consolas" w:cs="Consolas"/>
+          <w:color w:val="000000"/>
+          <w:sz w:val="20"/>
+          <w:szCs w:val="20"/>
+          <w:shd w:val="clear" w:fill="FFFFFF"/>
+        </w:rPr>
+        <w:t xml:space="preserve">(salary) </w:t>
+      </w:r>
+      <w:r>
+        <w:rPr>
+          <w:rFonts w:hint="default" w:ascii="Consolas" w:hAnsi="Consolas" w:eastAsia="Consolas" w:cs="Consolas"/>
+          <w:b/>
+          <w:bCs/>
+          <w:color w:val="800000"/>
+          <w:sz w:val="20"/>
+          <w:szCs w:val="20"/>
+          <w:shd w:val="clear" w:fill="FFFFFF"/>
+        </w:rPr>
+        <w:t>over</w:t>
+      </w:r>
+      <w:r>
+        <w:rPr>
+          <w:rFonts w:hint="default" w:ascii="Consolas" w:hAnsi="Consolas" w:eastAsia="Consolas" w:cs="Consolas"/>
+          <w:color w:val="000000"/>
+          <w:sz w:val="20"/>
+          <w:szCs w:val="20"/>
+          <w:shd w:val="clear" w:fill="FFFFFF"/>
+        </w:rPr>
+        <w:t xml:space="preserve"> (</w:t>
+      </w:r>
+      <w:r>
+        <w:rPr>
+          <w:rFonts w:hint="default" w:ascii="Consolas" w:hAnsi="Consolas" w:eastAsia="Consolas" w:cs="Consolas"/>
+          <w:b/>
+          <w:bCs/>
+          <w:color w:val="800000"/>
+          <w:sz w:val="20"/>
+          <w:szCs w:val="20"/>
+          <w:shd w:val="clear" w:fill="FFFFFF"/>
+        </w:rPr>
+        <w:t>partition</w:t>
+      </w:r>
+      <w:r>
+        <w:rPr>
+          <w:rFonts w:hint="default" w:ascii="Consolas" w:hAnsi="Consolas" w:eastAsia="Consolas" w:cs="Consolas"/>
+          <w:color w:val="000000"/>
+          <w:sz w:val="20"/>
+          <w:szCs w:val="20"/>
+          <w:shd w:val="clear" w:fill="FFFFFF"/>
+        </w:rPr>
+        <w:t xml:space="preserve"> </w:t>
+      </w:r>
+      <w:r>
+        <w:rPr>
+          <w:rFonts w:hint="default" w:ascii="Consolas" w:hAnsi="Consolas" w:eastAsia="Consolas" w:cs="Consolas"/>
+          <w:b/>
+          <w:bCs/>
+          <w:color w:val="800000"/>
+          <w:sz w:val="20"/>
+          <w:szCs w:val="20"/>
+          <w:shd w:val="clear" w:fill="FFFFFF"/>
+        </w:rPr>
+        <w:t>by</w:t>
+      </w:r>
+      <w:r>
+        <w:rPr>
+          <w:rFonts w:hint="default" w:ascii="Consolas" w:hAnsi="Consolas" w:eastAsia="Consolas" w:cs="Consolas"/>
+          <w:color w:val="000000"/>
+          <w:sz w:val="20"/>
+          <w:szCs w:val="20"/>
+          <w:shd w:val="clear" w:fill="FFFFFF"/>
+        </w:rPr>
+        <w:t xml:space="preserve"> country_name </w:t>
+      </w:r>
+      <w:r>
+        <w:rPr>
+          <w:rFonts w:hint="default" w:ascii="Consolas" w:hAnsi="Consolas" w:eastAsia="Consolas" w:cs="Consolas"/>
+          <w:b/>
+          <w:bCs/>
+          <w:color w:val="800000"/>
+          <w:sz w:val="20"/>
+          <w:szCs w:val="20"/>
+          <w:shd w:val="clear" w:fill="FFFFFF"/>
+        </w:rPr>
+        <w:t>order</w:t>
+      </w:r>
+      <w:r>
+        <w:rPr>
+          <w:rFonts w:hint="default" w:ascii="Consolas" w:hAnsi="Consolas" w:eastAsia="Consolas" w:cs="Consolas"/>
+          <w:color w:val="000000"/>
+          <w:sz w:val="20"/>
+          <w:szCs w:val="20"/>
+          <w:shd w:val="clear" w:fill="FFFFFF"/>
+        </w:rPr>
+        <w:t xml:space="preserve"> </w:t>
+      </w:r>
+      <w:r>
+        <w:rPr>
+          <w:rFonts w:hint="default" w:ascii="Consolas" w:hAnsi="Consolas" w:eastAsia="Consolas" w:cs="Consolas"/>
+          <w:b/>
+          <w:bCs/>
+          <w:color w:val="800000"/>
+          <w:sz w:val="20"/>
+          <w:szCs w:val="20"/>
+          <w:shd w:val="clear" w:fill="FFFFFF"/>
+        </w:rPr>
+        <w:t>by</w:t>
+      </w:r>
+      <w:r>
+        <w:rPr>
+          <w:rFonts w:hint="default" w:ascii="Consolas" w:hAnsi="Consolas" w:eastAsia="Consolas" w:cs="Consolas"/>
+          <w:color w:val="000000"/>
+          <w:sz w:val="20"/>
+          <w:szCs w:val="20"/>
+          <w:shd w:val="clear" w:fill="FFFFFF"/>
+        </w:rPr>
+        <w:t xml:space="preserve"> salary </w:t>
+      </w:r>
+      <w:r>
+        <w:rPr>
+          <w:rFonts w:hint="default" w:ascii="Consolas" w:hAnsi="Consolas" w:eastAsia="Consolas" w:cs="Consolas"/>
+          <w:b/>
+          <w:bCs/>
+          <w:color w:val="800000"/>
+          <w:sz w:val="20"/>
+          <w:szCs w:val="20"/>
+          <w:shd w:val="clear" w:fill="FFFFFF"/>
+        </w:rPr>
+        <w:t>desc</w:t>
+      </w:r>
+      <w:r>
+        <w:rPr>
+          <w:rFonts w:hint="default" w:ascii="Consolas" w:hAnsi="Consolas" w:eastAsia="Consolas" w:cs="Consolas"/>
+          <w:color w:val="000000"/>
+          <w:sz w:val="20"/>
+          <w:szCs w:val="20"/>
+          <w:shd w:val="clear" w:fill="FFFFFF"/>
+        </w:rPr>
+        <w:t xml:space="preserve"> </w:t>
+      </w:r>
+      <w:r>
+        <w:rPr>
+          <w:rFonts w:hint="default" w:ascii="Consolas" w:hAnsi="Consolas" w:eastAsia="Consolas" w:cs="Consolas"/>
+          <w:b/>
+          <w:bCs/>
+          <w:color w:val="800000"/>
+          <w:sz w:val="20"/>
+          <w:szCs w:val="20"/>
+          <w:shd w:val="clear" w:fill="FFFFFF"/>
+        </w:rPr>
+        <w:t>RANGE</w:t>
+      </w:r>
+      <w:r>
+        <w:rPr>
+          <w:rFonts w:hint="default" w:ascii="Consolas" w:hAnsi="Consolas" w:eastAsia="Consolas" w:cs="Consolas"/>
+          <w:color w:val="000000"/>
+          <w:sz w:val="20"/>
+          <w:szCs w:val="20"/>
+          <w:shd w:val="clear" w:fill="FFFFFF"/>
+        </w:rPr>
+        <w:t xml:space="preserve"> </w:t>
+      </w:r>
+      <w:r>
+        <w:rPr>
+          <w:rFonts w:hint="default" w:ascii="Consolas" w:hAnsi="Consolas" w:eastAsia="Consolas" w:cs="Consolas"/>
+          <w:b/>
+          <w:bCs/>
+          <w:color w:val="800000"/>
+          <w:sz w:val="20"/>
+          <w:szCs w:val="20"/>
+          <w:shd w:val="clear" w:fill="FFFFFF"/>
+        </w:rPr>
+        <w:t>BETWEEN</w:t>
+      </w:r>
+      <w:r>
+        <w:rPr>
+          <w:rFonts w:hint="default" w:ascii="Consolas" w:hAnsi="Consolas" w:eastAsia="Consolas" w:cs="Consolas"/>
+          <w:color w:val="000000"/>
+          <w:sz w:val="20"/>
+          <w:szCs w:val="20"/>
+          <w:shd w:val="clear" w:fill="FFFFFF"/>
+        </w:rPr>
+        <w:t xml:space="preserve"> </w:t>
+      </w:r>
+      <w:r>
+        <w:rPr>
+          <w:rFonts w:hint="default" w:ascii="Consolas" w:hAnsi="Consolas" w:eastAsia="Consolas" w:cs="Consolas"/>
+          <w:b/>
+          <w:bCs/>
+          <w:color w:val="800000"/>
+          <w:sz w:val="20"/>
+          <w:szCs w:val="20"/>
+          <w:shd w:val="clear" w:fill="FFFFFF"/>
+        </w:rPr>
+        <w:t>CURRENT</w:t>
+      </w:r>
+      <w:r>
+        <w:rPr>
+          <w:rFonts w:hint="default" w:ascii="Consolas" w:hAnsi="Consolas" w:eastAsia="Consolas" w:cs="Consolas"/>
+          <w:color w:val="000000"/>
+          <w:sz w:val="20"/>
+          <w:szCs w:val="20"/>
+          <w:shd w:val="clear" w:fill="FFFFFF"/>
+        </w:rPr>
+        <w:t xml:space="preserve"> </w:t>
+      </w:r>
+      <w:r>
+        <w:rPr>
+          <w:rFonts w:hint="default" w:ascii="Consolas" w:hAnsi="Consolas" w:eastAsia="Consolas" w:cs="Consolas"/>
+          <w:b/>
+          <w:bCs/>
+          <w:color w:val="800000"/>
+          <w:sz w:val="20"/>
+          <w:szCs w:val="20"/>
+          <w:shd w:val="clear" w:fill="FFFFFF"/>
+        </w:rPr>
+        <w:t>ROW</w:t>
+      </w:r>
+      <w:r>
+        <w:rPr>
+          <w:rFonts w:hint="default" w:ascii="Consolas" w:hAnsi="Consolas" w:eastAsia="Consolas" w:cs="Consolas"/>
+          <w:color w:val="000000"/>
+          <w:sz w:val="20"/>
+          <w:szCs w:val="20"/>
+          <w:shd w:val="clear" w:fill="FFFFFF"/>
+        </w:rPr>
+        <w:t xml:space="preserve"> </w:t>
+      </w:r>
+      <w:r>
+        <w:rPr>
+          <w:rFonts w:hint="default" w:ascii="Consolas" w:hAnsi="Consolas" w:eastAsia="Consolas" w:cs="Consolas"/>
+          <w:b/>
+          <w:bCs/>
+          <w:color w:val="800000"/>
+          <w:sz w:val="20"/>
+          <w:szCs w:val="20"/>
+          <w:shd w:val="clear" w:fill="FFFFFF"/>
+        </w:rPr>
+        <w:t>AND</w:t>
+      </w:r>
+      <w:r>
+        <w:rPr>
+          <w:rFonts w:hint="default" w:ascii="Consolas" w:hAnsi="Consolas" w:eastAsia="Consolas" w:cs="Consolas"/>
+          <w:color w:val="000000"/>
+          <w:sz w:val="20"/>
+          <w:szCs w:val="20"/>
+          <w:shd w:val="clear" w:fill="FFFFFF"/>
+        </w:rPr>
+        <w:t xml:space="preserve"> </w:t>
+      </w:r>
+      <w:r>
+        <w:rPr>
+          <w:rFonts w:hint="default" w:ascii="Consolas" w:hAnsi="Consolas" w:eastAsia="Consolas" w:cs="Consolas"/>
+          <w:color w:val="0000FF"/>
+          <w:sz w:val="20"/>
+          <w:szCs w:val="20"/>
+          <w:shd w:val="clear" w:fill="FFFFFF"/>
+        </w:rPr>
+        <w:t>3</w:t>
+      </w:r>
+      <w:r>
+        <w:rPr>
+          <w:rFonts w:hint="default" w:ascii="Consolas" w:hAnsi="Consolas" w:eastAsia="Consolas" w:cs="Consolas"/>
+          <w:color w:val="000000"/>
+          <w:sz w:val="20"/>
+          <w:szCs w:val="20"/>
+          <w:shd w:val="clear" w:fill="FFFFFF"/>
+        </w:rPr>
+        <w:t xml:space="preserve"> </w:t>
+      </w:r>
+      <w:r>
+        <w:rPr>
+          <w:rFonts w:hint="default" w:ascii="Consolas" w:hAnsi="Consolas" w:eastAsia="Consolas" w:cs="Consolas"/>
+          <w:b/>
+          <w:bCs/>
+          <w:color w:val="800000"/>
+          <w:sz w:val="20"/>
+          <w:szCs w:val="20"/>
+          <w:shd w:val="clear" w:fill="FFFFFF"/>
+        </w:rPr>
+        <w:t>FOLLOWING</w:t>
+      </w:r>
+      <w:r>
+        <w:rPr>
+          <w:rFonts w:hint="default" w:ascii="Consolas" w:hAnsi="Consolas" w:eastAsia="Consolas" w:cs="Consolas"/>
+          <w:color w:val="000000"/>
+          <w:sz w:val="20"/>
+          <w:szCs w:val="20"/>
+          <w:shd w:val="clear" w:fill="FFFFFF"/>
+        </w:rPr>
+        <w:t xml:space="preserve"> ) </w:t>
+      </w:r>
+      <w:r>
+        <w:rPr>
+          <w:rFonts w:hint="default" w:ascii="Consolas" w:hAnsi="Consolas" w:eastAsia="Consolas" w:cs="Consolas"/>
+          <w:b/>
+          <w:bCs/>
+          <w:color w:val="800000"/>
+          <w:sz w:val="20"/>
+          <w:szCs w:val="20"/>
+          <w:shd w:val="clear" w:fill="FFFFFF"/>
+        </w:rPr>
+        <w:t>as</w:t>
+      </w:r>
+      <w:r>
+        <w:rPr>
+          <w:rFonts w:hint="default" w:ascii="Consolas" w:hAnsi="Consolas" w:eastAsia="Consolas" w:cs="Consolas"/>
+          <w:color w:val="000000"/>
+          <w:sz w:val="20"/>
+          <w:szCs w:val="20"/>
+          <w:shd w:val="clear" w:fill="FFFFFF"/>
+        </w:rPr>
+        <w:t xml:space="preserve"> first_111,</w:t>
+      </w:r>
+    </w:p>
+    <w:p>
+      <w:pPr>
+        <w:pStyle w:val="4"/>
+        <w:keepNext w:val="0"/>
+        <w:keepLines w:val="0"/>
+        <w:widowControl/>
+        <w:suppressLineNumbers w:val="0"/>
+        <w:spacing w:before="0" w:beforeAutospacing="0" w:after="0" w:afterAutospacing="0"/>
+        <w:ind w:left="0" w:right="0" w:firstLine="420" w:firstLineChars="0"/>
+      </w:pPr>
+      <w:r>
+        <w:rPr>
+          <w:rFonts w:hint="default" w:ascii="Consolas" w:hAnsi="Consolas" w:eastAsia="Consolas" w:cs="Consolas"/>
+          <w:b/>
+          <w:bCs/>
+          <w:color w:val="000080"/>
+          <w:sz w:val="20"/>
+          <w:szCs w:val="20"/>
+          <w:shd w:val="clear" w:fill="FFFFFF"/>
+        </w:rPr>
+        <w:t>LAST_VALUE</w:t>
+      </w:r>
+      <w:r>
+        <w:rPr>
+          <w:rFonts w:hint="default" w:ascii="Consolas" w:hAnsi="Consolas" w:eastAsia="Consolas" w:cs="Consolas"/>
+          <w:color w:val="000000"/>
+          <w:sz w:val="20"/>
+          <w:szCs w:val="20"/>
+          <w:shd w:val="clear" w:fill="FFFFFF"/>
+        </w:rPr>
+        <w:t xml:space="preserve">(salary) </w:t>
+      </w:r>
+      <w:r>
+        <w:rPr>
+          <w:rFonts w:hint="default" w:ascii="Consolas" w:hAnsi="Consolas" w:eastAsia="Consolas" w:cs="Consolas"/>
+          <w:b/>
+          <w:bCs/>
+          <w:color w:val="800000"/>
+          <w:sz w:val="20"/>
+          <w:szCs w:val="20"/>
+          <w:shd w:val="clear" w:fill="FFFFFF"/>
+        </w:rPr>
+        <w:t>over</w:t>
+      </w:r>
+      <w:r>
+        <w:rPr>
+          <w:rFonts w:hint="default" w:ascii="Consolas" w:hAnsi="Consolas" w:eastAsia="Consolas" w:cs="Consolas"/>
+          <w:color w:val="000000"/>
+          <w:sz w:val="20"/>
+          <w:szCs w:val="20"/>
+          <w:shd w:val="clear" w:fill="FFFFFF"/>
+        </w:rPr>
+        <w:t xml:space="preserve"> (</w:t>
+      </w:r>
+      <w:r>
+        <w:rPr>
+          <w:rFonts w:hint="default" w:ascii="Consolas" w:hAnsi="Consolas" w:eastAsia="Consolas" w:cs="Consolas"/>
+          <w:b/>
+          <w:bCs/>
+          <w:color w:val="800000"/>
+          <w:sz w:val="20"/>
+          <w:szCs w:val="20"/>
+          <w:shd w:val="clear" w:fill="FFFFFF"/>
+        </w:rPr>
+        <w:t>partition</w:t>
+      </w:r>
+      <w:r>
+        <w:rPr>
+          <w:rFonts w:hint="default" w:ascii="Consolas" w:hAnsi="Consolas" w:eastAsia="Consolas" w:cs="Consolas"/>
+          <w:color w:val="000000"/>
+          <w:sz w:val="20"/>
+          <w:szCs w:val="20"/>
+          <w:shd w:val="clear" w:fill="FFFFFF"/>
+        </w:rPr>
+        <w:t xml:space="preserve"> </w:t>
+      </w:r>
+      <w:r>
+        <w:rPr>
+          <w:rFonts w:hint="default" w:ascii="Consolas" w:hAnsi="Consolas" w:eastAsia="Consolas" w:cs="Consolas"/>
+          <w:b/>
+          <w:bCs/>
+          <w:color w:val="800000"/>
+          <w:sz w:val="20"/>
+          <w:szCs w:val="20"/>
+          <w:shd w:val="clear" w:fill="FFFFFF"/>
+        </w:rPr>
+        <w:t>by</w:t>
+      </w:r>
+      <w:r>
+        <w:rPr>
+          <w:rFonts w:hint="default" w:ascii="Consolas" w:hAnsi="Consolas" w:eastAsia="Consolas" w:cs="Consolas"/>
+          <w:color w:val="000000"/>
+          <w:sz w:val="20"/>
+          <w:szCs w:val="20"/>
+          <w:shd w:val="clear" w:fill="FFFFFF"/>
+        </w:rPr>
+        <w:t xml:space="preserve"> country_name </w:t>
+      </w:r>
+      <w:r>
+        <w:rPr>
+          <w:rFonts w:hint="default" w:ascii="Consolas" w:hAnsi="Consolas" w:eastAsia="Consolas" w:cs="Consolas"/>
+          <w:b/>
+          <w:bCs/>
+          <w:color w:val="800000"/>
+          <w:sz w:val="20"/>
+          <w:szCs w:val="20"/>
+          <w:shd w:val="clear" w:fill="FFFFFF"/>
+        </w:rPr>
+        <w:t>order</w:t>
+      </w:r>
+      <w:r>
+        <w:rPr>
+          <w:rFonts w:hint="default" w:ascii="Consolas" w:hAnsi="Consolas" w:eastAsia="Consolas" w:cs="Consolas"/>
+          <w:color w:val="000000"/>
+          <w:sz w:val="20"/>
+          <w:szCs w:val="20"/>
+          <w:shd w:val="clear" w:fill="FFFFFF"/>
+        </w:rPr>
+        <w:t xml:space="preserve"> </w:t>
+      </w:r>
+      <w:r>
+        <w:rPr>
+          <w:rFonts w:hint="default" w:ascii="Consolas" w:hAnsi="Consolas" w:eastAsia="Consolas" w:cs="Consolas"/>
+          <w:b/>
+          <w:bCs/>
+          <w:color w:val="800000"/>
+          <w:sz w:val="20"/>
+          <w:szCs w:val="20"/>
+          <w:shd w:val="clear" w:fill="FFFFFF"/>
+        </w:rPr>
+        <w:t>by</w:t>
+      </w:r>
+      <w:r>
+        <w:rPr>
+          <w:rFonts w:hint="default" w:ascii="Consolas" w:hAnsi="Consolas" w:eastAsia="Consolas" w:cs="Consolas"/>
+          <w:color w:val="000000"/>
+          <w:sz w:val="20"/>
+          <w:szCs w:val="20"/>
+          <w:shd w:val="clear" w:fill="FFFFFF"/>
+        </w:rPr>
+        <w:t xml:space="preserve"> salary </w:t>
+      </w:r>
+      <w:r>
+        <w:rPr>
+          <w:rFonts w:hint="default" w:ascii="Consolas" w:hAnsi="Consolas" w:eastAsia="Consolas" w:cs="Consolas"/>
+          <w:b/>
+          <w:bCs/>
+          <w:color w:val="800000"/>
+          <w:sz w:val="20"/>
+          <w:szCs w:val="20"/>
+          <w:shd w:val="clear" w:fill="FFFFFF"/>
+        </w:rPr>
+        <w:t>desc</w:t>
+      </w:r>
+      <w:r>
+        <w:rPr>
+          <w:rFonts w:hint="default" w:ascii="Consolas" w:hAnsi="Consolas" w:eastAsia="Consolas" w:cs="Consolas"/>
+          <w:color w:val="000000"/>
+          <w:sz w:val="20"/>
+          <w:szCs w:val="20"/>
+          <w:shd w:val="clear" w:fill="FFFFFF"/>
+        </w:rPr>
+        <w:t xml:space="preserve"> </w:t>
+      </w:r>
+      <w:r>
+        <w:rPr>
+          <w:rFonts w:hint="default" w:ascii="Consolas" w:hAnsi="Consolas" w:eastAsia="Consolas" w:cs="Consolas"/>
+          <w:b/>
+          <w:bCs/>
+          <w:color w:val="800000"/>
+          <w:sz w:val="20"/>
+          <w:szCs w:val="20"/>
+          <w:shd w:val="clear" w:fill="FFFFFF"/>
+        </w:rPr>
+        <w:t>RANGE</w:t>
+      </w:r>
+      <w:r>
+        <w:rPr>
+          <w:rFonts w:hint="default" w:ascii="Consolas" w:hAnsi="Consolas" w:eastAsia="Consolas" w:cs="Consolas"/>
+          <w:color w:val="000000"/>
+          <w:sz w:val="20"/>
+          <w:szCs w:val="20"/>
+          <w:shd w:val="clear" w:fill="FFFFFF"/>
+        </w:rPr>
+        <w:t xml:space="preserve"> </w:t>
+      </w:r>
+      <w:r>
+        <w:rPr>
+          <w:rFonts w:hint="default" w:ascii="Consolas" w:hAnsi="Consolas" w:eastAsia="Consolas" w:cs="Consolas"/>
+          <w:b/>
+          <w:bCs/>
+          <w:color w:val="800000"/>
+          <w:sz w:val="20"/>
+          <w:szCs w:val="20"/>
+          <w:shd w:val="clear" w:fill="FFFFFF"/>
+        </w:rPr>
+        <w:t>BETWEEN</w:t>
+      </w:r>
+      <w:r>
+        <w:rPr>
+          <w:rFonts w:hint="default" w:ascii="Consolas" w:hAnsi="Consolas" w:eastAsia="Consolas" w:cs="Consolas"/>
+          <w:color w:val="000000"/>
+          <w:sz w:val="20"/>
+          <w:szCs w:val="20"/>
+          <w:shd w:val="clear" w:fill="FFFFFF"/>
+        </w:rPr>
+        <w:t xml:space="preserve"> </w:t>
+      </w:r>
+      <w:r>
+        <w:rPr>
+          <w:rFonts w:hint="default" w:ascii="Consolas" w:hAnsi="Consolas" w:eastAsia="Consolas" w:cs="Consolas"/>
+          <w:b/>
+          <w:bCs/>
+          <w:color w:val="800000"/>
+          <w:sz w:val="20"/>
+          <w:szCs w:val="20"/>
+          <w:shd w:val="clear" w:fill="FFFFFF"/>
+        </w:rPr>
+        <w:t>CURRENT</w:t>
+      </w:r>
+      <w:r>
+        <w:rPr>
+          <w:rFonts w:hint="default" w:ascii="Consolas" w:hAnsi="Consolas" w:eastAsia="Consolas" w:cs="Consolas"/>
+          <w:color w:val="000000"/>
+          <w:sz w:val="20"/>
+          <w:szCs w:val="20"/>
+          <w:shd w:val="clear" w:fill="FFFFFF"/>
+        </w:rPr>
+        <w:t xml:space="preserve"> </w:t>
+      </w:r>
+      <w:r>
+        <w:rPr>
+          <w:rFonts w:hint="default" w:ascii="Consolas" w:hAnsi="Consolas" w:eastAsia="Consolas" w:cs="Consolas"/>
+          <w:b/>
+          <w:bCs/>
+          <w:color w:val="800000"/>
+          <w:sz w:val="20"/>
+          <w:szCs w:val="20"/>
+          <w:shd w:val="clear" w:fill="FFFFFF"/>
+        </w:rPr>
+        <w:t>ROW</w:t>
+      </w:r>
+      <w:r>
+        <w:rPr>
+          <w:rFonts w:hint="default" w:ascii="Consolas" w:hAnsi="Consolas" w:eastAsia="Consolas" w:cs="Consolas"/>
+          <w:color w:val="000000"/>
+          <w:sz w:val="20"/>
+          <w:szCs w:val="20"/>
+          <w:shd w:val="clear" w:fill="FFFFFF"/>
+        </w:rPr>
+        <w:t xml:space="preserve"> </w:t>
+      </w:r>
+      <w:r>
+        <w:rPr>
+          <w:rFonts w:hint="default" w:ascii="Consolas" w:hAnsi="Consolas" w:eastAsia="Consolas" w:cs="Consolas"/>
+          <w:b/>
+          <w:bCs/>
+          <w:color w:val="800000"/>
+          <w:sz w:val="20"/>
+          <w:szCs w:val="20"/>
+          <w:shd w:val="clear" w:fill="FFFFFF"/>
+        </w:rPr>
+        <w:t>AND</w:t>
+      </w:r>
+      <w:r>
+        <w:rPr>
+          <w:rFonts w:hint="default" w:ascii="Consolas" w:hAnsi="Consolas" w:eastAsia="Consolas" w:cs="Consolas"/>
+          <w:color w:val="000000"/>
+          <w:sz w:val="20"/>
+          <w:szCs w:val="20"/>
+          <w:shd w:val="clear" w:fill="FFFFFF"/>
+        </w:rPr>
+        <w:t xml:space="preserve"> </w:t>
+      </w:r>
+      <w:r>
+        <w:rPr>
+          <w:rFonts w:hint="default" w:ascii="Consolas" w:hAnsi="Consolas" w:eastAsia="Consolas" w:cs="Consolas"/>
+          <w:color w:val="0000FF"/>
+          <w:sz w:val="20"/>
+          <w:szCs w:val="20"/>
+          <w:shd w:val="clear" w:fill="FFFFFF"/>
+        </w:rPr>
+        <w:t>3</w:t>
+      </w:r>
+      <w:r>
+        <w:rPr>
+          <w:rFonts w:hint="default" w:ascii="Consolas" w:hAnsi="Consolas" w:eastAsia="Consolas" w:cs="Consolas"/>
+          <w:color w:val="000000"/>
+          <w:sz w:val="20"/>
+          <w:szCs w:val="20"/>
+          <w:shd w:val="clear" w:fill="FFFFFF"/>
+        </w:rPr>
+        <w:t xml:space="preserve"> </w:t>
+      </w:r>
+      <w:r>
+        <w:rPr>
+          <w:rFonts w:hint="default" w:ascii="Consolas" w:hAnsi="Consolas" w:eastAsia="Consolas" w:cs="Consolas"/>
+          <w:b/>
+          <w:bCs/>
+          <w:color w:val="800000"/>
+          <w:sz w:val="20"/>
+          <w:szCs w:val="20"/>
+          <w:shd w:val="clear" w:fill="FFFFFF"/>
+        </w:rPr>
+        <w:t>FOLLOWING</w:t>
+      </w:r>
+      <w:r>
+        <w:rPr>
+          <w:rFonts w:hint="default" w:ascii="Consolas" w:hAnsi="Consolas" w:eastAsia="Consolas" w:cs="Consolas"/>
+          <w:color w:val="000000"/>
+          <w:sz w:val="20"/>
+          <w:szCs w:val="20"/>
+          <w:shd w:val="clear" w:fill="FFFFFF"/>
+        </w:rPr>
+        <w:t xml:space="preserve"> ) </w:t>
+      </w:r>
+      <w:r>
+        <w:rPr>
+          <w:rFonts w:hint="default" w:ascii="Consolas" w:hAnsi="Consolas" w:eastAsia="Consolas" w:cs="Consolas"/>
+          <w:b/>
+          <w:bCs/>
+          <w:color w:val="800000"/>
+          <w:sz w:val="20"/>
+          <w:szCs w:val="20"/>
+          <w:shd w:val="clear" w:fill="FFFFFF"/>
+        </w:rPr>
+        <w:t>as</w:t>
+      </w:r>
+      <w:r>
+        <w:rPr>
+          <w:rFonts w:hint="default" w:ascii="Consolas" w:hAnsi="Consolas" w:eastAsia="Consolas" w:cs="Consolas"/>
+          <w:color w:val="000000"/>
+          <w:sz w:val="20"/>
+          <w:szCs w:val="20"/>
+          <w:shd w:val="clear" w:fill="FFFFFF"/>
+        </w:rPr>
+        <w:t xml:space="preserve"> last_111</w:t>
+      </w:r>
+    </w:p>
+    <w:p>
+      <w:pPr>
+        <w:pStyle w:val="4"/>
+        <w:keepNext w:val="0"/>
+        <w:keepLines w:val="0"/>
+        <w:widowControl/>
+        <w:suppressLineNumbers w:val="0"/>
+        <w:spacing w:before="0" w:beforeAutospacing="0" w:after="0" w:afterAutospacing="0"/>
+        <w:ind w:left="0" w:right="0"/>
+      </w:pPr>
+      <w:r>
+        <w:rPr>
+          <w:rFonts w:hint="default" w:ascii="Consolas" w:hAnsi="Consolas" w:eastAsia="Consolas" w:cs="Consolas"/>
+          <w:b/>
+          <w:bCs/>
+          <w:color w:val="800000"/>
+          <w:sz w:val="20"/>
+          <w:szCs w:val="20"/>
+          <w:shd w:val="clear" w:fill="FFFFFF"/>
+        </w:rPr>
+        <w:t>from</w:t>
+      </w:r>
+      <w:r>
+        <w:rPr>
+          <w:rFonts w:hint="default" w:ascii="Consolas" w:hAnsi="Consolas" w:eastAsia="Consolas" w:cs="Consolas"/>
+          <w:color w:val="000000"/>
+          <w:sz w:val="20"/>
+          <w:szCs w:val="20"/>
+          <w:shd w:val="clear" w:fill="FFFFFF"/>
+        </w:rPr>
+        <w:t xml:space="preserve"> salarywz</w:t>
+      </w:r>
+      <w:r>
+        <w:rPr>
+          <w:rFonts w:hint="default" w:ascii="Consolas" w:hAnsi="Consolas" w:eastAsia="Consolas" w:cs="Consolas"/>
+          <w:color w:val="FF0000"/>
+          <w:sz w:val="20"/>
+          <w:szCs w:val="20"/>
+          <w:shd w:val="clear" w:fill="FFFFFF"/>
+        </w:rPr>
+        <w:t>;</w:t>
+      </w:r>
+    </w:p>
+    <w:p>
+      <w:pPr>
+        <w:numPr>
+          <w:numId w:val="0"/>
+        </w:numPr>
+        <w:ind w:leftChars="0"/>
+        <w:rPr>
+          <w:rFonts w:hint="default"/>
+          <w:sz w:val="24"/>
+          <w:szCs w:val="24"/>
+          <w:lang w:val="en-US" w:eastAsia="zh-CN"/>
+        </w:rPr>
+      </w:pPr>
+    </w:p>
+    <w:p>
+      <w:pPr>
+        <w:numPr>
+          <w:ilvl w:val="0"/>
+          <w:numId w:val="0"/>
+        </w:numPr>
+        <w:ind w:leftChars="0"/>
+        <w:rPr>
+          <w:rFonts w:hint="eastAsia"/>
+          <w:sz w:val="24"/>
+          <w:szCs w:val="24"/>
+          <w:lang w:val="en-US" w:eastAsia="zh-CN"/>
+        </w:rPr>
+      </w:pPr>
+      <w:r>
+        <w:rPr>
+          <w:rFonts w:hint="default"/>
+          <w:sz w:val="24"/>
+          <w:szCs w:val="24"/>
+          <w:lang w:val="en-US" w:eastAsia="zh-CN"/>
+        </w:rPr>
+        <w:t>RANGE BETWEEN CURRENT ROW AND 3 FOLLOWING</w:t>
+      </w:r>
+      <w:r>
+        <w:rPr>
+          <w:rFonts w:hint="eastAsia"/>
+          <w:sz w:val="24"/>
+          <w:szCs w:val="24"/>
+          <w:lang w:val="en-US" w:eastAsia="zh-CN"/>
+        </w:rPr>
+        <w:t>表示我们的窗口的数据范围为[</w:t>
+      </w:r>
+      <w:r>
+        <w:rPr>
+          <w:rFonts w:hint="default"/>
+          <w:sz w:val="24"/>
+          <w:szCs w:val="24"/>
+          <w:lang w:val="en-US" w:eastAsia="zh-CN"/>
+        </w:rPr>
+        <w:t xml:space="preserve">CURRENT </w:t>
+      </w:r>
+      <w:r>
+        <w:rPr>
+          <w:rFonts w:hint="eastAsia"/>
+          <w:sz w:val="24"/>
+          <w:szCs w:val="24"/>
+          <w:lang w:val="en-US" w:eastAsia="zh-CN"/>
+        </w:rPr>
+        <w:t>,</w:t>
+      </w:r>
+      <w:r>
+        <w:rPr>
+          <w:rFonts w:hint="default"/>
+          <w:sz w:val="24"/>
+          <w:szCs w:val="24"/>
+          <w:lang w:val="en-US" w:eastAsia="zh-CN"/>
+        </w:rPr>
+        <w:t xml:space="preserve">CURRENT </w:t>
+      </w:r>
+      <w:r>
+        <w:rPr>
+          <w:rFonts w:hint="eastAsia"/>
+          <w:sz w:val="24"/>
+          <w:szCs w:val="24"/>
+          <w:lang w:val="en-US" w:eastAsia="zh-CN"/>
+        </w:rPr>
+        <w:t>+3]的范围。</w:t>
+      </w:r>
+    </w:p>
+    <w:p>
+      <w:pPr>
+        <w:numPr>
+          <w:ilvl w:val="0"/>
+          <w:numId w:val="0"/>
+        </w:numPr>
+        <w:ind w:leftChars="0"/>
+        <w:rPr>
+          <w:rFonts w:hint="eastAsia"/>
+          <w:sz w:val="24"/>
+          <w:szCs w:val="24"/>
+          <w:lang w:val="en-US" w:eastAsia="zh-CN"/>
+        </w:rPr>
+      </w:pPr>
+    </w:p>
+    <w:p>
+      <w:pPr>
+        <w:numPr>
+          <w:ilvl w:val="0"/>
+          <w:numId w:val="0"/>
+        </w:numPr>
+        <w:ind w:leftChars="0"/>
+        <w:rPr>
+          <w:rFonts w:hint="eastAsia"/>
+          <w:sz w:val="24"/>
+          <w:szCs w:val="24"/>
+          <w:lang w:val="en-US" w:eastAsia="zh-CN"/>
+        </w:rPr>
+      </w:pPr>
+      <w:r>
+        <w:rPr>
+          <w:rFonts w:hint="eastAsia"/>
+          <w:sz w:val="24"/>
+          <w:szCs w:val="24"/>
+          <w:lang w:val="en-US" w:eastAsia="zh-CN"/>
+        </w:rPr>
+        <w:t>因此我们得到结果：</w:t>
+      </w:r>
+    </w:p>
+    <w:p>
+      <w:pPr>
+        <w:numPr>
+          <w:ilvl w:val="0"/>
+          <w:numId w:val="0"/>
+        </w:numPr>
+        <w:ind w:leftChars="0"/>
+      </w:pPr>
+      <w:r>
+        <w:drawing>
+          <wp:inline distT="0" distB="0" distL="114300" distR="114300">
+            <wp:extent cx="5563235" cy="2560320"/>
+            <wp:effectExtent l="0" t="0" r="14605" b="0"/>
+            <wp:docPr id="14" name="图片 8"/>
+            <wp:cNvGraphicFramePr>
+              <a:graphicFrameLocks xmlns:a="http://schemas.openxmlformats.org/drawingml/2006/main" noChangeAspect="1"/>
+            </wp:cNvGraphicFramePr>
+            <a:graphic xmlns:a="http://schemas.openxmlformats.org/drawingml/2006/main">
+              <a:graphicData uri="http://schemas.openxmlformats.org/drawingml/2006/picture">
+                <pic:pic xmlns:pic="http://schemas.openxmlformats.org/drawingml/2006/picture">
+                  <pic:nvPicPr>
+                    <pic:cNvPr id="14" name="图片 8"/>
+                    <pic:cNvPicPr>
+                      <a:picLocks noChangeAspect="1"/>
+                    </pic:cNvPicPr>
+                  </pic:nvPicPr>
+                  <pic:blipFill>
+                    <a:blip r:embed="rId12"/>
+                    <a:stretch>
+                      <a:fillRect/>
+                    </a:stretch>
+                  </pic:blipFill>
+                  <pic:spPr>
+                    <a:xfrm>
+                      <a:off x="0" y="0"/>
+                      <a:ext cx="5563235" cy="2560320"/>
+                    </a:xfrm>
+                    <a:prstGeom prst="rect">
+                      <a:avLst/>
+                    </a:prstGeom>
+                    <a:noFill/>
+                    <a:ln>
+                      <a:noFill/>
+                    </a:ln>
+                  </pic:spPr>
+                </pic:pic>
+              </a:graphicData>
+            </a:graphic>
+          </wp:inline>
+        </w:drawing>
+      </w:r>
+    </w:p>
+    <w:p>
+      <w:pPr>
+        <w:numPr>
+          <w:ilvl w:val="0"/>
+          <w:numId w:val="0"/>
+        </w:numPr>
+        <w:ind w:leftChars="0"/>
+        <w:rPr>
+          <w:rFonts w:hint="eastAsia"/>
+          <w:sz w:val="24"/>
+          <w:szCs w:val="24"/>
+          <w:lang w:val="en-US" w:eastAsia="zh-CN"/>
+        </w:rPr>
+      </w:pPr>
+      <w:r>
+        <w:rPr>
+          <w:rFonts w:hint="eastAsia"/>
+          <w:sz w:val="24"/>
+          <w:szCs w:val="24"/>
+          <w:lang w:val="en-US" w:eastAsia="zh-CN"/>
+        </w:rPr>
+        <w:t>大家可以自己进行详细的分析和研究。</w:t>
+      </w:r>
+    </w:p>
+    <w:p>
+      <w:pPr>
+        <w:numPr>
+          <w:ilvl w:val="0"/>
+          <w:numId w:val="0"/>
+        </w:numPr>
+        <w:ind w:leftChars="0"/>
+        <w:rPr>
+          <w:rFonts w:hint="default"/>
+          <w:sz w:val="24"/>
+          <w:szCs w:val="24"/>
+          <w:lang w:val="en-US" w:eastAsia="zh-CN"/>
+        </w:rPr>
+      </w:pPr>
+    </w:p>
+    <w:p>
+      <w:pPr>
+        <w:numPr>
+          <w:ilvl w:val="0"/>
+          <w:numId w:val="0"/>
+        </w:numPr>
+        <w:rPr>
+          <w:rFonts w:hint="eastAsia"/>
+          <w:b/>
+          <w:bCs/>
+          <w:color w:val="auto"/>
+          <w:sz w:val="28"/>
+          <w:szCs w:val="28"/>
+          <w:lang w:val="en-US" w:eastAsia="zh-CN"/>
+        </w:rPr>
+      </w:pPr>
+      <w:r>
+        <w:rPr>
+          <w:rFonts w:hint="eastAsia"/>
+          <w:b/>
+          <w:bCs/>
+          <w:color w:val="auto"/>
+          <w:sz w:val="28"/>
+          <w:szCs w:val="28"/>
+          <w:lang w:val="en-US" w:eastAsia="zh-CN"/>
+        </w:rPr>
+        <w:t>3.3 ntile</w:t>
+      </w:r>
+    </w:p>
+    <w:p>
+      <w:pPr>
+        <w:numPr>
+          <w:ilvl w:val="0"/>
+          <w:numId w:val="0"/>
+        </w:numPr>
+        <w:ind w:leftChars="0"/>
+        <w:rPr>
+          <w:rFonts w:hint="eastAsia"/>
+          <w:sz w:val="24"/>
+          <w:szCs w:val="24"/>
+          <w:lang w:val="en-US" w:eastAsia="zh-CN"/>
+        </w:rPr>
+      </w:pPr>
+      <w:r>
+        <w:rPr>
+          <w:rFonts w:hint="eastAsia"/>
+          <w:sz w:val="24"/>
+          <w:szCs w:val="24"/>
+          <w:lang w:val="en-US" w:eastAsia="zh-CN"/>
+        </w:rPr>
+        <w:t>ntile(n)函数用于将数据按照顺序进行分桶，参数n表示分桶的数量，同时返回每一行数据所属的编号，如果是在使用</w:t>
+      </w:r>
+      <w:r>
+        <w:rPr>
+          <w:rFonts w:hint="default" w:ascii="Consolas" w:hAnsi="Consolas" w:eastAsia="Consolas" w:cs="Consolas"/>
+          <w:b/>
+          <w:bCs/>
+          <w:color w:val="800000"/>
+          <w:sz w:val="20"/>
+          <w:szCs w:val="20"/>
+          <w:shd w:val="clear" w:fill="FFFFFF"/>
+        </w:rPr>
+        <w:t>partition</w:t>
+      </w:r>
+      <w:r>
+        <w:rPr>
+          <w:rFonts w:hint="default" w:ascii="Consolas" w:hAnsi="Consolas" w:eastAsia="Consolas" w:cs="Consolas"/>
+          <w:color w:val="000000"/>
+          <w:sz w:val="20"/>
+          <w:szCs w:val="20"/>
+          <w:shd w:val="clear" w:fill="FFFFFF"/>
+        </w:rPr>
+        <w:t xml:space="preserve"> </w:t>
+      </w:r>
+      <w:r>
+        <w:rPr>
+          <w:rFonts w:hint="default" w:ascii="Consolas" w:hAnsi="Consolas" w:eastAsia="Consolas" w:cs="Consolas"/>
+          <w:b/>
+          <w:bCs/>
+          <w:color w:val="800000"/>
+          <w:sz w:val="20"/>
+          <w:szCs w:val="20"/>
+          <w:shd w:val="clear" w:fill="FFFFFF"/>
+        </w:rPr>
+        <w:t>by</w:t>
+      </w:r>
+      <w:r>
+        <w:rPr>
+          <w:rFonts w:hint="eastAsia"/>
+          <w:sz w:val="24"/>
+          <w:szCs w:val="24"/>
+          <w:lang w:val="en-US" w:eastAsia="zh-CN"/>
+        </w:rPr>
+        <w:t>关键词之后进行该函数操作，即表示对当前组内的数据进行分桶。</w:t>
+      </w:r>
+    </w:p>
+    <w:p>
+      <w:pPr>
+        <w:pStyle w:val="4"/>
+        <w:keepNext w:val="0"/>
+        <w:keepLines w:val="0"/>
+        <w:widowControl/>
+        <w:suppressLineNumbers w:val="0"/>
+        <w:spacing w:before="0" w:beforeAutospacing="0" w:after="0" w:afterAutospacing="0"/>
+        <w:ind w:left="0" w:right="0"/>
+      </w:pPr>
+      <w:r>
+        <w:rPr>
+          <w:rFonts w:ascii="Consolas" w:hAnsi="Consolas" w:eastAsia="Consolas" w:cs="Consolas"/>
+          <w:b/>
+          <w:bCs/>
+          <w:color w:val="800000"/>
+          <w:sz w:val="20"/>
+          <w:szCs w:val="20"/>
+          <w:shd w:val="clear" w:fill="FFFFFF"/>
+        </w:rPr>
+        <w:t>select</w:t>
+      </w:r>
+      <w:r>
+        <w:rPr>
+          <w:rFonts w:hint="default" w:ascii="Consolas" w:hAnsi="Consolas" w:eastAsia="Consolas" w:cs="Consolas"/>
+          <w:color w:val="000000"/>
+          <w:sz w:val="20"/>
+          <w:szCs w:val="20"/>
+          <w:shd w:val="clear" w:fill="FFFFFF"/>
+        </w:rPr>
+        <w:t xml:space="preserve"> *, </w:t>
+      </w:r>
+    </w:p>
+    <w:p>
+      <w:pPr>
+        <w:pStyle w:val="4"/>
+        <w:keepNext w:val="0"/>
+        <w:keepLines w:val="0"/>
+        <w:widowControl/>
+        <w:suppressLineNumbers w:val="0"/>
+        <w:spacing w:before="0" w:beforeAutospacing="0" w:after="0" w:afterAutospacing="0"/>
+        <w:ind w:left="0" w:right="0" w:firstLine="420" w:firstLineChars="0"/>
+      </w:pPr>
+      <w:r>
+        <w:rPr>
+          <w:rFonts w:hint="default" w:ascii="Consolas" w:hAnsi="Consolas" w:eastAsia="Consolas" w:cs="Consolas"/>
+          <w:b/>
+          <w:bCs/>
+          <w:color w:val="000080"/>
+          <w:sz w:val="20"/>
+          <w:szCs w:val="20"/>
+          <w:shd w:val="clear" w:fill="FFFFFF"/>
+        </w:rPr>
+        <w:t>NTILE</w:t>
+      </w:r>
+      <w:r>
+        <w:rPr>
+          <w:rFonts w:hint="default" w:ascii="Consolas" w:hAnsi="Consolas" w:eastAsia="Consolas" w:cs="Consolas"/>
+          <w:color w:val="000000"/>
+          <w:sz w:val="20"/>
+          <w:szCs w:val="20"/>
+          <w:shd w:val="clear" w:fill="FFFFFF"/>
+        </w:rPr>
+        <w:t>(</w:t>
+      </w:r>
+      <w:r>
+        <w:rPr>
+          <w:rFonts w:hint="default" w:ascii="Consolas" w:hAnsi="Consolas" w:eastAsia="Consolas" w:cs="Consolas"/>
+          <w:color w:val="0000FF"/>
+          <w:sz w:val="20"/>
+          <w:szCs w:val="20"/>
+          <w:shd w:val="clear" w:fill="FFFFFF"/>
+        </w:rPr>
+        <w:t>3</w:t>
+      </w:r>
+      <w:r>
+        <w:rPr>
+          <w:rFonts w:hint="default" w:ascii="Consolas" w:hAnsi="Consolas" w:eastAsia="Consolas" w:cs="Consolas"/>
+          <w:color w:val="000000"/>
+          <w:sz w:val="20"/>
+          <w:szCs w:val="20"/>
+          <w:shd w:val="clear" w:fill="FFFFFF"/>
+        </w:rPr>
+        <w:t xml:space="preserve">) </w:t>
+      </w:r>
+      <w:r>
+        <w:rPr>
+          <w:rFonts w:hint="default" w:ascii="Consolas" w:hAnsi="Consolas" w:eastAsia="Consolas" w:cs="Consolas"/>
+          <w:b/>
+          <w:bCs/>
+          <w:color w:val="800000"/>
+          <w:sz w:val="20"/>
+          <w:szCs w:val="20"/>
+          <w:shd w:val="clear" w:fill="FFFFFF"/>
+        </w:rPr>
+        <w:t>over</w:t>
+      </w:r>
+      <w:r>
+        <w:rPr>
+          <w:rFonts w:hint="default" w:ascii="Consolas" w:hAnsi="Consolas" w:eastAsia="Consolas" w:cs="Consolas"/>
+          <w:color w:val="000000"/>
+          <w:sz w:val="20"/>
+          <w:szCs w:val="20"/>
+          <w:shd w:val="clear" w:fill="FFFFFF"/>
+        </w:rPr>
+        <w:t xml:space="preserve"> (</w:t>
+      </w:r>
+      <w:r>
+        <w:rPr>
+          <w:rFonts w:hint="default" w:ascii="Consolas" w:hAnsi="Consolas" w:eastAsia="Consolas" w:cs="Consolas"/>
+          <w:b/>
+          <w:bCs/>
+          <w:color w:val="800000"/>
+          <w:sz w:val="20"/>
+          <w:szCs w:val="20"/>
+          <w:shd w:val="clear" w:fill="FFFFFF"/>
+        </w:rPr>
+        <w:t>order</w:t>
+      </w:r>
+      <w:r>
+        <w:rPr>
+          <w:rFonts w:hint="default" w:ascii="Consolas" w:hAnsi="Consolas" w:eastAsia="Consolas" w:cs="Consolas"/>
+          <w:color w:val="000000"/>
+          <w:sz w:val="20"/>
+          <w:szCs w:val="20"/>
+          <w:shd w:val="clear" w:fill="FFFFFF"/>
+        </w:rPr>
+        <w:t xml:space="preserve"> </w:t>
+      </w:r>
+      <w:r>
+        <w:rPr>
+          <w:rFonts w:hint="default" w:ascii="Consolas" w:hAnsi="Consolas" w:eastAsia="Consolas" w:cs="Consolas"/>
+          <w:b/>
+          <w:bCs/>
+          <w:color w:val="800000"/>
+          <w:sz w:val="20"/>
+          <w:szCs w:val="20"/>
+          <w:shd w:val="clear" w:fill="FFFFFF"/>
+        </w:rPr>
+        <w:t>by</w:t>
+      </w:r>
+      <w:r>
+        <w:rPr>
+          <w:rFonts w:hint="default" w:ascii="Consolas" w:hAnsi="Consolas" w:eastAsia="Consolas" w:cs="Consolas"/>
+          <w:color w:val="000000"/>
+          <w:sz w:val="20"/>
+          <w:szCs w:val="20"/>
+          <w:shd w:val="clear" w:fill="FFFFFF"/>
+        </w:rPr>
+        <w:t xml:space="preserve"> salary </w:t>
+      </w:r>
+      <w:r>
+        <w:rPr>
+          <w:rFonts w:hint="default" w:ascii="Consolas" w:hAnsi="Consolas" w:eastAsia="Consolas" w:cs="Consolas"/>
+          <w:b/>
+          <w:bCs/>
+          <w:color w:val="800000"/>
+          <w:sz w:val="20"/>
+          <w:szCs w:val="20"/>
+          <w:shd w:val="clear" w:fill="FFFFFF"/>
+        </w:rPr>
+        <w:t>DESC</w:t>
+      </w:r>
+      <w:r>
+        <w:rPr>
+          <w:rFonts w:hint="default" w:ascii="Consolas" w:hAnsi="Consolas" w:eastAsia="Consolas" w:cs="Consolas"/>
+          <w:color w:val="000000"/>
+          <w:sz w:val="20"/>
+          <w:szCs w:val="20"/>
+          <w:shd w:val="clear" w:fill="FFFFFF"/>
+        </w:rPr>
+        <w:t xml:space="preserve">) </w:t>
+      </w:r>
+      <w:r>
+        <w:rPr>
+          <w:rFonts w:hint="default" w:ascii="Consolas" w:hAnsi="Consolas" w:eastAsia="Consolas" w:cs="Consolas"/>
+          <w:b/>
+          <w:bCs/>
+          <w:color w:val="800000"/>
+          <w:sz w:val="20"/>
+          <w:szCs w:val="20"/>
+          <w:shd w:val="clear" w:fill="FFFFFF"/>
+        </w:rPr>
+        <w:t>as</w:t>
+      </w:r>
+      <w:r>
+        <w:rPr>
+          <w:rFonts w:hint="default" w:ascii="Consolas" w:hAnsi="Consolas" w:eastAsia="Consolas" w:cs="Consolas"/>
+          <w:color w:val="000000"/>
+          <w:sz w:val="20"/>
+          <w:szCs w:val="20"/>
+          <w:shd w:val="clear" w:fill="FFFFFF"/>
+        </w:rPr>
+        <w:t xml:space="preserve"> ntil_1</w:t>
+      </w:r>
+    </w:p>
+    <w:p>
+      <w:pPr>
+        <w:pStyle w:val="4"/>
+        <w:keepNext w:val="0"/>
+        <w:keepLines w:val="0"/>
+        <w:widowControl/>
+        <w:suppressLineNumbers w:val="0"/>
+        <w:spacing w:before="0" w:beforeAutospacing="0" w:after="0" w:afterAutospacing="0"/>
+        <w:ind w:left="0" w:right="0"/>
+      </w:pPr>
+      <w:r>
+        <w:rPr>
+          <w:rFonts w:hint="default" w:ascii="Consolas" w:hAnsi="Consolas" w:eastAsia="Consolas" w:cs="Consolas"/>
+          <w:b/>
+          <w:bCs/>
+          <w:color w:val="800000"/>
+          <w:sz w:val="20"/>
+          <w:szCs w:val="20"/>
+          <w:shd w:val="clear" w:fill="FFFFFF"/>
+        </w:rPr>
+        <w:t>from</w:t>
+      </w:r>
+      <w:r>
+        <w:rPr>
+          <w:rFonts w:hint="default" w:ascii="Consolas" w:hAnsi="Consolas" w:eastAsia="Consolas" w:cs="Consolas"/>
+          <w:color w:val="000000"/>
+          <w:sz w:val="20"/>
+          <w:szCs w:val="20"/>
+          <w:shd w:val="clear" w:fill="FFFFFF"/>
+        </w:rPr>
+        <w:t xml:space="preserve"> salarywz</w:t>
+      </w:r>
+      <w:r>
+        <w:rPr>
+          <w:rFonts w:hint="default" w:ascii="Consolas" w:hAnsi="Consolas" w:eastAsia="Consolas" w:cs="Consolas"/>
+          <w:color w:val="FF0000"/>
+          <w:sz w:val="20"/>
+          <w:szCs w:val="20"/>
+          <w:shd w:val="clear" w:fill="FFFFFF"/>
+        </w:rPr>
+        <w:t>;</w:t>
+      </w:r>
+    </w:p>
+    <w:p>
+      <w:pPr>
+        <w:numPr>
+          <w:ilvl w:val="0"/>
+          <w:numId w:val="0"/>
+        </w:numPr>
+        <w:ind w:leftChars="0"/>
+        <w:jc w:val="center"/>
+      </w:pPr>
+      <w:r>
+        <w:drawing>
+          <wp:inline distT="0" distB="0" distL="114300" distR="114300">
+            <wp:extent cx="4411980" cy="3180715"/>
+            <wp:effectExtent l="0" t="0" r="7620" b="4445"/>
+            <wp:docPr id="15" name="图片 9"/>
+            <wp:cNvGraphicFramePr>
+              <a:graphicFrameLocks xmlns:a="http://schemas.openxmlformats.org/drawingml/2006/main" noChangeAspect="1"/>
+            </wp:cNvGraphicFramePr>
+            <a:graphic xmlns:a="http://schemas.openxmlformats.org/drawingml/2006/main">
+              <a:graphicData uri="http://schemas.openxmlformats.org/drawingml/2006/picture">
+                <pic:pic xmlns:pic="http://schemas.openxmlformats.org/drawingml/2006/picture">
+                  <pic:nvPicPr>
+                    <pic:cNvPr id="15" name="图片 9"/>
+                    <pic:cNvPicPr>
+                      <a:picLocks noChangeAspect="1"/>
+                    </pic:cNvPicPr>
+                  </pic:nvPicPr>
+                  <pic:blipFill>
+                    <a:blip r:embed="rId13"/>
+                    <a:stretch>
+                      <a:fillRect/>
+                    </a:stretch>
+                  </pic:blipFill>
+                  <pic:spPr>
+                    <a:xfrm>
+                      <a:off x="0" y="0"/>
+                      <a:ext cx="4411980" cy="3180715"/>
+                    </a:xfrm>
+                    <a:prstGeom prst="rect">
+                      <a:avLst/>
+                    </a:prstGeom>
+                    <a:noFill/>
+                    <a:ln>
+                      <a:noFill/>
+                    </a:ln>
+                  </pic:spPr>
+                </pic:pic>
+              </a:graphicData>
+            </a:graphic>
+          </wp:inline>
+        </w:drawing>
+      </w:r>
+    </w:p>
+    <w:p>
+      <w:pPr>
+        <w:pStyle w:val="4"/>
+        <w:keepNext w:val="0"/>
+        <w:keepLines w:val="0"/>
+        <w:widowControl/>
+        <w:suppressLineNumbers w:val="0"/>
+        <w:spacing w:before="0" w:beforeAutospacing="0" w:after="0" w:afterAutospacing="0"/>
+        <w:ind w:left="0" w:right="0"/>
+      </w:pPr>
+      <w:r>
+        <w:rPr>
+          <w:rFonts w:ascii="Consolas" w:hAnsi="Consolas" w:eastAsia="Consolas" w:cs="Consolas"/>
+          <w:b/>
+          <w:bCs/>
+          <w:color w:val="800000"/>
+          <w:sz w:val="20"/>
+          <w:szCs w:val="20"/>
+          <w:shd w:val="clear" w:fill="FFFFFF"/>
+        </w:rPr>
+        <w:t>select</w:t>
+      </w:r>
+      <w:r>
+        <w:rPr>
+          <w:rFonts w:hint="default" w:ascii="Consolas" w:hAnsi="Consolas" w:eastAsia="Consolas" w:cs="Consolas"/>
+          <w:color w:val="000000"/>
+          <w:sz w:val="20"/>
+          <w:szCs w:val="20"/>
+          <w:shd w:val="clear" w:fill="FFFFFF"/>
+        </w:rPr>
+        <w:t xml:space="preserve"> *, </w:t>
+      </w:r>
+    </w:p>
+    <w:p>
+      <w:pPr>
+        <w:pStyle w:val="4"/>
+        <w:keepNext w:val="0"/>
+        <w:keepLines w:val="0"/>
+        <w:widowControl/>
+        <w:suppressLineNumbers w:val="0"/>
+        <w:spacing w:before="0" w:beforeAutospacing="0" w:after="0" w:afterAutospacing="0"/>
+        <w:ind w:left="0" w:right="0" w:firstLine="420" w:firstLineChars="0"/>
+      </w:pPr>
+      <w:r>
+        <w:rPr>
+          <w:rFonts w:hint="default" w:ascii="Consolas" w:hAnsi="Consolas" w:eastAsia="Consolas" w:cs="Consolas"/>
+          <w:b/>
+          <w:bCs/>
+          <w:color w:val="000080"/>
+          <w:sz w:val="20"/>
+          <w:szCs w:val="20"/>
+          <w:shd w:val="clear" w:fill="FFFFFF"/>
+        </w:rPr>
+        <w:t>NTILE</w:t>
+      </w:r>
+      <w:r>
+        <w:rPr>
+          <w:rFonts w:hint="default" w:ascii="Consolas" w:hAnsi="Consolas" w:eastAsia="Consolas" w:cs="Consolas"/>
+          <w:color w:val="000000"/>
+          <w:sz w:val="20"/>
+          <w:szCs w:val="20"/>
+          <w:shd w:val="clear" w:fill="FFFFFF"/>
+        </w:rPr>
+        <w:t>(</w:t>
+      </w:r>
+      <w:r>
+        <w:rPr>
+          <w:rFonts w:hint="default" w:ascii="Consolas" w:hAnsi="Consolas" w:eastAsia="Consolas" w:cs="Consolas"/>
+          <w:color w:val="0000FF"/>
+          <w:sz w:val="20"/>
+          <w:szCs w:val="20"/>
+          <w:shd w:val="clear" w:fill="FFFFFF"/>
+        </w:rPr>
+        <w:t>3</w:t>
+      </w:r>
+      <w:r>
+        <w:rPr>
+          <w:rFonts w:hint="default" w:ascii="Consolas" w:hAnsi="Consolas" w:eastAsia="Consolas" w:cs="Consolas"/>
+          <w:color w:val="000000"/>
+          <w:sz w:val="20"/>
+          <w:szCs w:val="20"/>
+          <w:shd w:val="clear" w:fill="FFFFFF"/>
+        </w:rPr>
+        <w:t xml:space="preserve">) </w:t>
+      </w:r>
+      <w:r>
+        <w:rPr>
+          <w:rFonts w:hint="default" w:ascii="Consolas" w:hAnsi="Consolas" w:eastAsia="Consolas" w:cs="Consolas"/>
+          <w:b/>
+          <w:bCs/>
+          <w:color w:val="800000"/>
+          <w:sz w:val="20"/>
+          <w:szCs w:val="20"/>
+          <w:shd w:val="clear" w:fill="FFFFFF"/>
+        </w:rPr>
+        <w:t>over</w:t>
+      </w:r>
+      <w:r>
+        <w:rPr>
+          <w:rFonts w:hint="default" w:ascii="Consolas" w:hAnsi="Consolas" w:eastAsia="Consolas" w:cs="Consolas"/>
+          <w:color w:val="000000"/>
+          <w:sz w:val="20"/>
+          <w:szCs w:val="20"/>
+          <w:shd w:val="clear" w:fill="FFFFFF"/>
+        </w:rPr>
+        <w:t xml:space="preserve"> (</w:t>
+      </w:r>
+      <w:r>
+        <w:rPr>
+          <w:rFonts w:hint="default" w:ascii="Consolas" w:hAnsi="Consolas" w:eastAsia="Consolas" w:cs="Consolas"/>
+          <w:b/>
+          <w:bCs/>
+          <w:color w:val="800000"/>
+          <w:sz w:val="20"/>
+          <w:szCs w:val="20"/>
+          <w:shd w:val="clear" w:fill="FFFFFF"/>
+        </w:rPr>
+        <w:t>partition</w:t>
+      </w:r>
+      <w:r>
+        <w:rPr>
+          <w:rFonts w:hint="default" w:ascii="Consolas" w:hAnsi="Consolas" w:eastAsia="Consolas" w:cs="Consolas"/>
+          <w:color w:val="000000"/>
+          <w:sz w:val="20"/>
+          <w:szCs w:val="20"/>
+          <w:shd w:val="clear" w:fill="FFFFFF"/>
+        </w:rPr>
+        <w:t xml:space="preserve"> </w:t>
+      </w:r>
+      <w:r>
+        <w:rPr>
+          <w:rFonts w:hint="default" w:ascii="Consolas" w:hAnsi="Consolas" w:eastAsia="Consolas" w:cs="Consolas"/>
+          <w:b/>
+          <w:bCs/>
+          <w:color w:val="800000"/>
+          <w:sz w:val="20"/>
+          <w:szCs w:val="20"/>
+          <w:shd w:val="clear" w:fill="FFFFFF"/>
+        </w:rPr>
+        <w:t>by</w:t>
+      </w:r>
+      <w:r>
+        <w:rPr>
+          <w:rFonts w:hint="default" w:ascii="Consolas" w:hAnsi="Consolas" w:eastAsia="Consolas" w:cs="Consolas"/>
+          <w:color w:val="000000"/>
+          <w:sz w:val="20"/>
+          <w:szCs w:val="20"/>
+          <w:shd w:val="clear" w:fill="FFFFFF"/>
+        </w:rPr>
+        <w:t xml:space="preserve"> country_name </w:t>
+      </w:r>
+      <w:r>
+        <w:rPr>
+          <w:rFonts w:hint="default" w:ascii="Consolas" w:hAnsi="Consolas" w:eastAsia="Consolas" w:cs="Consolas"/>
+          <w:b/>
+          <w:bCs/>
+          <w:color w:val="800000"/>
+          <w:sz w:val="20"/>
+          <w:szCs w:val="20"/>
+          <w:shd w:val="clear" w:fill="FFFFFF"/>
+        </w:rPr>
+        <w:t>order</w:t>
+      </w:r>
+      <w:r>
+        <w:rPr>
+          <w:rFonts w:hint="default" w:ascii="Consolas" w:hAnsi="Consolas" w:eastAsia="Consolas" w:cs="Consolas"/>
+          <w:color w:val="000000"/>
+          <w:sz w:val="20"/>
+          <w:szCs w:val="20"/>
+          <w:shd w:val="clear" w:fill="FFFFFF"/>
+        </w:rPr>
+        <w:t xml:space="preserve"> </w:t>
+      </w:r>
+      <w:r>
+        <w:rPr>
+          <w:rFonts w:hint="default" w:ascii="Consolas" w:hAnsi="Consolas" w:eastAsia="Consolas" w:cs="Consolas"/>
+          <w:b/>
+          <w:bCs/>
+          <w:color w:val="800000"/>
+          <w:sz w:val="20"/>
+          <w:szCs w:val="20"/>
+          <w:shd w:val="clear" w:fill="FFFFFF"/>
+        </w:rPr>
+        <w:t>by</w:t>
+      </w:r>
+      <w:r>
+        <w:rPr>
+          <w:rFonts w:hint="default" w:ascii="Consolas" w:hAnsi="Consolas" w:eastAsia="Consolas" w:cs="Consolas"/>
+          <w:color w:val="000000"/>
+          <w:sz w:val="20"/>
+          <w:szCs w:val="20"/>
+          <w:shd w:val="clear" w:fill="FFFFFF"/>
+        </w:rPr>
+        <w:t xml:space="preserve"> salary </w:t>
+      </w:r>
+      <w:r>
+        <w:rPr>
+          <w:rFonts w:hint="default" w:ascii="Consolas" w:hAnsi="Consolas" w:eastAsia="Consolas" w:cs="Consolas"/>
+          <w:b/>
+          <w:bCs/>
+          <w:color w:val="800000"/>
+          <w:sz w:val="20"/>
+          <w:szCs w:val="20"/>
+          <w:shd w:val="clear" w:fill="FFFFFF"/>
+        </w:rPr>
+        <w:t>DESC</w:t>
+      </w:r>
+      <w:r>
+        <w:rPr>
+          <w:rFonts w:hint="default" w:ascii="Consolas" w:hAnsi="Consolas" w:eastAsia="Consolas" w:cs="Consolas"/>
+          <w:color w:val="000000"/>
+          <w:sz w:val="20"/>
+          <w:szCs w:val="20"/>
+          <w:shd w:val="clear" w:fill="FFFFFF"/>
+        </w:rPr>
+        <w:t xml:space="preserve">) </w:t>
+      </w:r>
+      <w:r>
+        <w:rPr>
+          <w:rFonts w:hint="default" w:ascii="Consolas" w:hAnsi="Consolas" w:eastAsia="Consolas" w:cs="Consolas"/>
+          <w:b/>
+          <w:bCs/>
+          <w:color w:val="800000"/>
+          <w:sz w:val="20"/>
+          <w:szCs w:val="20"/>
+          <w:shd w:val="clear" w:fill="FFFFFF"/>
+        </w:rPr>
+        <w:t>as</w:t>
+      </w:r>
+      <w:r>
+        <w:rPr>
+          <w:rFonts w:hint="default" w:ascii="Consolas" w:hAnsi="Consolas" w:eastAsia="Consolas" w:cs="Consolas"/>
+          <w:color w:val="000000"/>
+          <w:sz w:val="20"/>
+          <w:szCs w:val="20"/>
+          <w:shd w:val="clear" w:fill="FFFFFF"/>
+        </w:rPr>
+        <w:t xml:space="preserve"> ntil_2</w:t>
+      </w:r>
+    </w:p>
+    <w:p>
+      <w:pPr>
+        <w:pStyle w:val="4"/>
+        <w:keepNext w:val="0"/>
+        <w:keepLines w:val="0"/>
+        <w:widowControl/>
+        <w:suppressLineNumbers w:val="0"/>
+        <w:spacing w:before="0" w:beforeAutospacing="0" w:after="0" w:afterAutospacing="0"/>
+        <w:ind w:left="0" w:right="0"/>
+        <w:rPr>
+          <w:rFonts w:hint="default" w:ascii="Consolas" w:hAnsi="Consolas" w:eastAsia="Consolas" w:cs="Consolas"/>
+          <w:color w:val="FF0000"/>
+          <w:sz w:val="20"/>
+          <w:szCs w:val="20"/>
+          <w:shd w:val="clear" w:fill="FFFFFF"/>
+        </w:rPr>
+      </w:pPr>
+      <w:r>
+        <w:rPr>
+          <w:rFonts w:hint="default" w:ascii="Consolas" w:hAnsi="Consolas" w:eastAsia="Consolas" w:cs="Consolas"/>
+          <w:b/>
+          <w:bCs/>
+          <w:color w:val="800000"/>
+          <w:sz w:val="20"/>
+          <w:szCs w:val="20"/>
+          <w:shd w:val="clear" w:fill="FFFFFF"/>
+        </w:rPr>
+        <w:t>from</w:t>
+      </w:r>
+      <w:r>
+        <w:rPr>
+          <w:rFonts w:hint="default" w:ascii="Consolas" w:hAnsi="Consolas" w:eastAsia="Consolas" w:cs="Consolas"/>
+          <w:color w:val="000000"/>
+          <w:sz w:val="20"/>
+          <w:szCs w:val="20"/>
+          <w:shd w:val="clear" w:fill="FFFFFF"/>
+        </w:rPr>
+        <w:t xml:space="preserve"> salarywz</w:t>
+      </w:r>
+      <w:r>
+        <w:rPr>
+          <w:rFonts w:hint="default" w:ascii="Consolas" w:hAnsi="Consolas" w:eastAsia="Consolas" w:cs="Consolas"/>
+          <w:color w:val="FF0000"/>
+          <w:sz w:val="20"/>
+          <w:szCs w:val="20"/>
+          <w:shd w:val="clear" w:fill="FFFFFF"/>
+        </w:rPr>
+        <w:t>;</w:t>
+      </w:r>
+    </w:p>
+    <w:p>
+      <w:pPr>
+        <w:pStyle w:val="4"/>
+        <w:keepNext w:val="0"/>
+        <w:keepLines w:val="0"/>
+        <w:widowControl/>
+        <w:suppressLineNumbers w:val="0"/>
+        <w:spacing w:before="0" w:beforeAutospacing="0" w:after="0" w:afterAutospacing="0"/>
+        <w:ind w:left="0" w:right="0"/>
+        <w:jc w:val="center"/>
+      </w:pPr>
+      <w:r>
+        <w:drawing>
+          <wp:inline distT="0" distB="0" distL="114300" distR="114300">
+            <wp:extent cx="3970020" cy="3079750"/>
+            <wp:effectExtent l="0" t="0" r="7620" b="13970"/>
+            <wp:docPr id="16" name="图片 10"/>
+            <wp:cNvGraphicFramePr>
+              <a:graphicFrameLocks xmlns:a="http://schemas.openxmlformats.org/drawingml/2006/main" noChangeAspect="1"/>
+            </wp:cNvGraphicFramePr>
+            <a:graphic xmlns:a="http://schemas.openxmlformats.org/drawingml/2006/main">
+              <a:graphicData uri="http://schemas.openxmlformats.org/drawingml/2006/picture">
+                <pic:pic xmlns:pic="http://schemas.openxmlformats.org/drawingml/2006/picture">
+                  <pic:nvPicPr>
+                    <pic:cNvPr id="16" name="图片 10"/>
+                    <pic:cNvPicPr>
+                      <a:picLocks noChangeAspect="1"/>
+                    </pic:cNvPicPr>
+                  </pic:nvPicPr>
+                  <pic:blipFill>
+                    <a:blip r:embed="rId14"/>
+                    <a:stretch>
+                      <a:fillRect/>
+                    </a:stretch>
+                  </pic:blipFill>
+                  <pic:spPr>
+                    <a:xfrm>
+                      <a:off x="0" y="0"/>
+                      <a:ext cx="3970020" cy="3079750"/>
+                    </a:xfrm>
+                    <a:prstGeom prst="rect">
+                      <a:avLst/>
+                    </a:prstGeom>
+                    <a:noFill/>
+                    <a:ln>
+                      <a:noFill/>
+                    </a:ln>
+                  </pic:spPr>
+                </pic:pic>
+              </a:graphicData>
+            </a:graphic>
+          </wp:inline>
+        </w:drawing>
+      </w:r>
+    </w:p>
+    <w:p>
+      <w:pPr>
+        <w:pStyle w:val="4"/>
+        <w:keepNext w:val="0"/>
+        <w:keepLines w:val="0"/>
+        <w:widowControl/>
+        <w:suppressLineNumbers w:val="0"/>
+        <w:spacing w:before="0" w:beforeAutospacing="0" w:after="0" w:afterAutospacing="0"/>
+        <w:ind w:left="0" w:right="0"/>
+        <w:rPr>
+          <w:rFonts w:hint="default"/>
+        </w:rPr>
+      </w:pPr>
+    </w:p>
+    <w:p>
+      <w:pPr>
+        <w:numPr>
+          <w:ilvl w:val="0"/>
+          <w:numId w:val="0"/>
+        </w:numPr>
+        <w:ind w:leftChars="0"/>
+        <w:rPr>
+          <w:rFonts w:hint="default" w:ascii="Consolas" w:hAnsi="Consolas" w:eastAsia="Consolas" w:cs="Consolas"/>
+          <w:b/>
+          <w:bCs/>
+          <w:color w:val="800000"/>
+          <w:sz w:val="20"/>
+          <w:szCs w:val="20"/>
+          <w:shd w:val="clear" w:fill="FFFFFF"/>
+          <w:lang w:val="en-US" w:eastAsia="zh-CN"/>
+        </w:rPr>
+      </w:pPr>
+      <w:r>
+        <w:rPr>
+          <w:rFonts w:hint="eastAsia"/>
+          <w:sz w:val="24"/>
+          <w:szCs w:val="24"/>
+          <w:lang w:val="en-US" w:eastAsia="zh-CN"/>
+        </w:rPr>
+        <w:t>利用ntile函数，我们可以将某一字段（假设为金额）降序将其分为5组，则桶号为1，2的则是前80%的财富（好像分析的没毛病）。</w:t>
+      </w:r>
+    </w:p>
+    <w:p>
+      <w:pPr>
+        <w:numPr>
+          <w:ilvl w:val="0"/>
+          <w:numId w:val="0"/>
+        </w:numPr>
+        <w:rPr>
+          <w:rFonts w:hint="eastAsia"/>
+          <w:b/>
+          <w:bCs/>
+          <w:color w:val="auto"/>
+          <w:sz w:val="28"/>
+          <w:szCs w:val="28"/>
+          <w:lang w:val="en-US" w:eastAsia="zh-CN"/>
+        </w:rPr>
+      </w:pPr>
+      <w:r>
+        <w:rPr>
+          <w:rFonts w:hint="eastAsia"/>
+          <w:b/>
+          <w:bCs/>
+          <w:color w:val="auto"/>
+          <w:sz w:val="28"/>
+          <w:szCs w:val="28"/>
+          <w:lang w:val="en-US" w:eastAsia="zh-CN"/>
+        </w:rPr>
+        <w:t>3.4 LEAD/LAG</w:t>
+      </w:r>
+    </w:p>
+    <w:p>
+      <w:pPr>
+        <w:numPr>
+          <w:ilvl w:val="0"/>
+          <w:numId w:val="0"/>
+        </w:numPr>
+        <w:ind w:leftChars="0"/>
+        <w:rPr>
+          <w:rFonts w:hint="eastAsia"/>
+          <w:sz w:val="24"/>
+          <w:szCs w:val="24"/>
+          <w:lang w:val="en-US" w:eastAsia="zh-CN"/>
+        </w:rPr>
+      </w:pPr>
+      <w:r>
+        <w:rPr>
+          <w:rFonts w:hint="eastAsia"/>
+          <w:sz w:val="24"/>
+          <w:szCs w:val="24"/>
+          <w:lang w:val="en-US" w:eastAsia="zh-CN"/>
+        </w:rPr>
+        <w:t>这两个函数也是比较常用的，这两个函数是两个偏移量函数，主要用于查找当前行字段的上一个值或者下一个值。lead函数是向下取值，lag函数是向上取值，如果向上取值或向下取值没有数据的时候则使用NULL替代。</w:t>
+      </w:r>
+    </w:p>
+    <w:p>
+      <w:pPr>
+        <w:pStyle w:val="4"/>
+        <w:keepNext w:val="0"/>
+        <w:keepLines w:val="0"/>
+        <w:widowControl/>
+        <w:suppressLineNumbers w:val="0"/>
+        <w:spacing w:before="0" w:beforeAutospacing="0" w:after="0" w:afterAutospacing="0"/>
+        <w:ind w:left="0" w:right="0"/>
+      </w:pPr>
+      <w:r>
+        <w:rPr>
+          <w:rFonts w:ascii="Consolas" w:hAnsi="Consolas" w:eastAsia="Consolas" w:cs="Consolas"/>
+          <w:b/>
+          <w:bCs/>
+          <w:color w:val="800000"/>
+          <w:sz w:val="20"/>
+          <w:szCs w:val="20"/>
+          <w:shd w:val="clear" w:fill="FFFFFF"/>
+        </w:rPr>
+        <w:t>select</w:t>
+      </w:r>
+      <w:r>
+        <w:rPr>
+          <w:rFonts w:hint="default" w:ascii="Consolas" w:hAnsi="Consolas" w:eastAsia="Consolas" w:cs="Consolas"/>
+          <w:color w:val="000000"/>
+          <w:sz w:val="20"/>
+          <w:szCs w:val="20"/>
+          <w:shd w:val="clear" w:fill="FFFFFF"/>
+        </w:rPr>
+        <w:t xml:space="preserve"> *, </w:t>
+      </w:r>
+    </w:p>
+    <w:p>
+      <w:pPr>
+        <w:pStyle w:val="4"/>
+        <w:keepNext w:val="0"/>
+        <w:keepLines w:val="0"/>
+        <w:widowControl/>
+        <w:suppressLineNumbers w:val="0"/>
+        <w:spacing w:before="0" w:beforeAutospacing="0" w:after="0" w:afterAutospacing="0"/>
+        <w:ind w:left="0" w:right="0" w:firstLine="420" w:firstLineChars="0"/>
+      </w:pPr>
+      <w:r>
+        <w:rPr>
+          <w:rFonts w:hint="default" w:ascii="Consolas" w:hAnsi="Consolas" w:eastAsia="Consolas" w:cs="Consolas"/>
+          <w:b/>
+          <w:bCs/>
+          <w:color w:val="000080"/>
+          <w:sz w:val="20"/>
+          <w:szCs w:val="20"/>
+          <w:shd w:val="clear" w:fill="FFFFFF"/>
+        </w:rPr>
+        <w:t>LEAD</w:t>
+      </w:r>
+      <w:r>
+        <w:rPr>
+          <w:rFonts w:hint="default" w:ascii="Consolas" w:hAnsi="Consolas" w:eastAsia="Consolas" w:cs="Consolas"/>
+          <w:color w:val="000000"/>
+          <w:sz w:val="20"/>
+          <w:szCs w:val="20"/>
+          <w:shd w:val="clear" w:fill="FFFFFF"/>
+        </w:rPr>
+        <w:t xml:space="preserve">(salary) </w:t>
+      </w:r>
+      <w:r>
+        <w:rPr>
+          <w:rFonts w:hint="default" w:ascii="Consolas" w:hAnsi="Consolas" w:eastAsia="Consolas" w:cs="Consolas"/>
+          <w:b/>
+          <w:bCs/>
+          <w:color w:val="800000"/>
+          <w:sz w:val="20"/>
+          <w:szCs w:val="20"/>
+          <w:shd w:val="clear" w:fill="FFFFFF"/>
+        </w:rPr>
+        <w:t>over</w:t>
+      </w:r>
+      <w:r>
+        <w:rPr>
+          <w:rFonts w:hint="default" w:ascii="Consolas" w:hAnsi="Consolas" w:eastAsia="Consolas" w:cs="Consolas"/>
+          <w:color w:val="000000"/>
+          <w:sz w:val="20"/>
+          <w:szCs w:val="20"/>
+          <w:shd w:val="clear" w:fill="FFFFFF"/>
+        </w:rPr>
+        <w:t xml:space="preserve"> (</w:t>
+      </w:r>
+      <w:r>
+        <w:rPr>
+          <w:rFonts w:hint="default" w:ascii="Consolas" w:hAnsi="Consolas" w:eastAsia="Consolas" w:cs="Consolas"/>
+          <w:b/>
+          <w:bCs/>
+          <w:color w:val="800000"/>
+          <w:sz w:val="20"/>
+          <w:szCs w:val="20"/>
+          <w:shd w:val="clear" w:fill="FFFFFF"/>
+        </w:rPr>
+        <w:t>partition</w:t>
+      </w:r>
+      <w:r>
+        <w:rPr>
+          <w:rFonts w:hint="default" w:ascii="Consolas" w:hAnsi="Consolas" w:eastAsia="Consolas" w:cs="Consolas"/>
+          <w:color w:val="000000"/>
+          <w:sz w:val="20"/>
+          <w:szCs w:val="20"/>
+          <w:shd w:val="clear" w:fill="FFFFFF"/>
+        </w:rPr>
+        <w:t xml:space="preserve"> </w:t>
+      </w:r>
+      <w:r>
+        <w:rPr>
+          <w:rFonts w:hint="default" w:ascii="Consolas" w:hAnsi="Consolas" w:eastAsia="Consolas" w:cs="Consolas"/>
+          <w:b/>
+          <w:bCs/>
+          <w:color w:val="800000"/>
+          <w:sz w:val="20"/>
+          <w:szCs w:val="20"/>
+          <w:shd w:val="clear" w:fill="FFFFFF"/>
+        </w:rPr>
+        <w:t>by</w:t>
+      </w:r>
+      <w:r>
+        <w:rPr>
+          <w:rFonts w:hint="default" w:ascii="Consolas" w:hAnsi="Consolas" w:eastAsia="Consolas" w:cs="Consolas"/>
+          <w:color w:val="000000"/>
+          <w:sz w:val="20"/>
+          <w:szCs w:val="20"/>
+          <w:shd w:val="clear" w:fill="FFFFFF"/>
+        </w:rPr>
+        <w:t xml:space="preserve"> country_name </w:t>
+      </w:r>
+      <w:r>
+        <w:rPr>
+          <w:rFonts w:hint="default" w:ascii="Consolas" w:hAnsi="Consolas" w:eastAsia="Consolas" w:cs="Consolas"/>
+          <w:b/>
+          <w:bCs/>
+          <w:color w:val="800000"/>
+          <w:sz w:val="20"/>
+          <w:szCs w:val="20"/>
+          <w:shd w:val="clear" w:fill="FFFFFF"/>
+        </w:rPr>
+        <w:t>order</w:t>
+      </w:r>
+      <w:r>
+        <w:rPr>
+          <w:rFonts w:hint="default" w:ascii="Consolas" w:hAnsi="Consolas" w:eastAsia="Consolas" w:cs="Consolas"/>
+          <w:color w:val="000000"/>
+          <w:sz w:val="20"/>
+          <w:szCs w:val="20"/>
+          <w:shd w:val="clear" w:fill="FFFFFF"/>
+        </w:rPr>
+        <w:t xml:space="preserve"> </w:t>
+      </w:r>
+      <w:r>
+        <w:rPr>
+          <w:rFonts w:hint="default" w:ascii="Consolas" w:hAnsi="Consolas" w:eastAsia="Consolas" w:cs="Consolas"/>
+          <w:b/>
+          <w:bCs/>
+          <w:color w:val="800000"/>
+          <w:sz w:val="20"/>
+          <w:szCs w:val="20"/>
+          <w:shd w:val="clear" w:fill="FFFFFF"/>
+        </w:rPr>
+        <w:t>by</w:t>
+      </w:r>
+      <w:r>
+        <w:rPr>
+          <w:rFonts w:hint="default" w:ascii="Consolas" w:hAnsi="Consolas" w:eastAsia="Consolas" w:cs="Consolas"/>
+          <w:color w:val="000000"/>
+          <w:sz w:val="20"/>
+          <w:szCs w:val="20"/>
+          <w:shd w:val="clear" w:fill="FFFFFF"/>
+        </w:rPr>
+        <w:t xml:space="preserve"> salary </w:t>
+      </w:r>
+      <w:r>
+        <w:rPr>
+          <w:rFonts w:hint="default" w:ascii="Consolas" w:hAnsi="Consolas" w:eastAsia="Consolas" w:cs="Consolas"/>
+          <w:b/>
+          <w:bCs/>
+          <w:color w:val="800000"/>
+          <w:sz w:val="20"/>
+          <w:szCs w:val="20"/>
+          <w:shd w:val="clear" w:fill="FFFFFF"/>
+        </w:rPr>
+        <w:t>DESC</w:t>
+      </w:r>
+      <w:r>
+        <w:rPr>
+          <w:rFonts w:hint="default" w:ascii="Consolas" w:hAnsi="Consolas" w:eastAsia="Consolas" w:cs="Consolas"/>
+          <w:color w:val="000000"/>
+          <w:sz w:val="20"/>
+          <w:szCs w:val="20"/>
+          <w:shd w:val="clear" w:fill="FFFFFF"/>
+        </w:rPr>
+        <w:t xml:space="preserve">) </w:t>
+      </w:r>
+      <w:r>
+        <w:rPr>
+          <w:rFonts w:hint="default" w:ascii="Consolas" w:hAnsi="Consolas" w:eastAsia="Consolas" w:cs="Consolas"/>
+          <w:b/>
+          <w:bCs/>
+          <w:color w:val="800000"/>
+          <w:sz w:val="20"/>
+          <w:szCs w:val="20"/>
+          <w:shd w:val="clear" w:fill="FFFFFF"/>
+        </w:rPr>
+        <w:t>as</w:t>
+      </w:r>
+      <w:r>
+        <w:rPr>
+          <w:rFonts w:hint="default" w:ascii="Consolas" w:hAnsi="Consolas" w:eastAsia="Consolas" w:cs="Consolas"/>
+          <w:color w:val="000000"/>
+          <w:sz w:val="20"/>
+          <w:szCs w:val="20"/>
+          <w:shd w:val="clear" w:fill="FFFFFF"/>
+        </w:rPr>
+        <w:t xml:space="preserve"> LEAD_RES_1</w:t>
+      </w:r>
+    </w:p>
+    <w:p>
+      <w:pPr>
+        <w:pStyle w:val="4"/>
+        <w:keepNext w:val="0"/>
+        <w:keepLines w:val="0"/>
+        <w:widowControl/>
+        <w:suppressLineNumbers w:val="0"/>
+        <w:spacing w:before="0" w:beforeAutospacing="0" w:after="0" w:afterAutospacing="0"/>
+        <w:ind w:left="0" w:right="0"/>
+      </w:pPr>
+      <w:r>
+        <w:rPr>
+          <w:rFonts w:hint="default" w:ascii="Consolas" w:hAnsi="Consolas" w:eastAsia="Consolas" w:cs="Consolas"/>
+          <w:b/>
+          <w:bCs/>
+          <w:color w:val="800000"/>
+          <w:sz w:val="20"/>
+          <w:szCs w:val="20"/>
+          <w:shd w:val="clear" w:fill="FFFFFF"/>
+        </w:rPr>
+        <w:t>from</w:t>
+      </w:r>
+      <w:r>
+        <w:rPr>
+          <w:rFonts w:hint="default" w:ascii="Consolas" w:hAnsi="Consolas" w:eastAsia="Consolas" w:cs="Consolas"/>
+          <w:color w:val="000000"/>
+          <w:sz w:val="20"/>
+          <w:szCs w:val="20"/>
+          <w:shd w:val="clear" w:fill="FFFFFF"/>
+        </w:rPr>
+        <w:t xml:space="preserve"> salarywz</w:t>
+      </w:r>
+      <w:r>
+        <w:rPr>
+          <w:rFonts w:hint="default" w:ascii="Consolas" w:hAnsi="Consolas" w:eastAsia="Consolas" w:cs="Consolas"/>
+          <w:color w:val="FF0000"/>
+          <w:sz w:val="20"/>
+          <w:szCs w:val="20"/>
+          <w:shd w:val="clear" w:fill="FFFFFF"/>
+        </w:rPr>
+        <w:t>;</w:t>
+      </w:r>
+    </w:p>
+    <w:p>
+      <w:pPr>
+        <w:numPr>
+          <w:ilvl w:val="0"/>
+          <w:numId w:val="0"/>
+        </w:numPr>
+        <w:ind w:leftChars="0"/>
+        <w:rPr>
+          <w:rFonts w:hint="default"/>
+          <w:sz w:val="24"/>
+          <w:szCs w:val="24"/>
+          <w:lang w:val="en-US" w:eastAsia="zh-CN"/>
+        </w:rPr>
+      </w:pPr>
+      <w:r>
+        <w:drawing>
+          <wp:inline distT="0" distB="0" distL="114300" distR="114300">
+            <wp:extent cx="5273675" cy="2598420"/>
+            <wp:effectExtent l="0" t="0" r="14605" b="7620"/>
+            <wp:docPr id="17" name="图片 11"/>
+            <wp:cNvGraphicFramePr>
+              <a:graphicFrameLocks xmlns:a="http://schemas.openxmlformats.org/drawingml/2006/main" noChangeAspect="1"/>
+            </wp:cNvGraphicFramePr>
+            <a:graphic xmlns:a="http://schemas.openxmlformats.org/drawingml/2006/main">
+              <a:graphicData uri="http://schemas.openxmlformats.org/drawingml/2006/picture">
+                <pic:pic xmlns:pic="http://schemas.openxmlformats.org/drawingml/2006/picture">
+                  <pic:nvPicPr>
+                    <pic:cNvPr id="17" name="图片 11"/>
+                    <pic:cNvPicPr>
+                      <a:picLocks noChangeAspect="1"/>
+                    </pic:cNvPicPr>
+                  </pic:nvPicPr>
+                  <pic:blipFill>
+                    <a:blip r:embed="rId15"/>
+                    <a:stretch>
+                      <a:fillRect/>
+                    </a:stretch>
+                  </pic:blipFill>
+                  <pic:spPr>
+                    <a:xfrm>
+                      <a:off x="0" y="0"/>
+                      <a:ext cx="5273675" cy="2598420"/>
+                    </a:xfrm>
+                    <a:prstGeom prst="rect">
+                      <a:avLst/>
+                    </a:prstGeom>
+                    <a:noFill/>
+                    <a:ln>
+                      <a:noFill/>
+                    </a:ln>
+                  </pic:spPr>
+                </pic:pic>
+              </a:graphicData>
+            </a:graphic>
+          </wp:inline>
+        </w:drawing>
+      </w:r>
+    </w:p>
+    <w:p>
+      <w:pPr>
+        <w:numPr>
+          <w:ilvl w:val="0"/>
+          <w:numId w:val="0"/>
+        </w:numPr>
+        <w:ind w:leftChars="0"/>
+        <w:rPr>
+          <w:rFonts w:hint="eastAsia"/>
+          <w:sz w:val="24"/>
+          <w:szCs w:val="24"/>
+          <w:lang w:val="en-US" w:eastAsia="zh-CN"/>
+        </w:rPr>
+      </w:pPr>
+    </w:p>
+    <w:p>
+      <w:pPr>
+        <w:numPr>
+          <w:ilvl w:val="0"/>
+          <w:numId w:val="0"/>
+        </w:numPr>
+        <w:ind w:leftChars="0"/>
+        <w:rPr>
+          <w:rFonts w:hint="eastAsia"/>
+          <w:sz w:val="24"/>
+          <w:szCs w:val="24"/>
+          <w:lang w:val="en-US" w:eastAsia="zh-CN"/>
+        </w:rPr>
+      </w:pPr>
+    </w:p>
+    <w:p>
+      <w:pPr>
+        <w:numPr>
+          <w:ilvl w:val="0"/>
+          <w:numId w:val="0"/>
+        </w:numPr>
+        <w:ind w:leftChars="0"/>
+        <w:rPr>
+          <w:rFonts w:hint="default"/>
+          <w:sz w:val="24"/>
+          <w:szCs w:val="24"/>
+          <w:lang w:val="en-US" w:eastAsia="zh-CN"/>
+        </w:rPr>
+      </w:pPr>
+      <w:r>
+        <w:rPr>
+          <w:rFonts w:hint="eastAsia"/>
+          <w:sz w:val="24"/>
+          <w:szCs w:val="24"/>
+          <w:lang w:val="en-US" w:eastAsia="zh-CN"/>
+        </w:rPr>
+        <w:t>我们分析了country_name为三国的分组，这是参数n=2的情况：</w:t>
+      </w:r>
+    </w:p>
+    <w:p>
+      <w:pPr>
+        <w:numPr>
+          <w:ilvl w:val="0"/>
+          <w:numId w:val="0"/>
+        </w:numPr>
+        <w:ind w:leftChars="0"/>
+        <w:jc w:val="center"/>
+      </w:pPr>
+      <w:r>
+        <w:drawing>
+          <wp:inline distT="0" distB="0" distL="114300" distR="114300">
+            <wp:extent cx="4688840" cy="3531870"/>
+            <wp:effectExtent l="0" t="0" r="5080" b="3810"/>
+            <wp:docPr id="18" name="图片 12"/>
+            <wp:cNvGraphicFramePr>
+              <a:graphicFrameLocks xmlns:a="http://schemas.openxmlformats.org/drawingml/2006/main" noChangeAspect="1"/>
+            </wp:cNvGraphicFramePr>
+            <a:graphic xmlns:a="http://schemas.openxmlformats.org/drawingml/2006/main">
+              <a:graphicData uri="http://schemas.openxmlformats.org/drawingml/2006/picture">
+                <pic:pic xmlns:pic="http://schemas.openxmlformats.org/drawingml/2006/picture">
+                  <pic:nvPicPr>
+                    <pic:cNvPr id="18" name="图片 12"/>
+                    <pic:cNvPicPr>
+                      <a:picLocks noChangeAspect="1"/>
+                    </pic:cNvPicPr>
+                  </pic:nvPicPr>
+                  <pic:blipFill>
+                    <a:blip r:embed="rId16"/>
+                    <a:stretch>
+                      <a:fillRect/>
+                    </a:stretch>
+                  </pic:blipFill>
+                  <pic:spPr>
+                    <a:xfrm>
+                      <a:off x="0" y="0"/>
+                      <a:ext cx="4688840" cy="3531870"/>
+                    </a:xfrm>
+                    <a:prstGeom prst="rect">
+                      <a:avLst/>
+                    </a:prstGeom>
+                    <a:noFill/>
+                    <a:ln>
+                      <a:noFill/>
+                    </a:ln>
+                  </pic:spPr>
+                </pic:pic>
+              </a:graphicData>
+            </a:graphic>
+          </wp:inline>
+        </w:drawing>
+      </w:r>
+    </w:p>
+    <w:p>
+      <w:pPr>
+        <w:numPr>
+          <w:ilvl w:val="0"/>
+          <w:numId w:val="0"/>
+        </w:numPr>
+        <w:ind w:leftChars="0"/>
+        <w:rPr>
+          <w:rFonts w:hint="eastAsia"/>
+          <w:sz w:val="24"/>
+          <w:szCs w:val="24"/>
+          <w:lang w:val="en-US" w:eastAsia="zh-CN"/>
+        </w:rPr>
+      </w:pPr>
+      <w:r>
+        <w:rPr>
+          <w:rFonts w:hint="eastAsia"/>
+          <w:sz w:val="24"/>
+          <w:szCs w:val="24"/>
+          <w:lang w:val="en-US" w:eastAsia="zh-CN"/>
+        </w:rPr>
+        <w:t>对于LAG函数也是一样的分析：</w:t>
+      </w:r>
+    </w:p>
+    <w:p>
+      <w:pPr>
+        <w:pStyle w:val="4"/>
+        <w:keepNext w:val="0"/>
+        <w:keepLines w:val="0"/>
+        <w:widowControl/>
+        <w:suppressLineNumbers w:val="0"/>
+        <w:spacing w:before="0" w:beforeAutospacing="0" w:after="0" w:afterAutospacing="0"/>
+        <w:ind w:left="0" w:right="0"/>
+      </w:pPr>
+      <w:r>
+        <w:rPr>
+          <w:rFonts w:ascii="Consolas" w:hAnsi="Consolas" w:eastAsia="Consolas" w:cs="Consolas"/>
+          <w:b/>
+          <w:bCs/>
+          <w:color w:val="800000"/>
+          <w:sz w:val="20"/>
+          <w:szCs w:val="20"/>
+          <w:shd w:val="clear" w:fill="FFFFFF"/>
+        </w:rPr>
+        <w:t>select</w:t>
+      </w:r>
+      <w:r>
+        <w:rPr>
+          <w:rFonts w:hint="default" w:ascii="Consolas" w:hAnsi="Consolas" w:eastAsia="Consolas" w:cs="Consolas"/>
+          <w:color w:val="000000"/>
+          <w:sz w:val="20"/>
+          <w:szCs w:val="20"/>
+          <w:shd w:val="clear" w:fill="FFFFFF"/>
+        </w:rPr>
+        <w:t xml:space="preserve"> *, </w:t>
+      </w:r>
+    </w:p>
+    <w:p>
+      <w:pPr>
+        <w:pStyle w:val="4"/>
+        <w:keepNext w:val="0"/>
+        <w:keepLines w:val="0"/>
+        <w:widowControl/>
+        <w:suppressLineNumbers w:val="0"/>
+        <w:spacing w:before="0" w:beforeAutospacing="0" w:after="0" w:afterAutospacing="0"/>
+        <w:ind w:left="0" w:right="0" w:firstLine="420" w:firstLineChars="0"/>
+      </w:pPr>
+      <w:r>
+        <w:rPr>
+          <w:rFonts w:hint="default" w:ascii="Consolas" w:hAnsi="Consolas" w:eastAsia="Consolas" w:cs="Consolas"/>
+          <w:b/>
+          <w:bCs/>
+          <w:color w:val="000080"/>
+          <w:sz w:val="20"/>
+          <w:szCs w:val="20"/>
+          <w:shd w:val="clear" w:fill="FFFFFF"/>
+        </w:rPr>
+        <w:t>LAG</w:t>
+      </w:r>
+      <w:r>
+        <w:rPr>
+          <w:rFonts w:hint="default" w:ascii="Consolas" w:hAnsi="Consolas" w:eastAsia="Consolas" w:cs="Consolas"/>
+          <w:color w:val="000000"/>
+          <w:sz w:val="20"/>
+          <w:szCs w:val="20"/>
+          <w:shd w:val="clear" w:fill="FFFFFF"/>
+        </w:rPr>
+        <w:t xml:space="preserve">(salary) </w:t>
+      </w:r>
+      <w:r>
+        <w:rPr>
+          <w:rFonts w:hint="default" w:ascii="Consolas" w:hAnsi="Consolas" w:eastAsia="Consolas" w:cs="Consolas"/>
+          <w:b/>
+          <w:bCs/>
+          <w:color w:val="800000"/>
+          <w:sz w:val="20"/>
+          <w:szCs w:val="20"/>
+          <w:shd w:val="clear" w:fill="FFFFFF"/>
+        </w:rPr>
+        <w:t>over</w:t>
+      </w:r>
+      <w:r>
+        <w:rPr>
+          <w:rFonts w:hint="default" w:ascii="Consolas" w:hAnsi="Consolas" w:eastAsia="Consolas" w:cs="Consolas"/>
+          <w:color w:val="000000"/>
+          <w:sz w:val="20"/>
+          <w:szCs w:val="20"/>
+          <w:shd w:val="clear" w:fill="FFFFFF"/>
+        </w:rPr>
+        <w:t xml:space="preserve"> (</w:t>
+      </w:r>
+      <w:r>
+        <w:rPr>
+          <w:rFonts w:hint="default" w:ascii="Consolas" w:hAnsi="Consolas" w:eastAsia="Consolas" w:cs="Consolas"/>
+          <w:b/>
+          <w:bCs/>
+          <w:color w:val="800000"/>
+          <w:sz w:val="20"/>
+          <w:szCs w:val="20"/>
+          <w:shd w:val="clear" w:fill="FFFFFF"/>
+        </w:rPr>
+        <w:t>partition</w:t>
+      </w:r>
+      <w:r>
+        <w:rPr>
+          <w:rFonts w:hint="default" w:ascii="Consolas" w:hAnsi="Consolas" w:eastAsia="Consolas" w:cs="Consolas"/>
+          <w:color w:val="000000"/>
+          <w:sz w:val="20"/>
+          <w:szCs w:val="20"/>
+          <w:shd w:val="clear" w:fill="FFFFFF"/>
+        </w:rPr>
+        <w:t xml:space="preserve"> </w:t>
+      </w:r>
+      <w:r>
+        <w:rPr>
+          <w:rFonts w:hint="default" w:ascii="Consolas" w:hAnsi="Consolas" w:eastAsia="Consolas" w:cs="Consolas"/>
+          <w:b/>
+          <w:bCs/>
+          <w:color w:val="800000"/>
+          <w:sz w:val="20"/>
+          <w:szCs w:val="20"/>
+          <w:shd w:val="clear" w:fill="FFFFFF"/>
+        </w:rPr>
+        <w:t>by</w:t>
+      </w:r>
+      <w:r>
+        <w:rPr>
+          <w:rFonts w:hint="default" w:ascii="Consolas" w:hAnsi="Consolas" w:eastAsia="Consolas" w:cs="Consolas"/>
+          <w:color w:val="000000"/>
+          <w:sz w:val="20"/>
+          <w:szCs w:val="20"/>
+          <w:shd w:val="clear" w:fill="FFFFFF"/>
+        </w:rPr>
+        <w:t xml:space="preserve"> country_name </w:t>
+      </w:r>
+      <w:r>
+        <w:rPr>
+          <w:rFonts w:hint="default" w:ascii="Consolas" w:hAnsi="Consolas" w:eastAsia="Consolas" w:cs="Consolas"/>
+          <w:b/>
+          <w:bCs/>
+          <w:color w:val="800000"/>
+          <w:sz w:val="20"/>
+          <w:szCs w:val="20"/>
+          <w:shd w:val="clear" w:fill="FFFFFF"/>
+        </w:rPr>
+        <w:t>order</w:t>
+      </w:r>
+      <w:r>
+        <w:rPr>
+          <w:rFonts w:hint="default" w:ascii="Consolas" w:hAnsi="Consolas" w:eastAsia="Consolas" w:cs="Consolas"/>
+          <w:color w:val="000000"/>
+          <w:sz w:val="20"/>
+          <w:szCs w:val="20"/>
+          <w:shd w:val="clear" w:fill="FFFFFF"/>
+        </w:rPr>
+        <w:t xml:space="preserve"> </w:t>
+      </w:r>
+      <w:r>
+        <w:rPr>
+          <w:rFonts w:hint="default" w:ascii="Consolas" w:hAnsi="Consolas" w:eastAsia="Consolas" w:cs="Consolas"/>
+          <w:b/>
+          <w:bCs/>
+          <w:color w:val="800000"/>
+          <w:sz w:val="20"/>
+          <w:szCs w:val="20"/>
+          <w:shd w:val="clear" w:fill="FFFFFF"/>
+        </w:rPr>
+        <w:t>by</w:t>
+      </w:r>
+      <w:r>
+        <w:rPr>
+          <w:rFonts w:hint="default" w:ascii="Consolas" w:hAnsi="Consolas" w:eastAsia="Consolas" w:cs="Consolas"/>
+          <w:color w:val="000000"/>
+          <w:sz w:val="20"/>
+          <w:szCs w:val="20"/>
+          <w:shd w:val="clear" w:fill="FFFFFF"/>
+        </w:rPr>
+        <w:t xml:space="preserve"> salary </w:t>
+      </w:r>
+      <w:r>
+        <w:rPr>
+          <w:rFonts w:hint="default" w:ascii="Consolas" w:hAnsi="Consolas" w:eastAsia="Consolas" w:cs="Consolas"/>
+          <w:b/>
+          <w:bCs/>
+          <w:color w:val="800000"/>
+          <w:sz w:val="20"/>
+          <w:szCs w:val="20"/>
+          <w:shd w:val="clear" w:fill="FFFFFF"/>
+        </w:rPr>
+        <w:t>DESC</w:t>
+      </w:r>
+      <w:r>
+        <w:rPr>
+          <w:rFonts w:hint="default" w:ascii="Consolas" w:hAnsi="Consolas" w:eastAsia="Consolas" w:cs="Consolas"/>
+          <w:color w:val="000000"/>
+          <w:sz w:val="20"/>
+          <w:szCs w:val="20"/>
+          <w:shd w:val="clear" w:fill="FFFFFF"/>
+        </w:rPr>
+        <w:t xml:space="preserve">) </w:t>
+      </w:r>
+      <w:r>
+        <w:rPr>
+          <w:rFonts w:hint="default" w:ascii="Consolas" w:hAnsi="Consolas" w:eastAsia="Consolas" w:cs="Consolas"/>
+          <w:b/>
+          <w:bCs/>
+          <w:color w:val="800000"/>
+          <w:sz w:val="20"/>
+          <w:szCs w:val="20"/>
+          <w:shd w:val="clear" w:fill="FFFFFF"/>
+        </w:rPr>
+        <w:t>as</w:t>
+      </w:r>
+      <w:r>
+        <w:rPr>
+          <w:rFonts w:hint="default" w:ascii="Consolas" w:hAnsi="Consolas" w:eastAsia="Consolas" w:cs="Consolas"/>
+          <w:color w:val="000000"/>
+          <w:sz w:val="20"/>
+          <w:szCs w:val="20"/>
+          <w:shd w:val="clear" w:fill="FFFFFF"/>
+        </w:rPr>
+        <w:t xml:space="preserve"> LEAD_RES_1</w:t>
+      </w:r>
+    </w:p>
+    <w:p>
+      <w:pPr>
+        <w:pStyle w:val="4"/>
+        <w:keepNext w:val="0"/>
+        <w:keepLines w:val="0"/>
+        <w:widowControl/>
+        <w:suppressLineNumbers w:val="0"/>
+        <w:spacing w:before="0" w:beforeAutospacing="0" w:after="0" w:afterAutospacing="0"/>
+        <w:ind w:left="0" w:right="0"/>
+      </w:pPr>
+      <w:r>
+        <w:rPr>
+          <w:rFonts w:hint="default" w:ascii="Consolas" w:hAnsi="Consolas" w:eastAsia="Consolas" w:cs="Consolas"/>
+          <w:b/>
+          <w:bCs/>
+          <w:color w:val="800000"/>
+          <w:sz w:val="20"/>
+          <w:szCs w:val="20"/>
+          <w:shd w:val="clear" w:fill="FFFFFF"/>
+        </w:rPr>
+        <w:t>from</w:t>
+      </w:r>
+      <w:r>
+        <w:rPr>
+          <w:rFonts w:hint="default" w:ascii="Consolas" w:hAnsi="Consolas" w:eastAsia="Consolas" w:cs="Consolas"/>
+          <w:color w:val="000000"/>
+          <w:sz w:val="20"/>
+          <w:szCs w:val="20"/>
+          <w:shd w:val="clear" w:fill="FFFFFF"/>
+        </w:rPr>
+        <w:t xml:space="preserve"> salarywz</w:t>
+      </w:r>
+      <w:r>
+        <w:rPr>
+          <w:rFonts w:hint="default" w:ascii="Consolas" w:hAnsi="Consolas" w:eastAsia="Consolas" w:cs="Consolas"/>
+          <w:color w:val="FF0000"/>
+          <w:sz w:val="20"/>
+          <w:szCs w:val="20"/>
+          <w:shd w:val="clear" w:fill="FFFFFF"/>
+        </w:rPr>
+        <w:t>;</w:t>
+      </w:r>
+    </w:p>
+    <w:p>
+      <w:pPr>
+        <w:numPr>
+          <w:ilvl w:val="0"/>
+          <w:numId w:val="0"/>
+        </w:numPr>
+        <w:ind w:leftChars="0"/>
+        <w:rPr>
+          <w:rFonts w:hint="eastAsia"/>
+          <w:sz w:val="24"/>
+          <w:szCs w:val="24"/>
+          <w:lang w:val="en-US" w:eastAsia="zh-CN"/>
+        </w:rPr>
+      </w:pPr>
+    </w:p>
+    <w:p>
+      <w:pPr>
+        <w:numPr>
+          <w:ilvl w:val="0"/>
+          <w:numId w:val="0"/>
+        </w:numPr>
+        <w:ind w:leftChars="0"/>
+        <w:jc w:val="center"/>
+      </w:pPr>
+      <w:r>
+        <w:drawing>
+          <wp:inline distT="0" distB="0" distL="114300" distR="114300">
+            <wp:extent cx="3984625" cy="3152775"/>
+            <wp:effectExtent l="0" t="0" r="8255" b="1905"/>
+            <wp:docPr id="19" name="图片 13"/>
+            <wp:cNvGraphicFramePr>
+              <a:graphicFrameLocks xmlns:a="http://schemas.openxmlformats.org/drawingml/2006/main" noChangeAspect="1"/>
+            </wp:cNvGraphicFramePr>
+            <a:graphic xmlns:a="http://schemas.openxmlformats.org/drawingml/2006/main">
+              <a:graphicData uri="http://schemas.openxmlformats.org/drawingml/2006/picture">
+                <pic:pic xmlns:pic="http://schemas.openxmlformats.org/drawingml/2006/picture">
+                  <pic:nvPicPr>
+                    <pic:cNvPr id="19" name="图片 13"/>
+                    <pic:cNvPicPr>
+                      <a:picLocks noChangeAspect="1"/>
+                    </pic:cNvPicPr>
+                  </pic:nvPicPr>
+                  <pic:blipFill>
+                    <a:blip r:embed="rId17"/>
+                    <a:stretch>
+                      <a:fillRect/>
+                    </a:stretch>
+                  </pic:blipFill>
+                  <pic:spPr>
+                    <a:xfrm>
+                      <a:off x="0" y="0"/>
+                      <a:ext cx="3984625" cy="3152775"/>
+                    </a:xfrm>
+                    <a:prstGeom prst="rect">
+                      <a:avLst/>
+                    </a:prstGeom>
+                    <a:noFill/>
+                    <a:ln>
+                      <a:noFill/>
+                    </a:ln>
+                  </pic:spPr>
+                </pic:pic>
+              </a:graphicData>
+            </a:graphic>
+          </wp:inline>
+        </w:drawing>
+      </w:r>
+    </w:p>
+    <w:p>
+      <w:pPr>
+        <w:numPr>
+          <w:ilvl w:val="0"/>
+          <w:numId w:val="0"/>
+        </w:numPr>
+        <w:ind w:leftChars="0"/>
+        <w:rPr>
+          <w:rFonts w:hint="default"/>
+          <w:lang w:val="en-US" w:eastAsia="zh-CN"/>
+        </w:rPr>
+      </w:pPr>
+    </w:p>
+    <w:p>
+      <w:pPr>
+        <w:numPr>
+          <w:ilvl w:val="0"/>
+          <w:numId w:val="0"/>
+        </w:numPr>
+        <w:ind w:leftChars="0"/>
+        <w:rPr>
+          <w:rFonts w:hint="default"/>
+          <w:lang w:val="en-US" w:eastAsia="zh-CN"/>
+        </w:rPr>
+      </w:pPr>
+    </w:p>
+    <w:p>
+      <w:pPr>
+        <w:numPr>
+          <w:ilvl w:val="0"/>
+          <w:numId w:val="0"/>
+        </w:numPr>
+        <w:ind w:leftChars="0"/>
+        <w:rPr>
+          <w:rFonts w:hint="default"/>
+          <w:lang w:val="en-US" w:eastAsia="zh-CN"/>
+        </w:rPr>
+      </w:pPr>
+    </w:p>
+    <w:p>
+      <w:pPr>
+        <w:numPr>
+          <w:ilvl w:val="0"/>
+          <w:numId w:val="1"/>
+        </w:numPr>
+        <w:rPr>
+          <w:rFonts w:hint="default"/>
+          <w:b/>
+          <w:bCs/>
+          <w:sz w:val="28"/>
+          <w:szCs w:val="28"/>
+          <w:lang w:val="en-US" w:eastAsia="zh-CN"/>
+        </w:rPr>
+      </w:pPr>
+      <w:r>
+        <w:rPr>
+          <w:rFonts w:hint="eastAsia"/>
+          <w:b/>
+          <w:bCs/>
+          <w:sz w:val="28"/>
+          <w:szCs w:val="28"/>
+          <w:lang w:val="en-US" w:eastAsia="zh-CN"/>
+        </w:rPr>
+        <w:t>总结</w:t>
+      </w:r>
+    </w:p>
+    <w:p>
+      <w:pPr>
+        <w:rPr>
+          <w:rFonts w:hint="default" w:eastAsiaTheme="minorEastAsia"/>
+          <w:lang w:val="en-US" w:eastAsia="zh-CN"/>
+        </w:rPr>
+      </w:pPr>
+      <w:r>
+        <w:rPr>
+          <w:rFonts w:hint="eastAsia"/>
+          <w:sz w:val="24"/>
+          <w:szCs w:val="24"/>
+          <w:lang w:val="en-US" w:eastAsia="zh-CN"/>
+        </w:rPr>
+        <w:t>窗口函数在实际的SQL中还是经常使用到的，比如常见的Top N问题。因此掌握好窗口函数的用法对于提升SQL能力还是非常有帮助的，对于这些窗口函数笔者也就对其中几个比较熟悉，主要是使用的频率，希望在后面的学习中自己也加强一下，</w:t>
+      </w:r>
       <w:bookmarkStart w:id="0" w:name="_GoBack"/>
       <w:bookmarkEnd w:id="0"/>
-    </w:p>
-    <w:p>
-      <w:pPr>
-        <w:rPr>
-          <w:rFonts w:hint="eastAsia"/>
-        </w:rPr>
-      </w:pPr>
-    </w:p>
-    <w:p>
-      <w:pPr>
-        <w:rPr>
-          <w:rFonts w:hint="default" w:eastAsiaTheme="minorEastAsia"/>
-          <w:b/>
-          <w:bCs/>
-          <w:sz w:val="28"/>
-          <w:szCs w:val="28"/>
-          <w:lang w:val="en-US" w:eastAsia="zh-CN"/>
-        </w:rPr>
-      </w:pPr>
-      <w:r>
-        <w:rPr>
-          <w:rFonts w:hint="eastAsia"/>
-          <w:b/>
-          <w:bCs/>
-          <w:sz w:val="28"/>
-          <w:szCs w:val="28"/>
-          <w:lang w:val="en-US" w:eastAsia="zh-CN"/>
-        </w:rPr>
-        <w:t>一、啊哈哈</w:t>
-      </w:r>
+      <w:r>
+        <w:rPr>
+          <w:rFonts w:hint="eastAsia"/>
+          <w:sz w:val="24"/>
+          <w:szCs w:val="24"/>
+          <w:lang w:val="en-US" w:eastAsia="zh-CN"/>
+        </w:rPr>
+        <w:t>这次的学习先到这。</w:t>
+      </w:r>
+    </w:p>
+    <w:p>
+      <w:pPr>
+        <w:rPr>
+          <w:rFonts w:hint="eastAsia"/>
+        </w:rPr>
+      </w:pPr>
     </w:p>
     <w:p>
       <w:pPr>
@@ -7951,7 +15609,7 @@
       </w:r>
       <w:r>
         <w:rPr>
-          <w:rStyle w:val="6"/>
+          <w:rStyle w:val="8"/>
           <w:rFonts w:hint="eastAsia"/>
         </w:rPr>
         <w:t>https://www.runoob.com/postgresql/postgresql-datetime.html</w:t>
@@ -7996,7 +15654,7 @@
       </w:r>
       <w:r>
         <w:rPr>
-          <w:rStyle w:val="7"/>
+          <w:rStyle w:val="9"/>
           <w:rFonts w:hint="eastAsia"/>
         </w:rPr>
         <w:t>https://learnsql.com/blog/sql-window-functions-rows-clause/</w:t>
@@ -8041,7 +15699,7 @@
       </w:r>
       <w:r>
         <w:rPr>
-          <w:rStyle w:val="7"/>
+          <w:rStyle w:val="9"/>
           <w:rFonts w:hint="eastAsia"/>
         </w:rPr>
         <w:t>https://www.zhihu.com/question/596882478?utm_id=0</w:t>
@@ -8086,7 +15744,7 @@
       </w:r>
       <w:r>
         <w:rPr>
-          <w:rStyle w:val="7"/>
+          <w:rStyle w:val="9"/>
           <w:rFonts w:hint="eastAsia"/>
         </w:rPr>
         <w:t>https://zhuanlan.zhihu.com/p/351822793</w:t>
@@ -8131,7 +15789,7 @@
       </w:r>
       <w:r>
         <w:rPr>
-          <w:rStyle w:val="7"/>
+          <w:rStyle w:val="9"/>
           <w:rFonts w:hint="eastAsia"/>
         </w:rPr>
         <w:t>https://zhuanlan.zhihu.com/p/622993495</w:t>
@@ -8176,7 +15834,7 @@
       </w:r>
       <w:r>
         <w:rPr>
-          <w:rStyle w:val="7"/>
+          <w:rStyle w:val="9"/>
           <w:rFonts w:hint="eastAsia"/>
         </w:rPr>
         <w:t>https://zhuanlan.zhihu.com/p/260182391</w:t>
@@ -8202,8 +15860,8 @@
         </w:rPr>
         <w:drawing>
           <wp:inline distT="0" distB="0" distL="114300" distR="114300">
-            <wp:extent cx="5270500" cy="4915535"/>
-            <wp:effectExtent l="0" t="0" r="2540" b="6985"/>
+            <wp:extent cx="4712335" cy="4395470"/>
+            <wp:effectExtent l="0" t="0" r="12065" b="8890"/>
             <wp:docPr id="4" name="图片 4" descr="IMG_256"/>
             <wp:cNvGraphicFramePr>
               <a:graphicFrameLocks xmlns:a="http://schemas.openxmlformats.org/drawingml/2006/main" noChangeAspect="1"/>
@@ -8218,7 +15876,7 @@
                     </pic:cNvPicPr>
                   </pic:nvPicPr>
                   <pic:blipFill>
-                    <a:blip r:embed="rId7"/>
+                    <a:blip r:embed="rId18"/>
                     <a:stretch>
                       <a:fillRect/>
                     </a:stretch>
@@ -8226,7 +15884,7 @@
                   <pic:spPr>
                     <a:xfrm>
                       <a:off x="0" y="0"/>
-                      <a:ext cx="5270500" cy="4915535"/>
+                      <a:ext cx="4712335" cy="4395470"/>
                     </a:xfrm>
                     <a:prstGeom prst="rect">
                       <a:avLst/>
@@ -8256,6 +15914,30 @@
 <file path=word/numbering.xml><?xml version="1.0" encoding="utf-8"?>
 <w:numbering xmlns:wpc="http://schemas.microsoft.com/office/word/2010/wordprocessingCanvas" xmlns:mc="http://schemas.openxmlformats.org/markup-compatibility/2006" xmlns:o="urn:schemas-microsoft-com:office:office" xmlns:r="http://schemas.openxmlformats.org/officeDocument/2006/relationships" xmlns:m="http://schemas.openxmlformats.org/officeDocument/2006/math" xmlns:v="urn:schemas-microsoft-com:vml" xmlns:wp14="http://schemas.microsoft.com/office/word/2010/wordprocessingDrawing" xmlns:wp="http://schemas.openxmlformats.org/drawingml/2006/wordprocessingDrawing" xmlns:w10="urn:schemas-microsoft-com:office:word" xmlns:w="http://schemas.openxmlformats.org/wordprocessingml/2006/main" xmlns:w14="http://schemas.microsoft.com/office/word/2010/wordml" xmlns:wpg="http://schemas.microsoft.com/office/word/2010/wordprocessingGroup" xmlns:wpi="http://schemas.microsoft.com/office/word/2010/wordprocessingInk" xmlns:wne="http://schemas.microsoft.com/office/word/2006/wordml" xmlns:wps="http://schemas.microsoft.com/office/word/2010/wordprocessingShape" xmlns:wpsCustomData="http://www.wps.cn/officeDocument/2013/wpsCustomData" mc:Ignorable="w14 wp14">
   <w:abstractNum w:abstractNumId="0">
+    <w:nsid w:val="B22F819F"/>
+    <w:multiLevelType w:val="singleLevel"/>
+    <w:tmpl w:val="B22F819F"/>
+    <w:lvl w:ilvl="0" w:tentative="0">
+      <w:start w:val="2"/>
+      <w:numFmt w:val="decimal"/>
+      <w:suff w:val="nothing"/>
+      <w:lvlText w:val="（%1）"/>
+      <w:lvlJc w:val="left"/>
+    </w:lvl>
+  </w:abstractNum>
+  <w:abstractNum w:abstractNumId="1">
+    <w:nsid w:val="EA6737B9"/>
+    <w:multiLevelType w:val="singleLevel"/>
+    <w:tmpl w:val="EA6737B9"/>
+    <w:lvl w:ilvl="0" w:tentative="0">
+      <w:start w:val="1"/>
+      <w:numFmt w:val="decimal"/>
+      <w:suff w:val="nothing"/>
+      <w:lvlText w:val="（%1）"/>
+      <w:lvlJc w:val="left"/>
+    </w:lvl>
+  </w:abstractNum>
+  <w:abstractNum w:abstractNumId="2">
     <w:nsid w:val="04C77D2C"/>
     <w:multiLevelType w:val="singleLevel"/>
     <w:tmpl w:val="04C77D2C"/>
@@ -8270,7 +15952,7 @@
       </w:rPr>
     </w:lvl>
   </w:abstractNum>
-  <w:abstractNum w:abstractNumId="1">
+  <w:abstractNum w:abstractNumId="3">
     <w:nsid w:val="6D6FE02D"/>
     <w:multiLevelType w:val="singleLevel"/>
     <w:tmpl w:val="6D6FE02D"/>
@@ -8282,10 +15964,31 @@
       <w:lvlJc w:val="left"/>
     </w:lvl>
   </w:abstractNum>
+  <w:abstractNum w:abstractNumId="4">
+    <w:nsid w:val="7F41258B"/>
+    <w:multiLevelType w:val="singleLevel"/>
+    <w:tmpl w:val="7F41258B"/>
+    <w:lvl w:ilvl="0" w:tentative="0">
+      <w:start w:val="1"/>
+      <w:numFmt w:val="decimal"/>
+      <w:suff w:val="space"/>
+      <w:lvlText w:val="%1."/>
+      <w:lvlJc w:val="left"/>
+    </w:lvl>
+  </w:abstractNum>
   <w:num w:numId="1">
+    <w:abstractNumId w:val="2"/>
+  </w:num>
+  <w:num w:numId="2">
+    <w:abstractNumId w:val="3"/>
+  </w:num>
+  <w:num w:numId="3">
     <w:abstractNumId w:val="0"/>
   </w:num>
-  <w:num w:numId="2">
+  <w:num w:numId="4">
+    <w:abstractNumId w:val="4"/>
+  </w:num>
+  <w:num w:numId="5">
     <w:abstractNumId w:val="1"/>
   </w:num>
 </w:numbering>
@@ -8388,13 +16091,13 @@
     <w:lsdException w:unhideWhenUsed="0" w:uiPriority="0" w:semiHidden="0" w:name="Body Text Indent 3"/>
     <w:lsdException w:unhideWhenUsed="0" w:uiPriority="0" w:semiHidden="0" w:name="Block Text"/>
     <w:lsdException w:unhideWhenUsed="0" w:uiPriority="0" w:semiHidden="0" w:name="Hyperlink"/>
-    <w:lsdException w:unhideWhenUsed="0" w:uiPriority="0" w:semiHidden="0" w:name="FollowedHyperlink"/>
+    <w:lsdException w:qFormat="1" w:unhideWhenUsed="0" w:uiPriority="0" w:semiHidden="0" w:name="FollowedHyperlink"/>
     <w:lsdException w:qFormat="1" w:unhideWhenUsed="0" w:uiPriority="0" w:semiHidden="0" w:name="Strong"/>
     <w:lsdException w:qFormat="1" w:unhideWhenUsed="0" w:uiPriority="0" w:semiHidden="0" w:name="Emphasis"/>
     <w:lsdException w:unhideWhenUsed="0" w:uiPriority="0" w:semiHidden="0" w:name="Document Map"/>
     <w:lsdException w:unhideWhenUsed="0" w:uiPriority="0" w:semiHidden="0" w:name="Plain Text"/>
     <w:lsdException w:unhideWhenUsed="0" w:uiPriority="0" w:semiHidden="0" w:name="E-mail Signature"/>
-    <w:lsdException w:unhideWhenUsed="0" w:uiPriority="0" w:semiHidden="0" w:name="Normal (Web)"/>
+    <w:lsdException w:qFormat="1" w:unhideWhenUsed="0" w:uiPriority="0" w:semiHidden="0" w:name="Normal (Web)"/>
     <w:lsdException w:unhideWhenUsed="0" w:uiPriority="0" w:semiHidden="0" w:name="HTML Acronym"/>
     <w:lsdException w:unhideWhenUsed="0" w:uiPriority="0" w:semiHidden="0" w:name="HTML Address"/>
     <w:lsdException w:unhideWhenUsed="0" w:uiPriority="0" w:semiHidden="0" w:name="HTML Cite"/>
@@ -8589,12 +16292,12 @@
       <w:lang w:val="en-US" w:eastAsia="zh-CN" w:bidi="ar"/>
     </w:rPr>
   </w:style>
-  <w:style w:type="character" w:default="1" w:styleId="5">
+  <w:style w:type="character" w:default="1" w:styleId="6">
     <w:name w:val="Default Paragraph Font"/>
     <w:semiHidden/>
     <w:uiPriority w:val="0"/>
   </w:style>
-  <w:style w:type="table" w:default="1" w:styleId="4">
+  <w:style w:type="table" w:default="1" w:styleId="5">
     <w:name w:val="Normal Table"/>
     <w:semiHidden/>
     <w:qFormat/>
@@ -8609,8 +16312,42 @@
     </w:tblPr>
   </w:style>
   <w:style w:type="paragraph" w:styleId="3">
+    <w:name w:val="HTML Preformatted"/>
+    <w:basedOn w:val="1"/>
+    <w:uiPriority w:val="0"/>
+    <w:pPr>
+      <w:tabs>
+        <w:tab w:val="left" w:pos="916"/>
+        <w:tab w:val="left" w:pos="1832"/>
+        <w:tab w:val="left" w:pos="2748"/>
+        <w:tab w:val="left" w:pos="3664"/>
+        <w:tab w:val="left" w:pos="4580"/>
+        <w:tab w:val="left" w:pos="5496"/>
+        <w:tab w:val="left" w:pos="6412"/>
+        <w:tab w:val="left" w:pos="7328"/>
+        <w:tab w:val="left" w:pos="8244"/>
+        <w:tab w:val="left" w:pos="9160"/>
+        <w:tab w:val="left" w:pos="10076"/>
+        <w:tab w:val="left" w:pos="10992"/>
+        <w:tab w:val="left" w:pos="11908"/>
+        <w:tab w:val="left" w:pos="12824"/>
+        <w:tab w:val="left" w:pos="13740"/>
+        <w:tab w:val="left" w:pos="14656"/>
+      </w:tabs>
+      <w:jc w:val="left"/>
+    </w:pPr>
+    <w:rPr>
+      <w:rFonts w:hint="eastAsia" w:ascii="宋体" w:hAnsi="宋体" w:eastAsia="宋体" w:cs="宋体"/>
+      <w:kern w:val="0"/>
+      <w:sz w:val="24"/>
+      <w:szCs w:val="24"/>
+      <w:lang w:val="en-US" w:eastAsia="zh-CN" w:bidi="ar"/>
+    </w:rPr>
+  </w:style>
+  <w:style w:type="paragraph" w:styleId="4">
     <w:name w:val="Normal (Web)"/>
     <w:basedOn w:val="1"/>
+    <w:qFormat/>
     <w:uiPriority w:val="0"/>
     <w:pPr>
       <w:spacing w:before="0" w:beforeAutospacing="1" w:after="0" w:afterAutospacing="1"/>
@@ -8623,22 +16360,41 @@
       <w:lang w:val="en-US" w:eastAsia="zh-CN" w:bidi="ar"/>
     </w:rPr>
   </w:style>
-  <w:style w:type="character" w:styleId="6">
+  <w:style w:type="character" w:styleId="7">
+    <w:name w:val="Strong"/>
+    <w:basedOn w:val="6"/>
+    <w:qFormat/>
+    <w:uiPriority w:val="0"/>
+    <w:rPr>
+      <w:b/>
+    </w:rPr>
+  </w:style>
+  <w:style w:type="character" w:styleId="8">
     <w:name w:val="FollowedHyperlink"/>
-    <w:basedOn w:val="5"/>
+    <w:basedOn w:val="6"/>
+    <w:qFormat/>
     <w:uiPriority w:val="0"/>
     <w:rPr>
       <w:color w:val="800080"/>
       <w:u w:val="single"/>
     </w:rPr>
   </w:style>
-  <w:style w:type="character" w:styleId="7">
+  <w:style w:type="character" w:styleId="9">
     <w:name w:val="Hyperlink"/>
-    <w:basedOn w:val="5"/>
+    <w:basedOn w:val="6"/>
     <w:uiPriority w:val="0"/>
     <w:rPr>
       <w:color w:val="0000FF"/>
       <w:u w:val="single"/>
+    </w:rPr>
+  </w:style>
+  <w:style w:type="character" w:styleId="10">
+    <w:name w:val="HTML Code"/>
+    <w:basedOn w:val="6"/>
+    <w:uiPriority w:val="0"/>
+    <w:rPr>
+      <w:rFonts w:ascii="Courier New" w:hAnsi="Courier New"/>
+      <w:sz w:val="20"/>
     </w:rPr>
   </w:style>
 </w:styles>
